--- a/Report.docx
+++ b/Report.docx
@@ -4,6 +4,687 @@
   <w:body>
     <w:p>
       <w:pPr>
+        <w:spacing w:after="0" w:line="240" w:lineRule="auto"/>
+        <w:jc w:val="center"/>
+        <w:rPr>
+          <w:rFonts w:ascii="Baskerville Old Face" w:hAnsi="Baskerville Old Face" w:cs="Arial"/>
+          <w:b/>
+          <w:color w:val="003057"/>
+          <w:sz w:val="44"/>
+        </w:rPr>
+      </w:pPr>
+      <w:r>
+        <w:rPr>
+          <w:rFonts w:ascii="Baskerville Old Face" w:hAnsi="Baskerville Old Face" w:cs="Arial"/>
+          <w:b/>
+          <w:color w:val="003057"/>
+          <w:sz w:val="44"/>
+        </w:rPr>
+        <w:t>Sample Core Algorithm Overview</w:t>
+      </w:r>
+    </w:p>
+    <w:p>
+      <w:pPr>
+        <w:spacing w:after="0" w:line="240" w:lineRule="auto"/>
+        <w:jc w:val="center"/>
+        <w:rPr>
+          <w:rFonts w:ascii="Baskerville Old Face" w:hAnsi="Baskerville Old Face" w:cs="Arial"/>
+          <w:b/>
+          <w:color w:val="003057"/>
+          <w:sz w:val="44"/>
+        </w:rPr>
+      </w:pPr>
+    </w:p>
+    <w:p>
+      <w:pPr>
+        <w:outlineLvl w:val="0"/>
+        <w:rPr>
+          <w:b/>
+        </w:rPr>
+      </w:pPr>
+      <w:r>
+        <w:rPr>
+          <w:b/>
+        </w:rPr>
+        <w:t>Stated Problem:</w:t>
+      </w:r>
+    </w:p>
+    <w:p>
+      <w:r>
+        <w:t>The purpose of this project is to create an algorithm using</w:t>
+      </w:r>
+      <w:r>
+        <w:t xml:space="preserve"> the Python programming language to develop an effective and efficient solution for the traveling salesman problem (TSP).</w:t>
+      </w:r>
+    </w:p>
+    <w:p>
+      <w:r>
+        <w:t>This assignment adds additional requirements of:</w:t>
+      </w:r>
+    </w:p>
+    <w:p>
+      <w:pPr>
+        <w:pStyle w:val="ListParagraph"/>
+        <w:numPr>
+          <w:ilvl w:val="0"/>
+          <w:numId w:val="8"/>
+        </w:numPr>
+      </w:pPr>
+      <w:r>
+        <w:t>Package delivery deadlines</w:t>
+      </w:r>
+    </w:p>
+    <w:p>
+      <w:pPr>
+        <w:pStyle w:val="ListParagraph"/>
+        <w:numPr>
+          <w:ilvl w:val="0"/>
+          <w:numId w:val="8"/>
+        </w:numPr>
+      </w:pPr>
+      <w:r>
+        <w:t>Packages which must be on the same truck</w:t>
+      </w:r>
+    </w:p>
+    <w:p>
+      <w:pPr>
+        <w:pStyle w:val="ListParagraph"/>
+        <w:numPr>
+          <w:ilvl w:val="0"/>
+          <w:numId w:val="8"/>
+        </w:numPr>
+      </w:pPr>
+      <w:r>
+        <w:t>Packages which must be on a specific truck</w:t>
+      </w:r>
+    </w:p>
+    <w:p>
+      <w:pPr>
+        <w:pStyle w:val="ListParagraph"/>
+        <w:numPr>
+          <w:ilvl w:val="0"/>
+          <w:numId w:val="8"/>
+        </w:numPr>
+      </w:pPr>
+      <w:r>
+        <w:t xml:space="preserve">Truck load limitation </w:t>
+      </w:r>
+    </w:p>
+    <w:p>
+      <w:pPr>
+        <w:pStyle w:val="ListParagraph"/>
+        <w:numPr>
+          <w:ilvl w:val="0"/>
+          <w:numId w:val="8"/>
+        </w:numPr>
+      </w:pPr>
+      <w:r>
+        <w:t>Truck speed constraint</w:t>
+      </w:r>
+    </w:p>
+    <w:p>
+      <w:pPr>
+        <w:pStyle w:val="ListParagraph"/>
+        <w:numPr>
+          <w:ilvl w:val="0"/>
+          <w:numId w:val="8"/>
+        </w:numPr>
+      </w:pPr>
+      <w:r>
+        <w:t>2 Trucks can be operational at one time.</w:t>
+      </w:r>
+    </w:p>
+    <w:p>
+      <w:pPr>
+        <w:pStyle w:val="ListParagraph"/>
+        <w:numPr>
+          <w:ilvl w:val="0"/>
+          <w:numId w:val="8"/>
+        </w:numPr>
+      </w:pPr>
+      <w:r>
+        <w:t>One package has the wrong address assigned and must be fixed at 10:20am</w:t>
+      </w:r>
+    </w:p>
+    <w:p>
+      <w:r>
+        <w:t>Program Blueprint and architecture</w:t>
+      </w:r>
+    </w:p>
+    <w:p>
+      <w:pPr>
+        <w:outlineLvl w:val="0"/>
+        <w:rPr>
+          <w:b/>
+        </w:rPr>
+      </w:pPr>
+      <w:r>
+        <w:rPr>
+          <w:b/>
+        </w:rPr>
+        <w:t>Algorithm Overview:</w:t>
+      </w:r>
+    </w:p>
+    <w:p>
+      <w:r>
+        <w:t xml:space="preserve">The proposed solution for this assignment uses a brute force method which tried to insert a delivery </w:t>
+      </w:r>
+    </w:p>
+    <w:p>
+      <w:pPr>
+        <w:rPr>
+          <w:sz w:val="24"/>
+          <w:szCs w:val="24"/>
+        </w:rPr>
+      </w:pPr>
+      <w:r>
+        <w:rPr>
+          <w:sz w:val="24"/>
+          <w:szCs w:val="24"/>
+        </w:rPr>
+        <w:t xml:space="preserve">Using brute force </w:t>
+      </w:r>
+    </w:p>
+    <w:p>
+      <w:pPr>
+        <w:rPr>
+          <w:sz w:val="24"/>
+          <w:szCs w:val="24"/>
+        </w:rPr>
+      </w:pPr>
+      <w:r>
+        <w:rPr>
+          <w:sz w:val="24"/>
+          <w:szCs w:val="24"/>
+        </w:rPr>
+        <w:t xml:space="preserve">The Traveling Salesman problem </w:t>
+      </w:r>
+    </w:p>
+    <w:p>
+      <w:pPr>
+        <w:rPr>
+          <w:sz w:val="24"/>
+          <w:szCs w:val="24"/>
+        </w:rPr>
+      </w:pPr>
+      <w:r>
+        <w:rPr>
+          <w:sz w:val="24"/>
+          <w:szCs w:val="24"/>
+        </w:rPr>
+        <w:t xml:space="preserve">Delivery Chart of </w:t>
+      </w:r>
+      <w:r>
+        <w:rPr>
+          <w:sz w:val="24"/>
+          <w:szCs w:val="24"/>
+        </w:rPr>
+        <w:t>which truck each delivery was assigned</w:t>
+      </w:r>
+    </w:p>
+    <w:p>
+      <w:pPr>
+        <w:rPr>
+          <w:b/>
+          <w:bCs/>
+          <w:sz w:val="24"/>
+          <w:szCs w:val="24"/>
+        </w:rPr>
+      </w:pPr>
+      <w:r>
+        <w:rPr>
+          <w:b/>
+          <w:bCs/>
+          <w:sz w:val="24"/>
+          <w:szCs w:val="24"/>
+        </w:rPr>
+        <w:lastRenderedPageBreak/>
+        <w:drawing>
+          <wp:inline distT="0" distB="0" distL="0" distR="0" wp14:anchorId="04039AEC" wp14:editId="2335FE66">
+            <wp:extent cx="5943600" cy="4686935"/>
+            <wp:effectExtent l="0" t="0" r="0" b="0"/>
+            <wp:docPr id="1" name="Picture 1" descr="Text&#10;&#10;Description automatically generated"/>
+            <wp:cNvGraphicFramePr>
+              <a:graphicFrameLocks xmlns:a="http://schemas.openxmlformats.org/drawingml/2006/main" noChangeAspect="1"/>
+            </wp:cNvGraphicFramePr>
+            <a:graphic xmlns:a="http://schemas.openxmlformats.org/drawingml/2006/main">
+              <a:graphicData uri="http://schemas.openxmlformats.org/drawingml/2006/picture">
+                <pic:pic xmlns:pic="http://schemas.openxmlformats.org/drawingml/2006/picture">
+                  <pic:nvPicPr>
+                    <pic:cNvPr id="1" name="Picture 1" descr="Text&#10;&#10;Description automatically generated"/>
+                    <pic:cNvPicPr/>
+                  </pic:nvPicPr>
+                  <pic:blipFill>
+                    <a:blip r:embed="rId7"/>
+                    <a:stretch>
+                      <a:fillRect/>
+                    </a:stretch>
+                  </pic:blipFill>
+                  <pic:spPr>
+                    <a:xfrm>
+                      <a:off x="0" y="0"/>
+                      <a:ext cx="5943600" cy="4686935"/>
+                    </a:xfrm>
+                    <a:prstGeom prst="rect">
+                      <a:avLst/>
+                    </a:prstGeom>
+                  </pic:spPr>
+                </pic:pic>
+              </a:graphicData>
+            </a:graphic>
+          </wp:inline>
+        </w:drawing>
+      </w:r>
+    </w:p>
+    <w:p>
+      <w:pPr>
+        <w:rPr>
+          <w:b/>
+          <w:bCs/>
+          <w:sz w:val="24"/>
+          <w:szCs w:val="24"/>
+        </w:rPr>
+      </w:pPr>
+    </w:p>
+    <w:p>
+      <w:pPr>
+        <w:rPr>
+          <w:b/>
+          <w:bCs/>
+          <w:sz w:val="24"/>
+          <w:szCs w:val="24"/>
+        </w:rPr>
+      </w:pPr>
+    </w:p>
+    <w:p>
+      <w:pPr>
+        <w:rPr>
+          <w:b/>
+          <w:bCs/>
+          <w:sz w:val="24"/>
+          <w:szCs w:val="24"/>
+        </w:rPr>
+      </w:pPr>
+    </w:p>
+    <w:p>
+      <w:pPr>
+        <w:rPr>
+          <w:b/>
+          <w:bCs/>
+          <w:sz w:val="24"/>
+          <w:szCs w:val="24"/>
+        </w:rPr>
+      </w:pPr>
+    </w:p>
+    <w:p>
+      <w:pPr>
+        <w:rPr>
+          <w:b/>
+          <w:bCs/>
+          <w:sz w:val="24"/>
+          <w:szCs w:val="24"/>
+        </w:rPr>
+      </w:pPr>
+    </w:p>
+    <w:p>
+      <w:pPr>
+        <w:rPr>
+          <w:b/>
+          <w:bCs/>
+          <w:sz w:val="24"/>
+          <w:szCs w:val="24"/>
+        </w:rPr>
+      </w:pPr>
+    </w:p>
+    <w:p>
+      <w:pPr>
+        <w:rPr>
+          <w:b/>
+          <w:bCs/>
+          <w:sz w:val="24"/>
+          <w:szCs w:val="24"/>
+        </w:rPr>
+      </w:pPr>
+    </w:p>
+    <w:p>
+      <w:pPr>
+        <w:rPr>
+          <w:b/>
+          <w:bCs/>
+          <w:sz w:val="24"/>
+          <w:szCs w:val="24"/>
+        </w:rPr>
+      </w:pPr>
+    </w:p>
+    <w:p>
+      <w:pPr>
+        <w:rPr>
+          <w:sz w:val="24"/>
+          <w:szCs w:val="24"/>
+        </w:rPr>
+      </w:pPr>
+      <w:r>
+        <w:rPr>
+          <w:sz w:val="24"/>
+          <w:szCs w:val="24"/>
+        </w:rPr>
+        <w:t>Route table listing the locations each specified truck will go through throughout the day.</w:t>
+      </w:r>
+    </w:p>
+    <w:p>
+      <w:pPr>
+        <w:rPr>
+          <w:b/>
+          <w:bCs/>
+          <w:sz w:val="24"/>
+          <w:szCs w:val="24"/>
+        </w:rPr>
+      </w:pPr>
+      <w:r>
+        <w:rPr>
+          <w:b/>
+          <w:bCs/>
+          <w:sz w:val="24"/>
+          <w:szCs w:val="24"/>
+        </w:rPr>
+        <w:lastRenderedPageBreak/>
+        <w:drawing>
+          <wp:inline distT="0" distB="0" distL="0" distR="0" wp14:anchorId="2A069D80" wp14:editId="1ACFB204">
+            <wp:extent cx="4436417" cy="4843563"/>
+            <wp:effectExtent l="0" t="0" r="0" b="0"/>
+            <wp:docPr id="2" name="Picture 2" descr="Text&#10;&#10;Description automatically generated"/>
+            <wp:cNvGraphicFramePr>
+              <a:graphicFrameLocks xmlns:a="http://schemas.openxmlformats.org/drawingml/2006/main" noChangeAspect="1"/>
+            </wp:cNvGraphicFramePr>
+            <a:graphic xmlns:a="http://schemas.openxmlformats.org/drawingml/2006/main">
+              <a:graphicData uri="http://schemas.openxmlformats.org/drawingml/2006/picture">
+                <pic:pic xmlns:pic="http://schemas.openxmlformats.org/drawingml/2006/picture">
+                  <pic:nvPicPr>
+                    <pic:cNvPr id="2" name="Picture 2" descr="Text&#10;&#10;Description automatically generated"/>
+                    <pic:cNvPicPr/>
+                  </pic:nvPicPr>
+                  <pic:blipFill>
+                    <a:blip r:embed="rId8"/>
+                    <a:stretch>
+                      <a:fillRect/>
+                    </a:stretch>
+                  </pic:blipFill>
+                  <pic:spPr>
+                    <a:xfrm>
+                      <a:off x="0" y="0"/>
+                      <a:ext cx="4458744" cy="4867939"/>
+                    </a:xfrm>
+                    <a:prstGeom prst="rect">
+                      <a:avLst/>
+                    </a:prstGeom>
+                  </pic:spPr>
+                </pic:pic>
+              </a:graphicData>
+            </a:graphic>
+          </wp:inline>
+        </w:drawing>
+      </w:r>
+    </w:p>
+    <w:p>
+      <w:pPr>
+        <w:rPr>
+          <w:b/>
+          <w:bCs/>
+          <w:sz w:val="24"/>
+          <w:szCs w:val="24"/>
+        </w:rPr>
+      </w:pPr>
+    </w:p>
+    <w:p>
+      <w:pPr>
+        <w:rPr>
+          <w:b/>
+          <w:bCs/>
+          <w:sz w:val="24"/>
+          <w:szCs w:val="24"/>
+        </w:rPr>
+      </w:pPr>
+    </w:p>
+    <w:p>
+      <w:pPr>
+        <w:rPr>
+          <w:b/>
+          <w:bCs/>
+          <w:sz w:val="24"/>
+          <w:szCs w:val="24"/>
+        </w:rPr>
+      </w:pPr>
+    </w:p>
+    <w:p>
+      <w:pPr>
+        <w:rPr>
+          <w:b/>
+          <w:bCs/>
+          <w:sz w:val="24"/>
+          <w:szCs w:val="24"/>
+        </w:rPr>
+      </w:pPr>
+    </w:p>
+    <w:p>
+      <w:pPr>
+        <w:rPr>
+          <w:b/>
+          <w:bCs/>
+          <w:sz w:val="24"/>
+          <w:szCs w:val="24"/>
+        </w:rPr>
+      </w:pPr>
+    </w:p>
+    <w:p>
+      <w:pPr>
+        <w:rPr>
+          <w:b/>
+          <w:bCs/>
+          <w:sz w:val="24"/>
+          <w:szCs w:val="24"/>
+        </w:rPr>
+      </w:pPr>
+    </w:p>
+    <w:p>
+      <w:pPr>
+        <w:rPr>
+          <w:b/>
+          <w:bCs/>
+          <w:sz w:val="24"/>
+          <w:szCs w:val="24"/>
+        </w:rPr>
+      </w:pPr>
+    </w:p>
+    <w:p>
+      <w:pPr>
+        <w:rPr>
+          <w:b/>
+          <w:bCs/>
+          <w:sz w:val="24"/>
+          <w:szCs w:val="24"/>
+        </w:rPr>
+      </w:pPr>
+    </w:p>
+    <w:p>
+      <w:pPr>
+        <w:rPr>
+          <w:b/>
+          <w:bCs/>
+          <w:sz w:val="24"/>
+          <w:szCs w:val="24"/>
+        </w:rPr>
+      </w:pPr>
+    </w:p>
+    <w:p>
+      <w:pPr>
+        <w:rPr>
+          <w:sz w:val="24"/>
+          <w:szCs w:val="24"/>
+        </w:rPr>
+      </w:pPr>
+      <w:r>
+        <w:rPr>
+          <w:sz w:val="24"/>
+          <w:szCs w:val="24"/>
+        </w:rPr>
+        <w:t>Package table of each package and their equivalent Truck assigned and Limitation Notes, Deadline to arrive.</w:t>
+      </w:r>
+    </w:p>
+    <w:p>
+      <w:pPr>
+        <w:rPr>
+          <w:b/>
+          <w:bCs/>
+          <w:sz w:val="24"/>
+          <w:szCs w:val="24"/>
+        </w:rPr>
+      </w:pPr>
+      <w:r>
+        <w:rPr>
+          <w:b/>
+          <w:bCs/>
+          <w:sz w:val="24"/>
+          <w:szCs w:val="24"/>
+        </w:rPr>
+        <w:lastRenderedPageBreak/>
+        <w:drawing>
+          <wp:inline distT="0" distB="0" distL="0" distR="0" wp14:anchorId="1E6F24C3" wp14:editId="3CB653D6">
+            <wp:extent cx="5943600" cy="6721475"/>
+            <wp:effectExtent l="0" t="0" r="0" b="0"/>
+            <wp:docPr id="4" name="Picture 4" descr="Text&#10;&#10;Description automatically generated"/>
+            <wp:cNvGraphicFramePr>
+              <a:graphicFrameLocks xmlns:a="http://schemas.openxmlformats.org/drawingml/2006/main" noChangeAspect="1"/>
+            </wp:cNvGraphicFramePr>
+            <a:graphic xmlns:a="http://schemas.openxmlformats.org/drawingml/2006/main">
+              <a:graphicData uri="http://schemas.openxmlformats.org/drawingml/2006/picture">
+                <pic:pic xmlns:pic="http://schemas.openxmlformats.org/drawingml/2006/picture">
+                  <pic:nvPicPr>
+                    <pic:cNvPr id="4" name="Picture 4" descr="Text&#10;&#10;Description automatically generated"/>
+                    <pic:cNvPicPr/>
+                  </pic:nvPicPr>
+                  <pic:blipFill>
+                    <a:blip r:embed="rId9"/>
+                    <a:stretch>
+                      <a:fillRect/>
+                    </a:stretch>
+                  </pic:blipFill>
+                  <pic:spPr>
+                    <a:xfrm>
+                      <a:off x="0" y="0"/>
+                      <a:ext cx="5943600" cy="6721475"/>
+                    </a:xfrm>
+                    <a:prstGeom prst="rect">
+                      <a:avLst/>
+                    </a:prstGeom>
+                  </pic:spPr>
+                </pic:pic>
+              </a:graphicData>
+            </a:graphic>
+          </wp:inline>
+        </w:drawing>
+      </w:r>
+    </w:p>
+    <w:p>
+      <w:pPr>
+        <w:rPr>
+          <w:b/>
+          <w:bCs/>
+          <w:sz w:val="24"/>
+          <w:szCs w:val="24"/>
+        </w:rPr>
+      </w:pPr>
+    </w:p>
+    <w:p>
+      <w:pPr>
+        <w:rPr>
+          <w:b/>
+          <w:bCs/>
+          <w:sz w:val="24"/>
+          <w:szCs w:val="24"/>
+        </w:rPr>
+      </w:pPr>
+    </w:p>
+    <w:p>
+      <w:pPr>
+        <w:rPr>
+          <w:b/>
+          <w:bCs/>
+          <w:sz w:val="24"/>
+          <w:szCs w:val="24"/>
+        </w:rPr>
+      </w:pPr>
+    </w:p>
+    <w:p>
+      <w:pPr>
+        <w:rPr>
+          <w:sz w:val="24"/>
+          <w:szCs w:val="24"/>
+        </w:rPr>
+      </w:pPr>
+      <w:r>
+        <w:rPr>
+          <w:sz w:val="24"/>
+          <w:szCs w:val="24"/>
+        </w:rPr>
+        <w:t>Truck table notifying the current location of the truck, packages on board and miles it will travel during the assigned route.</w:t>
+      </w:r>
+    </w:p>
+    <w:p>
+      <w:pPr>
+        <w:rPr>
+          <w:b/>
+          <w:bCs/>
+          <w:sz w:val="24"/>
+          <w:szCs w:val="24"/>
+        </w:rPr>
+      </w:pPr>
+      <w:r>
+        <w:rPr>
+          <w:b/>
+          <w:bCs/>
+          <w:sz w:val="24"/>
+          <w:szCs w:val="24"/>
+        </w:rPr>
+        <w:lastRenderedPageBreak/>
+        <w:drawing>
+          <wp:inline distT="0" distB="0" distL="0" distR="0" wp14:anchorId="6E868F44" wp14:editId="7EDC4841">
+            <wp:extent cx="5943600" cy="1371600"/>
+            <wp:effectExtent l="0" t="0" r="0" b="0"/>
+            <wp:docPr id="5" name="Picture 5" descr="Text&#10;&#10;Description automatically generated"/>
+            <wp:cNvGraphicFramePr>
+              <a:graphicFrameLocks xmlns:a="http://schemas.openxmlformats.org/drawingml/2006/main" noChangeAspect="1"/>
+            </wp:cNvGraphicFramePr>
+            <a:graphic xmlns:a="http://schemas.openxmlformats.org/drawingml/2006/main">
+              <a:graphicData uri="http://schemas.openxmlformats.org/drawingml/2006/picture">
+                <pic:pic xmlns:pic="http://schemas.openxmlformats.org/drawingml/2006/picture">
+                  <pic:nvPicPr>
+                    <pic:cNvPr id="5" name="Picture 5" descr="Text&#10;&#10;Description automatically generated"/>
+                    <pic:cNvPicPr/>
+                  </pic:nvPicPr>
+                  <pic:blipFill>
+                    <a:blip r:embed="rId10"/>
+                    <a:stretch>
+                      <a:fillRect/>
+                    </a:stretch>
+                  </pic:blipFill>
+                  <pic:spPr>
+                    <a:xfrm>
+                      <a:off x="0" y="0"/>
+                      <a:ext cx="5943600" cy="1371600"/>
+                    </a:xfrm>
+                    <a:prstGeom prst="rect">
+                      <a:avLst/>
+                    </a:prstGeom>
+                  </pic:spPr>
+                </pic:pic>
+              </a:graphicData>
+            </a:graphic>
+          </wp:inline>
+        </w:drawing>
+      </w:r>
+    </w:p>
+    <w:p>
+      <w:pPr>
         <w:rPr>
           <w:b/>
           <w:bCs/>
@@ -35,7 +716,14 @@
           <w:sz w:val="24"/>
           <w:szCs w:val="24"/>
         </w:rPr>
-        <w:t>Greedy Algorithm</w:t>
+        <w:t>Brute Force</w:t>
+      </w:r>
+      <w:r>
+        <w:rPr>
+          <w:sz w:val="24"/>
+          <w:szCs w:val="24"/>
+        </w:rPr>
+        <w:t xml:space="preserve"> Algorithm</w:t>
       </w:r>
     </w:p>
     <w:p>
@@ -434,6 +1122,7 @@
           <w:sz w:val="24"/>
           <w:szCs w:val="24"/>
         </w:rPr>
+        <w:lastRenderedPageBreak/>
         <w:t>I3: Other Possible Algorithms</w:t>
       </w:r>
     </w:p>
@@ -529,7 +1218,6 @@
           <w:sz w:val="24"/>
           <w:szCs w:val="24"/>
         </w:rPr>
-        <w:lastRenderedPageBreak/>
         <w:t>K1B: Overhead</w:t>
       </w:r>
     </w:p>
@@ -601,6 +1289,7 @@
       </w:r>
     </w:p>
     <w:sectPr>
+      <w:headerReference w:type="default" r:id="rId11"/>
       <w:pgSz w:w="12240" w:h="15840"/>
       <w:pgMar w:top="1440" w:right="1440" w:bottom="1440" w:left="1440" w:header="708" w:footer="708" w:gutter="0"/>
       <w:cols w:space="708"/>
@@ -610,6 +1299,109 @@
 </w:document>
 </file>
 
+<file path=word/endnotes.xml><?xml version="1.0" encoding="utf-8"?>
+<w:endnotes xmlns:wpc="http://schemas.microsoft.com/office/word/2010/wordprocessingCanvas" xmlns:cx="http://schemas.microsoft.com/office/drawing/2014/chartex" xmlns:cx1="http://schemas.microsoft.com/office/drawing/2015/9/8/chartex" xmlns:cx2="http://schemas.microsoft.com/office/drawing/2015/10/21/chartex" xmlns:cx3="http://schemas.microsoft.com/office/drawing/2016/5/9/chartex" xmlns:cx4="http://schemas.microsoft.com/office/drawing/2016/5/10/chartex" xmlns:cx5="http://schemas.microsoft.com/office/drawing/2016/5/11/chartex" xmlns:cx6="http://schemas.microsoft.com/office/drawing/2016/5/12/chartex" xmlns:cx7="http://schemas.microsoft.com/office/drawing/2016/5/13/chartex" xmlns:cx8="http://schemas.microsoft.com/office/drawing/2016/5/14/chartex" xmlns:mc="http://schemas.openxmlformats.org/markup-compatibility/2006" xmlns:aink="http://schemas.microsoft.com/office/drawing/2016/ink" xmlns:am3d="http://schemas.microsoft.com/office/drawing/2017/model3d" xmlns:o="urn:schemas-microsoft-com:office:office" xmlns:r="http://schemas.openxmlformats.org/officeDocument/2006/relationships" xmlns:m="http://schemas.openxmlformats.org/officeDocument/2006/math" xmlns:v="urn:schemas-microsoft-com:vml" xmlns:wp14="http://schemas.microsoft.com/office/word/2010/wordprocessingDrawing" xmlns:wp="http://schemas.openxmlformats.org/drawingml/2006/wordprocessingDrawing" xmlns:w10="urn:schemas-microsoft-com:office:word" xmlns:w="http://schemas.openxmlformats.org/wordprocessingml/2006/main" xmlns:w14="http://schemas.microsoft.com/office/word/2010/wordml" xmlns:w15="http://schemas.microsoft.com/office/word/2012/wordml" xmlns:w16cex="http://schemas.microsoft.com/office/word/2018/wordml/cex" xmlns:w16cid="http://schemas.microsoft.com/office/word/2016/wordml/cid" xmlns:w16="http://schemas.microsoft.com/office/word/2018/wordml" xmlns:w16se="http://schemas.microsoft.com/office/word/2015/wordml/symex" xmlns:wpg="http://schemas.microsoft.com/office/word/2010/wordprocessingGroup" xmlns:wpi="http://schemas.microsoft.com/office/word/2010/wordprocessingInk" xmlns:wne="http://schemas.microsoft.com/office/word/2006/wordml" xmlns:wps="http://schemas.microsoft.com/office/word/2010/wordprocessingShape" mc:Ignorable="w14 w15 w16se w16cid w16 w16cex wp14">
+  <w:endnote w:type="separator" w:id="-1">
+    <w:p>
+      <w:pPr>
+        <w:spacing w:after="0" w:line="240" w:lineRule="auto"/>
+      </w:pPr>
+      <w:r>
+        <w:separator/>
+      </w:r>
+    </w:p>
+  </w:endnote>
+  <w:endnote w:type="continuationSeparator" w:id="0">
+    <w:p>
+      <w:pPr>
+        <w:spacing w:after="0" w:line="240" w:lineRule="auto"/>
+      </w:pPr>
+      <w:r>
+        <w:continuationSeparator/>
+      </w:r>
+    </w:p>
+  </w:endnote>
+</w:endnotes>
+</file>
+
+<file path=word/footnotes.xml><?xml version="1.0" encoding="utf-8"?>
+<w:footnotes xmlns:wpc="http://schemas.microsoft.com/office/word/2010/wordprocessingCanvas" xmlns:cx="http://schemas.microsoft.com/office/drawing/2014/chartex" xmlns:cx1="http://schemas.microsoft.com/office/drawing/2015/9/8/chartex" xmlns:cx2="http://schemas.microsoft.com/office/drawing/2015/10/21/chartex" xmlns:cx3="http://schemas.microsoft.com/office/drawing/2016/5/9/chartex" xmlns:cx4="http://schemas.microsoft.com/office/drawing/2016/5/10/chartex" xmlns:cx5="http://schemas.microsoft.com/office/drawing/2016/5/11/chartex" xmlns:cx6="http://schemas.microsoft.com/office/drawing/2016/5/12/chartex" xmlns:cx7="http://schemas.microsoft.com/office/drawing/2016/5/13/chartex" xmlns:cx8="http://schemas.microsoft.com/office/drawing/2016/5/14/chartex" xmlns:mc="http://schemas.openxmlformats.org/markup-compatibility/2006" xmlns:aink="http://schemas.microsoft.com/office/drawing/2016/ink" xmlns:am3d="http://schemas.microsoft.com/office/drawing/2017/model3d" xmlns:o="urn:schemas-microsoft-com:office:office" xmlns:r="http://schemas.openxmlformats.org/officeDocument/2006/relationships" xmlns:m="http://schemas.openxmlformats.org/officeDocument/2006/math" xmlns:v="urn:schemas-microsoft-com:vml" xmlns:wp14="http://schemas.microsoft.com/office/word/2010/wordprocessingDrawing" xmlns:wp="http://schemas.openxmlformats.org/drawingml/2006/wordprocessingDrawing" xmlns:w10="urn:schemas-microsoft-com:office:word" xmlns:w="http://schemas.openxmlformats.org/wordprocessingml/2006/main" xmlns:w14="http://schemas.microsoft.com/office/word/2010/wordml" xmlns:w15="http://schemas.microsoft.com/office/word/2012/wordml" xmlns:w16cex="http://schemas.microsoft.com/office/word/2018/wordml/cex" xmlns:w16cid="http://schemas.microsoft.com/office/word/2016/wordml/cid" xmlns:w16="http://schemas.microsoft.com/office/word/2018/wordml" xmlns:w16se="http://schemas.microsoft.com/office/word/2015/wordml/symex" xmlns:wpg="http://schemas.microsoft.com/office/word/2010/wordprocessingGroup" xmlns:wpi="http://schemas.microsoft.com/office/word/2010/wordprocessingInk" xmlns:wne="http://schemas.microsoft.com/office/word/2006/wordml" xmlns:wps="http://schemas.microsoft.com/office/word/2010/wordprocessingShape" mc:Ignorable="w14 w15 w16se w16cid w16 w16cex wp14">
+  <w:footnote w:type="separator" w:id="-1">
+    <w:p>
+      <w:pPr>
+        <w:spacing w:after="0" w:line="240" w:lineRule="auto"/>
+      </w:pPr>
+      <w:r>
+        <w:separator/>
+      </w:r>
+    </w:p>
+  </w:footnote>
+  <w:footnote w:type="continuationSeparator" w:id="0">
+    <w:p>
+      <w:pPr>
+        <w:spacing w:after="0" w:line="240" w:lineRule="auto"/>
+      </w:pPr>
+      <w:r>
+        <w:continuationSeparator/>
+      </w:r>
+    </w:p>
+  </w:footnote>
+</w:footnotes>
+</file>
+
+<file path=word/header1.xml><?xml version="1.0" encoding="utf-8"?>
+<w:hdr xmlns:wpc="http://schemas.microsoft.com/office/word/2010/wordprocessingCanvas" xmlns:cx="http://schemas.microsoft.com/office/drawing/2014/chartex" xmlns:cx1="http://schemas.microsoft.com/office/drawing/2015/9/8/chartex" xmlns:cx2="http://schemas.microsoft.com/office/drawing/2015/10/21/chartex" xmlns:cx3="http://schemas.microsoft.com/office/drawing/2016/5/9/chartex" xmlns:cx4="http://schemas.microsoft.com/office/drawing/2016/5/10/chartex" xmlns:cx5="http://schemas.microsoft.com/office/drawing/2016/5/11/chartex" xmlns:cx6="http://schemas.microsoft.com/office/drawing/2016/5/12/chartex" xmlns:cx7="http://schemas.microsoft.com/office/drawing/2016/5/13/chartex" xmlns:cx8="http://schemas.microsoft.com/office/drawing/2016/5/14/chartex" xmlns:mc="http://schemas.openxmlformats.org/markup-compatibility/2006" xmlns:aink="http://schemas.microsoft.com/office/drawing/2016/ink" xmlns:am3d="http://schemas.microsoft.com/office/drawing/2017/model3d" xmlns:o="urn:schemas-microsoft-com:office:office" xmlns:r="http://schemas.openxmlformats.org/officeDocument/2006/relationships" xmlns:m="http://schemas.openxmlformats.org/officeDocument/2006/math" xmlns:v="urn:schemas-microsoft-com:vml" xmlns:wp14="http://schemas.microsoft.com/office/word/2010/wordprocessingDrawing" xmlns:wp="http://schemas.openxmlformats.org/drawingml/2006/wordprocessingDrawing" xmlns:w10="urn:schemas-microsoft-com:office:word" xmlns:w="http://schemas.openxmlformats.org/wordprocessingml/2006/main" xmlns:w14="http://schemas.microsoft.com/office/word/2010/wordml" xmlns:w15="http://schemas.microsoft.com/office/word/2012/wordml" xmlns:w16cex="http://schemas.microsoft.com/office/word/2018/wordml/cex" xmlns:w16cid="http://schemas.microsoft.com/office/word/2016/wordml/cid" xmlns:w16="http://schemas.microsoft.com/office/word/2018/wordml" xmlns:w16se="http://schemas.microsoft.com/office/word/2015/wordml/symex" xmlns:wpg="http://schemas.microsoft.com/office/word/2010/wordprocessingGroup" xmlns:wpi="http://schemas.microsoft.com/office/word/2010/wordprocessingInk" xmlns:wne="http://schemas.microsoft.com/office/word/2006/wordml" xmlns:wps="http://schemas.microsoft.com/office/word/2010/wordprocessingShape" mc:Ignorable="w14 w15 w16se w16cid w16 w16cex wp14">
+  <w:p>
+    <w:pPr>
+      <w:pStyle w:val="Header"/>
+      <w:tabs>
+        <w:tab w:val="clear" w:pos="4680"/>
+      </w:tabs>
+    </w:pPr>
+    <w:r>
+      <w:t>Erik Cohen</w:t>
+    </w:r>
+    <w:r>
+      <w:tab/>
+    </w:r>
+    <w:r>
+      <w:t xml:space="preserve">C950 – </w:t>
+    </w:r>
+    <w:r>
+      <w:t>Data Structures and Algorithms II</w:t>
+    </w:r>
+  </w:p>
+  <w:p>
+    <w:pPr>
+      <w:pStyle w:val="Header"/>
+      <w:tabs>
+        <w:tab w:val="clear" w:pos="4680"/>
+      </w:tabs>
+    </w:pPr>
+    <w:r>
+      <w:t>Student #</w:t>
+    </w:r>
+    <w:r>
+      <w:t>000915169</w:t>
+    </w:r>
+    <w:r>
+      <w:tab/>
+    </w:r>
+    <w:r>
+      <w:t>Nov/18/20</w:t>
+    </w:r>
+  </w:p>
+  <w:p>
+    <w:pPr>
+      <w:pStyle w:val="Header"/>
+      <w:tabs>
+        <w:tab w:val="clear" w:pos="4680"/>
+      </w:tabs>
+    </w:pPr>
+  </w:p>
+</w:hdr>
+</file>
+
 <file path=word/numbering.xml><?xml version="1.0" encoding="utf-8"?>
 <w:numbering xmlns:wpc="http://schemas.microsoft.com/office/word/2010/wordprocessingCanvas" xmlns:cx="http://schemas.microsoft.com/office/drawing/2014/chartex" xmlns:cx1="http://schemas.microsoft.com/office/drawing/2015/9/8/chartex" xmlns:cx2="http://schemas.microsoft.com/office/drawing/2015/10/21/chartex" xmlns:cx3="http://schemas.microsoft.com/office/drawing/2016/5/9/chartex" xmlns:cx4="http://schemas.microsoft.com/office/drawing/2016/5/10/chartex" xmlns:cx5="http://schemas.microsoft.com/office/drawing/2016/5/11/chartex" xmlns:cx6="http://schemas.microsoft.com/office/drawing/2016/5/12/chartex" xmlns:cx7="http://schemas.microsoft.com/office/drawing/2016/5/13/chartex" xmlns:cx8="http://schemas.microsoft.com/office/drawing/2016/5/14/chartex" xmlns:mc="http://schemas.openxmlformats.org/markup-compatibility/2006" xmlns:aink="http://schemas.microsoft.com/office/drawing/2016/ink" xmlns:am3d="http://schemas.microsoft.com/office/drawing/2017/model3d" xmlns:o="urn:schemas-microsoft-com:office:office" xmlns:r="http://schemas.openxmlformats.org/officeDocument/2006/relationships" xmlns:m="http://schemas.openxmlformats.org/officeDocument/2006/math" xmlns:v="urn:schemas-microsoft-com:vml" xmlns:wp14="http://schemas.microsoft.com/office/word/2010/wordprocessingDrawing" xmlns:wp="http://schemas.openxmlformats.org/drawingml/2006/wordprocessingDrawing" xmlns:w10="urn:schemas-microsoft-com:office:word" xmlns:w="http://schemas.openxmlformats.org/wordprocessingml/2006/main" xmlns:w14="http://schemas.microsoft.com/office/word/2010/wordml" xmlns:w15="http://schemas.microsoft.com/office/word/2012/wordml" xmlns:w16cex="http://schemas.microsoft.com/office/word/2018/wordml/cex" xmlns:w16cid="http://schemas.microsoft.com/office/word/2016/wordml/cid" xmlns:w16="http://schemas.microsoft.com/office/word/2018/wordml" xmlns:w16se="http://schemas.microsoft.com/office/word/2015/wordml/symex" xmlns:wpg="http://schemas.microsoft.com/office/word/2010/wordprocessingGroup" xmlns:wpi="http://schemas.microsoft.com/office/word/2010/wordprocessingInk" xmlns:wne="http://schemas.microsoft.com/office/word/2006/wordml" xmlns:wps="http://schemas.microsoft.com/office/word/2010/wordprocessingShape" mc:Ignorable="w14 w15 w16se w16cid w16 w16cex wp14">
   <w:abstractNum w:abstractNumId="0" w15:restartNumberingAfterBreak="0">
@@ -1221,6 +2013,119 @@
       <w:pPr>
         <w:ind w:left="6480" w:hanging="180"/>
       </w:pPr>
+    </w:lvl>
+  </w:abstractNum>
+  <w:abstractNum w:abstractNumId="7" w15:restartNumberingAfterBreak="0">
+    <w:nsid w:val="7D7B29A0"/>
+    <w:multiLevelType w:val="hybridMultilevel"/>
+    <w:tmpl w:val="1E9A5E36"/>
+    <w:lvl w:ilvl="0" w:tplc="04090001">
+      <w:start w:val="1"/>
+      <w:numFmt w:val="bullet"/>
+      <w:lvlText w:val=""/>
+      <w:lvlJc w:val="left"/>
+      <w:pPr>
+        <w:ind w:left="720" w:hanging="360"/>
+      </w:pPr>
+      <w:rPr>
+        <w:rFonts w:ascii="Symbol" w:hAnsi="Symbol" w:hint="default"/>
+      </w:rPr>
+    </w:lvl>
+    <w:lvl w:ilvl="1" w:tplc="04090003" w:tentative="1">
+      <w:start w:val="1"/>
+      <w:numFmt w:val="bullet"/>
+      <w:lvlText w:val="o"/>
+      <w:lvlJc w:val="left"/>
+      <w:pPr>
+        <w:ind w:left="1440" w:hanging="360"/>
+      </w:pPr>
+      <w:rPr>
+        <w:rFonts w:ascii="Courier New" w:hAnsi="Courier New" w:cs="Courier New" w:hint="default"/>
+      </w:rPr>
+    </w:lvl>
+    <w:lvl w:ilvl="2" w:tplc="04090005" w:tentative="1">
+      <w:start w:val="1"/>
+      <w:numFmt w:val="bullet"/>
+      <w:lvlText w:val=""/>
+      <w:lvlJc w:val="left"/>
+      <w:pPr>
+        <w:ind w:left="2160" w:hanging="360"/>
+      </w:pPr>
+      <w:rPr>
+        <w:rFonts w:ascii="Wingdings" w:hAnsi="Wingdings" w:hint="default"/>
+      </w:rPr>
+    </w:lvl>
+    <w:lvl w:ilvl="3" w:tplc="04090001" w:tentative="1">
+      <w:start w:val="1"/>
+      <w:numFmt w:val="bullet"/>
+      <w:lvlText w:val=""/>
+      <w:lvlJc w:val="left"/>
+      <w:pPr>
+        <w:ind w:left="2880" w:hanging="360"/>
+      </w:pPr>
+      <w:rPr>
+        <w:rFonts w:ascii="Symbol" w:hAnsi="Symbol" w:hint="default"/>
+      </w:rPr>
+    </w:lvl>
+    <w:lvl w:ilvl="4" w:tplc="04090003" w:tentative="1">
+      <w:start w:val="1"/>
+      <w:numFmt w:val="bullet"/>
+      <w:lvlText w:val="o"/>
+      <w:lvlJc w:val="left"/>
+      <w:pPr>
+        <w:ind w:left="3600" w:hanging="360"/>
+      </w:pPr>
+      <w:rPr>
+        <w:rFonts w:ascii="Courier New" w:hAnsi="Courier New" w:cs="Courier New" w:hint="default"/>
+      </w:rPr>
+    </w:lvl>
+    <w:lvl w:ilvl="5" w:tplc="04090005" w:tentative="1">
+      <w:start w:val="1"/>
+      <w:numFmt w:val="bullet"/>
+      <w:lvlText w:val=""/>
+      <w:lvlJc w:val="left"/>
+      <w:pPr>
+        <w:ind w:left="4320" w:hanging="360"/>
+      </w:pPr>
+      <w:rPr>
+        <w:rFonts w:ascii="Wingdings" w:hAnsi="Wingdings" w:hint="default"/>
+      </w:rPr>
+    </w:lvl>
+    <w:lvl w:ilvl="6" w:tplc="04090001" w:tentative="1">
+      <w:start w:val="1"/>
+      <w:numFmt w:val="bullet"/>
+      <w:lvlText w:val=""/>
+      <w:lvlJc w:val="left"/>
+      <w:pPr>
+        <w:ind w:left="5040" w:hanging="360"/>
+      </w:pPr>
+      <w:rPr>
+        <w:rFonts w:ascii="Symbol" w:hAnsi="Symbol" w:hint="default"/>
+      </w:rPr>
+    </w:lvl>
+    <w:lvl w:ilvl="7" w:tplc="04090003" w:tentative="1">
+      <w:start w:val="1"/>
+      <w:numFmt w:val="bullet"/>
+      <w:lvlText w:val="o"/>
+      <w:lvlJc w:val="left"/>
+      <w:pPr>
+        <w:ind w:left="5760" w:hanging="360"/>
+      </w:pPr>
+      <w:rPr>
+        <w:rFonts w:ascii="Courier New" w:hAnsi="Courier New" w:cs="Courier New" w:hint="default"/>
+      </w:rPr>
+    </w:lvl>
+    <w:lvl w:ilvl="8" w:tplc="04090005" w:tentative="1">
+      <w:start w:val="1"/>
+      <w:numFmt w:val="bullet"/>
+      <w:lvlText w:val=""/>
+      <w:lvlJc w:val="left"/>
+      <w:pPr>
+        <w:ind w:left="6480" w:hanging="360"/>
+      </w:pPr>
+      <w:rPr>
+        <w:rFonts w:ascii="Wingdings" w:hAnsi="Wingdings" w:hint="default"/>
+      </w:rPr>
     </w:lvl>
   </w:abstractNum>
   <w:num w:numId="1">
@@ -1243,6 +2148,9 @@
   </w:num>
   <w:num w:numId="7">
     <w:abstractNumId w:val="0"/>
+  </w:num>
+  <w:num w:numId="8">
+    <w:abstractNumId w:val="7"/>
   </w:num>
 </w:numbering>
 </file>
@@ -1707,6 +2615,62 @@
       <w:u w:val="single"/>
     </w:rPr>
   </w:style>
+  <w:style w:type="paragraph" w:styleId="Header">
+    <w:name w:val="header"/>
+    <w:basedOn w:val="Normal"/>
+    <w:link w:val="HeaderChar"/>
+    <w:uiPriority w:val="99"/>
+    <w:unhideWhenUsed/>
+    <w:rsid w:val="0041372D"/>
+    <w:pPr>
+      <w:tabs>
+        <w:tab w:val="center" w:pos="4680"/>
+        <w:tab w:val="right" w:pos="9360"/>
+      </w:tabs>
+      <w:spacing w:after="0" w:line="240" w:lineRule="auto"/>
+    </w:pPr>
+  </w:style>
+  <w:style w:type="character" w:customStyle="1" w:styleId="HeaderChar">
+    <w:name w:val="Header Char"/>
+    <w:basedOn w:val="DefaultParagraphFont"/>
+    <w:link w:val="Header"/>
+    <w:uiPriority w:val="99"/>
+    <w:rsid w:val="0041372D"/>
+    <w:rPr>
+      <w:rFonts w:eastAsiaTheme="minorEastAsia"/>
+      <w:sz w:val="22"/>
+      <w:szCs w:val="22"/>
+      <w:lang w:val="en-US" w:eastAsia="ja-JP" w:bidi="ar-SA"/>
+    </w:rPr>
+  </w:style>
+  <w:style w:type="paragraph" w:styleId="Footer">
+    <w:name w:val="footer"/>
+    <w:basedOn w:val="Normal"/>
+    <w:link w:val="FooterChar"/>
+    <w:uiPriority w:val="99"/>
+    <w:unhideWhenUsed/>
+    <w:rsid w:val="0041372D"/>
+    <w:pPr>
+      <w:tabs>
+        <w:tab w:val="center" w:pos="4680"/>
+        <w:tab w:val="right" w:pos="9360"/>
+      </w:tabs>
+      <w:spacing w:after="0" w:line="240" w:lineRule="auto"/>
+    </w:pPr>
+  </w:style>
+  <w:style w:type="character" w:customStyle="1" w:styleId="FooterChar">
+    <w:name w:val="Footer Char"/>
+    <w:basedOn w:val="DefaultParagraphFont"/>
+    <w:link w:val="Footer"/>
+    <w:uiPriority w:val="99"/>
+    <w:rsid w:val="0041372D"/>
+    <w:rPr>
+      <w:rFonts w:eastAsiaTheme="minorEastAsia"/>
+      <w:sz w:val="22"/>
+      <w:szCs w:val="22"/>
+      <w:lang w:val="en-US" w:eastAsia="ja-JP" w:bidi="ar-SA"/>
+    </w:rPr>
+  </w:style>
 </w:styles>
 </file>
 

--- a/Report.docx
+++ b/Report.docx
@@ -20,7 +20,7 @@
           <w:color w:val="003057"/>
           <w:sz w:val="44"/>
         </w:rPr>
-        <w:t>Sample Core Algorithm Overview</w:t>
+        <w:t>Core Algorithm Overview</w:t>
       </w:r>
     </w:p>
     <w:p>
@@ -54,7 +54,36 @@
         <w:t>The purpose of this project is to create an algorithm using</w:t>
       </w:r>
       <w:r>
-        <w:t xml:space="preserve"> the Python programming language to develop an effective and efficient solution for the traveling salesman problem (TSP).</w:t>
+        <w:t xml:space="preserve"> the Python programming language to develop an effective and efficient solution for the traveling salesman problem (TSP)</w:t>
+      </w:r>
+      <w:r>
+        <w:t xml:space="preserve"> which Wikipedia defines </w:t>
+      </w:r>
+      <w:proofErr w:type="gramStart"/>
+      <w:r>
+        <w:t xml:space="preserve">as </w:t>
+      </w:r>
+      <w:r>
+        <w:t xml:space="preserve"> the</w:t>
+      </w:r>
+      <w:proofErr w:type="gramEnd"/>
+      <w:r>
+        <w:t xml:space="preserve"> following question: "Given a list of cities and the distances between each pair of cities, what is the shortest possible route that visits each city exactly once and returns to the origin city?"</w:t>
+      </w:r>
+      <w:r>
+        <w:t xml:space="preserve"> </w:t>
+      </w:r>
+      <w:r>
+        <w:rPr>
+          <w:rStyle w:val="FootnoteReference"/>
+        </w:rPr>
+        <w:footnoteReference w:id="1"/>
+      </w:r>
+      <w:r>
+        <w:t xml:space="preserve"> </w:t>
+      </w:r>
+      <w:r>
+        <w:t>.</w:t>
       </w:r>
     </w:p>
     <w:p>
@@ -147,8 +176,185 @@
       </w:r>
     </w:p>
     <w:p>
-      <w:r>
-        <w:t>Program Blueprint and architecture</w:t>
+      <w:pPr>
+        <w:rPr>
+          <w:b/>
+          <w:bCs/>
+        </w:rPr>
+      </w:pPr>
+      <w:r>
+        <w:rPr>
+          <w:b/>
+          <w:bCs/>
+        </w:rPr>
+        <w:t xml:space="preserve">Program Blueprint and </w:t>
+      </w:r>
+      <w:r>
+        <w:rPr>
+          <w:b/>
+          <w:bCs/>
+        </w:rPr>
+        <w:t>A</w:t>
+      </w:r>
+      <w:r>
+        <w:rPr>
+          <w:b/>
+          <w:bCs/>
+        </w:rPr>
+        <w:t>rchitecture</w:t>
+      </w:r>
+      <w:r>
+        <w:rPr>
+          <w:b/>
+          <w:bCs/>
+        </w:rPr>
+        <w:t>:</w:t>
+      </w:r>
+    </w:p>
+    <w:p>
+      <w:r>
+        <w:t>Classes:</w:t>
+      </w:r>
+    </w:p>
+    <w:p>
+      <w:pPr>
+        <w:pStyle w:val="ListParagraph"/>
+        <w:numPr>
+          <w:ilvl w:val="0"/>
+          <w:numId w:val="11"/>
+        </w:numPr>
+      </w:pPr>
+      <w:r>
+        <w:t>csv_import: imports all the data from the csv’s provided</w:t>
+      </w:r>
+    </w:p>
+    <w:p>
+      <w:pPr>
+        <w:pStyle w:val="ListParagraph"/>
+        <w:numPr>
+          <w:ilvl w:val="0"/>
+          <w:numId w:val="11"/>
+        </w:numPr>
+      </w:pPr>
+      <w:r>
+        <w:t>Config: Contains all the global variables for the application</w:t>
+      </w:r>
+    </w:p>
+    <w:p>
+      <w:pPr>
+        <w:pStyle w:val="ListParagraph"/>
+        <w:numPr>
+          <w:ilvl w:val="0"/>
+          <w:numId w:val="11"/>
+        </w:numPr>
+      </w:pPr>
+      <w:r>
+        <w:t>Truck: represents a single truck which follows a route.</w:t>
+      </w:r>
+    </w:p>
+    <w:p>
+      <w:pPr>
+        <w:pStyle w:val="ListParagraph"/>
+        <w:numPr>
+          <w:ilvl w:val="0"/>
+          <w:numId w:val="11"/>
+        </w:numPr>
+      </w:pPr>
+      <w:r>
+        <w:t>Route: Represents a</w:t>
+      </w:r>
+      <w:r>
+        <w:t>n ordered</w:t>
+      </w:r>
+      <w:r>
+        <w:t xml:space="preserve"> collection of deliveries and locations</w:t>
+      </w:r>
+    </w:p>
+    <w:p>
+      <w:pPr>
+        <w:pStyle w:val="ListParagraph"/>
+        <w:numPr>
+          <w:ilvl w:val="0"/>
+          <w:numId w:val="11"/>
+        </w:numPr>
+      </w:pPr>
+      <w:r>
+        <w:t>Delivery: Represents a collection of Packages which are delivered to the same location</w:t>
+      </w:r>
+    </w:p>
+    <w:p>
+      <w:pPr>
+        <w:pStyle w:val="ListParagraph"/>
+        <w:numPr>
+          <w:ilvl w:val="0"/>
+          <w:numId w:val="11"/>
+        </w:numPr>
+      </w:pPr>
+      <w:r>
+        <w:t xml:space="preserve">Location: a single point in a Route which has a name, address, city, state, zip. </w:t>
+      </w:r>
+    </w:p>
+    <w:p>
+      <w:pPr>
+        <w:pStyle w:val="ListParagraph"/>
+        <w:numPr>
+          <w:ilvl w:val="0"/>
+          <w:numId w:val="11"/>
+        </w:numPr>
+      </w:pPr>
+      <w:r>
+        <w:t>Package: The smallest unit to deliver which is imported from the packages.csv file.</w:t>
+      </w:r>
+    </w:p>
+    <w:p>
+      <w:pPr>
+        <w:pStyle w:val="ListParagraph"/>
+        <w:numPr>
+          <w:ilvl w:val="0"/>
+          <w:numId w:val="11"/>
+        </w:numPr>
+      </w:pPr>
+      <w:r>
+        <w:t>CLI:</w:t>
+      </w:r>
+      <w:r>
+        <w:t xml:space="preserve"> The Command line Interface which presents the user with options and reports</w:t>
+      </w:r>
+    </w:p>
+    <w:p>
+      <w:pPr>
+        <w:pStyle w:val="ListParagraph"/>
+        <w:numPr>
+          <w:ilvl w:val="0"/>
+          <w:numId w:val="11"/>
+        </w:numPr>
+      </w:pPr>
+      <w:r>
+        <w:t>Debug: functions which print out reports for Trucks, Deliveries, Routes, Packages</w:t>
+      </w:r>
+    </w:p>
+    <w:p>
+      <w:pPr>
+        <w:pStyle w:val="ListParagraph"/>
+        <w:numPr>
+          <w:ilvl w:val="0"/>
+          <w:numId w:val="11"/>
+        </w:numPr>
+      </w:pPr>
+      <w:r>
+        <w:t>Distance: A class which calculates the distances of routes and between two deliveries/locations.</w:t>
+      </w:r>
+    </w:p>
+    <w:p>
+      <w:pPr>
+        <w:pStyle w:val="ListParagraph"/>
+        <w:numPr>
+          <w:ilvl w:val="0"/>
+          <w:numId w:val="11"/>
+        </w:numPr>
+      </w:pPr>
+      <w:r>
+        <w:t>HashTable: A custom hash map class which is used instead of the python dictionary.</w:t>
       </w:r>
     </w:p>
     <w:p>
@@ -167,82 +373,5220 @@
     </w:p>
     <w:p>
       <w:r>
-        <w:t xml:space="preserve">The proposed solution for this assignment uses a brute force method which tried to insert a delivery </w:t>
-      </w:r>
-    </w:p>
-    <w:p>
-      <w:pPr>
-        <w:rPr>
+        <w:t xml:space="preserve">The proposed solution for this assignment uses a </w:t>
+      </w:r>
+      <w:r>
+        <w:rPr>
+          <w:b/>
+          <w:bCs/>
+        </w:rPr>
+        <w:t>brute force</w:t>
+      </w:r>
+      <w:r>
+        <w:t xml:space="preserve"> method which </w:t>
+      </w:r>
+      <w:r>
+        <w:t>tried</w:t>
+      </w:r>
+      <w:r>
+        <w:t xml:space="preserve"> to insert a </w:t>
+      </w:r>
+      <w:r>
+        <w:t>d</w:t>
+      </w:r>
+      <w:r>
+        <w:t xml:space="preserve">elivery </w:t>
+      </w:r>
+      <w:r>
+        <w:t xml:space="preserve">into each index within the </w:t>
+      </w:r>
+      <w:r>
+        <w:t>r</w:t>
+      </w:r>
+      <w:r>
+        <w:t>oute. Determining the</w:t>
+      </w:r>
+      <w:r>
+        <w:t xml:space="preserve"> miles which would be added to the route at a particular</w:t>
+      </w:r>
+      <w:r>
+        <w:t xml:space="preserve"> index</w:t>
+      </w:r>
+      <w:r>
+        <w:t>. The method will return the route and the index w</w:t>
+      </w:r>
+      <w:r>
+        <w:t xml:space="preserve">hich would cause the </w:t>
+      </w:r>
+      <w:r>
+        <w:t>r</w:t>
+      </w:r>
+      <w:r>
+        <w:t xml:space="preserve">oute to increase in the least </w:t>
+      </w:r>
+      <w:r>
+        <w:t>number</w:t>
+      </w:r>
+      <w:r>
+        <w:t xml:space="preserve"> of miles possible</w:t>
+      </w:r>
+      <w:r>
+        <w:t xml:space="preserve"> which adhering to the deadlines of the </w:t>
+      </w:r>
+      <w:r>
+        <w:t>p</w:t>
+      </w:r>
+      <w:r>
+        <w:t xml:space="preserve">ackages within a </w:t>
+      </w:r>
+      <w:r>
+        <w:t>d</w:t>
+      </w:r>
+      <w:r>
+        <w:t>elivery</w:t>
+      </w:r>
+      <w:r>
+        <w:t>.</w:t>
+      </w:r>
+    </w:p>
+    <w:p>
+      <w:pPr>
+        <w:spacing w:after="0" w:line="240" w:lineRule="auto"/>
+        <w:rPr>
+          <w:rFonts w:ascii="Times New Roman" w:eastAsia="Times New Roman" w:hAnsi="Times New Roman" w:cs="Times New Roman"/>
+          <w:b/>
+          <w:bCs/>
           <w:sz w:val="24"/>
           <w:szCs w:val="24"/>
-        </w:rPr>
-      </w:pPr>
-      <w:r>
-        <w:rPr>
+          <w:lang w:eastAsia="en-US" w:bidi="he-IL"/>
+        </w:rPr>
+      </w:pPr>
+      <w:r>
+        <w:rPr>
+          <w:rFonts w:ascii="Arial" w:eastAsia="Times New Roman" w:hAnsi="Arial" w:cs="Arial"/>
+          <w:b/>
+          <w:bCs/>
+          <w:color w:val="333333"/>
+          <w:sz w:val="21"/>
+          <w:szCs w:val="21"/>
+          <w:shd w:val="clear" w:color="auto" w:fill="FFFFFF"/>
+          <w:lang w:eastAsia="en-US" w:bidi="he-IL"/>
+        </w:rPr>
+        <w:lastRenderedPageBreak/>
+        <w:t>R</w:t>
+      </w:r>
+      <w:r>
+        <w:rPr>
+          <w:rFonts w:ascii="Arial" w:eastAsia="Times New Roman" w:hAnsi="Arial" w:cs="Arial"/>
+          <w:b/>
+          <w:bCs/>
+          <w:color w:val="333333"/>
+          <w:sz w:val="21"/>
+          <w:szCs w:val="21"/>
+          <w:shd w:val="clear" w:color="auto" w:fill="FFFFFF"/>
+          <w:lang w:val="en-CO" w:eastAsia="en-US" w:bidi="he-IL"/>
+        </w:rPr>
+        <w:t xml:space="preserve">elationship between data points </w:t>
+      </w:r>
+      <w:r>
+        <w:rPr>
+          <w:rFonts w:ascii="Arial" w:eastAsia="Times New Roman" w:hAnsi="Arial" w:cs="Arial"/>
+          <w:b/>
+          <w:bCs/>
+          <w:color w:val="333333"/>
+          <w:sz w:val="21"/>
+          <w:szCs w:val="21"/>
+          <w:shd w:val="clear" w:color="auto" w:fill="FFFFFF"/>
+          <w:lang w:eastAsia="en-US" w:bidi="he-IL"/>
+        </w:rPr>
+        <w:t>stored</w:t>
+      </w:r>
+    </w:p>
+    <w:p>
+      <w:pPr>
+        <w:rPr>
+          <w:lang w:val="en-CO"/>
+        </w:rPr>
+      </w:pPr>
+      <w:r>
+        <w:rPr>
+          <w:noProof/>
+        </w:rPr>
+        <mc:AlternateContent>
+          <mc:Choice Requires="wps">
+            <w:drawing>
+              <wp:anchor distT="0" distB="0" distL="114300" distR="114300" simplePos="0" relativeHeight="251715584" behindDoc="0" locked="0" layoutInCell="1" allowOverlap="1" wp14:anchorId="0D282F4B" wp14:editId="14397A22">
+                <wp:simplePos x="0" y="0"/>
+                <wp:positionH relativeFrom="column">
+                  <wp:posOffset>289560</wp:posOffset>
+                </wp:positionH>
+                <wp:positionV relativeFrom="paragraph">
+                  <wp:posOffset>79258</wp:posOffset>
+                </wp:positionV>
+                <wp:extent cx="4295775" cy="1612265"/>
+                <wp:effectExtent l="0" t="0" r="9525" b="13335"/>
+                <wp:wrapNone/>
+                <wp:docPr id="49" name="Text Box 49"/>
+                <wp:cNvGraphicFramePr/>
+                <a:graphic xmlns:a="http://schemas.openxmlformats.org/drawingml/2006/main">
+                  <a:graphicData uri="http://schemas.microsoft.com/office/word/2010/wordprocessingShape">
+                    <wps:wsp>
+                      <wps:cNvSpPr txBox="1"/>
+                      <wps:spPr>
+                        <a:xfrm>
+                          <a:off x="0" y="0"/>
+                          <a:ext cx="4295775" cy="1612265"/>
+                        </a:xfrm>
+                        <a:prstGeom prst="rect">
+                          <a:avLst/>
+                        </a:prstGeom>
+                        <a:noFill/>
+                        <a:ln w="6350">
+                          <a:solidFill>
+                            <a:prstClr val="black"/>
+                          </a:solidFill>
+                        </a:ln>
+                      </wps:spPr>
+                      <wps:txbx>
+                        <w:txbxContent>
+                          <w:p>
+                            <w:pPr>
+                              <w:jc w:val="center"/>
+                              <w:rPr>
+                                <w:sz w:val="16"/>
+                                <w:szCs w:val="16"/>
+                              </w:rPr>
+                            </w:pPr>
+                          </w:p>
+                          <w:p>
+                            <w:pPr>
+                              <w:jc w:val="center"/>
+                              <w:rPr>
+                                <w:sz w:val="16"/>
+                                <w:szCs w:val="16"/>
+                              </w:rPr>
+                            </w:pPr>
+                          </w:p>
+                          <w:p>
+                            <w:pPr>
+                              <w:jc w:val="center"/>
+                              <w:rPr>
+                                <w:sz w:val="16"/>
+                                <w:szCs w:val="16"/>
+                              </w:rPr>
+                            </w:pPr>
+                          </w:p>
+                          <w:p>
+                            <w:pPr>
+                              <w:jc w:val="center"/>
+                              <w:rPr>
+                                <w:sz w:val="16"/>
+                                <w:szCs w:val="16"/>
+                              </w:rPr>
+                            </w:pPr>
+                          </w:p>
+                          <w:p>
+                            <w:pPr>
+                              <w:jc w:val="center"/>
+                              <w:rPr>
+                                <w:sz w:val="16"/>
+                                <w:szCs w:val="16"/>
+                              </w:rPr>
+                            </w:pPr>
+                          </w:p>
+                          <w:p>
+                            <w:pPr>
+                              <w:jc w:val="center"/>
+                              <w:rPr>
+                                <w:sz w:val="16"/>
+                                <w:szCs w:val="16"/>
+                              </w:rPr>
+                            </w:pPr>
+                          </w:p>
+                          <w:p>
+                            <w:pPr>
+                              <w:jc w:val="center"/>
+                              <w:rPr>
+                                <w:sz w:val="16"/>
+                                <w:szCs w:val="16"/>
+                              </w:rPr>
+                            </w:pPr>
+                            <w:r>
+                              <w:rPr>
+                                <w:sz w:val="16"/>
+                                <w:szCs w:val="16"/>
+                              </w:rPr>
+                              <w:t>Route</w:t>
+                            </w:r>
+                          </w:p>
+                        </w:txbxContent>
+                      </wps:txbx>
+                      <wps:bodyPr rot="0" spcFirstLastPara="0" vertOverflow="overflow" horzOverflow="overflow" vert="horz" wrap="square" lIns="91440" tIns="45720" rIns="91440" bIns="45720" numCol="1" spcCol="0" rtlCol="0" fromWordArt="0" anchor="t" anchorCtr="0" forceAA="0" compatLnSpc="1">
+                        <a:prstTxWarp prst="textNoShape">
+                          <a:avLst/>
+                        </a:prstTxWarp>
+                        <a:noAutofit/>
+                      </wps:bodyPr>
+                    </wps:wsp>
+                  </a:graphicData>
+                </a:graphic>
+                <wp14:sizeRelH relativeFrom="margin">
+                  <wp14:pctWidth>0</wp14:pctWidth>
+                </wp14:sizeRelH>
+                <wp14:sizeRelV relativeFrom="margin">
+                  <wp14:pctHeight>0</wp14:pctHeight>
+                </wp14:sizeRelV>
+              </wp:anchor>
+            </w:drawing>
+          </mc:Choice>
+          <mc:Fallback>
+            <w:pict>
+              <v:shapetype w14:anchorId="0D282F4B" id="_x0000_t202" coordsize="21600,21600" o:spt="202" path="m,l,21600r21600,l21600,xe">
+                <v:stroke joinstyle="miter"/>
+                <v:path gradientshapeok="t" o:connecttype="rect"/>
+              </v:shapetype>
+              <v:shape id="Text Box 49" o:spid="_x0000_s1026" type="#_x0000_t202" style="position:absolute;margin-left:22.8pt;margin-top:6.25pt;width:338.25pt;height:126.95pt;z-index:251715584;visibility:visible;mso-wrap-style:square;mso-width-percent:0;mso-height-percent:0;mso-wrap-distance-left:9pt;mso-wrap-distance-top:0;mso-wrap-distance-right:9pt;mso-wrap-distance-bottom:0;mso-position-horizontal:absolute;mso-position-horizontal-relative:text;mso-position-vertical:absolute;mso-position-vertical-relative:text;mso-width-percent:0;mso-height-percent:0;mso-width-relative:margin;mso-height-relative:margin;v-text-anchor:top" o:gfxdata="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" filled="f" strokeweight=".5pt">
+                <v:textbox>
+                  <w:txbxContent>
+                    <w:p>
+                      <w:pPr>
+                        <w:jc w:val="center"/>
+                        <w:rPr>
+                          <w:sz w:val="16"/>
+                          <w:szCs w:val="16"/>
+                        </w:rPr>
+                      </w:pPr>
+                    </w:p>
+                    <w:p>
+                      <w:pPr>
+                        <w:jc w:val="center"/>
+                        <w:rPr>
+                          <w:sz w:val="16"/>
+                          <w:szCs w:val="16"/>
+                        </w:rPr>
+                      </w:pPr>
+                    </w:p>
+                    <w:p>
+                      <w:pPr>
+                        <w:jc w:val="center"/>
+                        <w:rPr>
+                          <w:sz w:val="16"/>
+                          <w:szCs w:val="16"/>
+                        </w:rPr>
+                      </w:pPr>
+                    </w:p>
+                    <w:p>
+                      <w:pPr>
+                        <w:jc w:val="center"/>
+                        <w:rPr>
+                          <w:sz w:val="16"/>
+                          <w:szCs w:val="16"/>
+                        </w:rPr>
+                      </w:pPr>
+                    </w:p>
+                    <w:p>
+                      <w:pPr>
+                        <w:jc w:val="center"/>
+                        <w:rPr>
+                          <w:sz w:val="16"/>
+                          <w:szCs w:val="16"/>
+                        </w:rPr>
+                      </w:pPr>
+                    </w:p>
+                    <w:p>
+                      <w:pPr>
+                        <w:jc w:val="center"/>
+                        <w:rPr>
+                          <w:sz w:val="16"/>
+                          <w:szCs w:val="16"/>
+                        </w:rPr>
+                      </w:pPr>
+                    </w:p>
+                    <w:p>
+                      <w:pPr>
+                        <w:jc w:val="center"/>
+                        <w:rPr>
+                          <w:sz w:val="16"/>
+                          <w:szCs w:val="16"/>
+                        </w:rPr>
+                      </w:pPr>
+                      <w:r>
+                        <w:rPr>
+                          <w:sz w:val="16"/>
+                          <w:szCs w:val="16"/>
+                        </w:rPr>
+                        <w:t>Route</w:t>
+                      </w:r>
+                    </w:p>
+                  </w:txbxContent>
+                </v:textbox>
+              </v:shape>
+            </w:pict>
+          </mc:Fallback>
+        </mc:AlternateContent>
+      </w:r>
+      <w:r>
+        <w:rPr>
+          <w:noProof/>
+        </w:rPr>
+        <mc:AlternateContent>
+          <mc:Choice Requires="wps">
+            <w:drawing>
+              <wp:anchor distT="0" distB="0" distL="114300" distR="114300" simplePos="0" relativeHeight="251714560" behindDoc="0" locked="0" layoutInCell="1" allowOverlap="1" wp14:anchorId="1C1183A4" wp14:editId="479FEB5B">
+                <wp:simplePos x="0" y="0"/>
+                <wp:positionH relativeFrom="column">
+                  <wp:posOffset>397869</wp:posOffset>
+                </wp:positionH>
+                <wp:positionV relativeFrom="paragraph">
+                  <wp:posOffset>135022</wp:posOffset>
+                </wp:positionV>
+                <wp:extent cx="4108154" cy="1389051"/>
+                <wp:effectExtent l="0" t="0" r="6985" b="8255"/>
+                <wp:wrapNone/>
+                <wp:docPr id="48" name="Rectangle 48"/>
+                <wp:cNvGraphicFramePr/>
+                <a:graphic xmlns:a="http://schemas.openxmlformats.org/drawingml/2006/main">
+                  <a:graphicData uri="http://schemas.microsoft.com/office/word/2010/wordprocessingShape">
+                    <wps:wsp>
+                      <wps:cNvSpPr/>
+                      <wps:spPr>
+                        <a:xfrm>
+                          <a:off x="0" y="0"/>
+                          <a:ext cx="4108154" cy="1389051"/>
+                        </a:xfrm>
+                        <a:prstGeom prst="rect">
+                          <a:avLst/>
+                        </a:prstGeom>
+                        <a:noFill/>
+                      </wps:spPr>
+                      <wps:style>
+                        <a:lnRef idx="2">
+                          <a:schemeClr val="accent1">
+                            <a:shade val="50000"/>
+                          </a:schemeClr>
+                        </a:lnRef>
+                        <a:fillRef idx="1">
+                          <a:schemeClr val="accent1"/>
+                        </a:fillRef>
+                        <a:effectRef idx="0">
+                          <a:schemeClr val="accent1"/>
+                        </a:effectRef>
+                        <a:fontRef idx="minor">
+                          <a:schemeClr val="lt1"/>
+                        </a:fontRef>
+                      </wps:style>
+                      <wps:bodyPr rot="0" spcFirstLastPara="0" vertOverflow="overflow" horzOverflow="overflow" vert="horz" wrap="square" lIns="91440" tIns="45720" rIns="91440" bIns="45720" numCol="1" spcCol="0" rtlCol="0" fromWordArt="0" anchor="ctr" anchorCtr="0" forceAA="0" compatLnSpc="1">
+                        <a:prstTxWarp prst="textNoShape">
+                          <a:avLst/>
+                        </a:prstTxWarp>
+                        <a:noAutofit/>
+                      </wps:bodyPr>
+                    </wps:wsp>
+                  </a:graphicData>
+                </a:graphic>
+                <wp14:sizeRelH relativeFrom="margin">
+                  <wp14:pctWidth>0</wp14:pctWidth>
+                </wp14:sizeRelH>
+                <wp14:sizeRelV relativeFrom="margin">
+                  <wp14:pctHeight>0</wp14:pctHeight>
+                </wp14:sizeRelV>
+              </wp:anchor>
+            </w:drawing>
+          </mc:Choice>
+          <mc:Fallback>
+            <w:pict>
+              <v:rect w14:anchorId="545457C8" id="Rectangle 48" o:spid="_x0000_s1026" style="position:absolute;margin-left:31.35pt;margin-top:10.65pt;width:323.5pt;height:109.35pt;z-index:251714560;visibility:visible;mso-wrap-style:square;mso-width-percent:0;mso-height-percent:0;mso-wrap-distance-left:9pt;mso-wrap-distance-top:0;mso-wrap-distance-right:9pt;mso-wrap-distance-bottom:0;mso-position-horizontal:absolute;mso-position-horizontal-relative:text;mso-position-vertical:absolute;mso-position-vertical-relative:text;mso-width-percent:0;mso-height-percent:0;mso-width-relative:margin;mso-height-relative:margin;v-text-anchor:middle" o:gfxdata="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" filled="f" strokecolor="#1f3763 [1604]" strokeweight="1pt"/>
+            </w:pict>
+          </mc:Fallback>
+        </mc:AlternateContent>
+      </w:r>
+      <w:r>
+        <w:rPr>
+          <w:lang w:val="en-CO"/>
+        </w:rPr>
+        <mc:AlternateContent>
+          <mc:Choice Requires="wps">
+            <w:drawing>
+              <wp:anchor distT="0" distB="0" distL="114300" distR="114300" simplePos="0" relativeHeight="251710464" behindDoc="0" locked="0" layoutInCell="1" allowOverlap="1" wp14:anchorId="140188D1" wp14:editId="1472D846">
+                <wp:simplePos x="0" y="0"/>
+                <wp:positionH relativeFrom="column">
+                  <wp:posOffset>3563620</wp:posOffset>
+                </wp:positionH>
+                <wp:positionV relativeFrom="paragraph">
+                  <wp:posOffset>895350</wp:posOffset>
+                </wp:positionV>
+                <wp:extent cx="939165" cy="271145"/>
+                <wp:effectExtent l="0" t="0" r="13335" b="8255"/>
+                <wp:wrapNone/>
+                <wp:docPr id="43" name="Text Box 43"/>
+                <wp:cNvGraphicFramePr/>
+                <a:graphic xmlns:a="http://schemas.openxmlformats.org/drawingml/2006/main">
+                  <a:graphicData uri="http://schemas.microsoft.com/office/word/2010/wordprocessingShape">
+                    <wps:wsp>
+                      <wps:cNvSpPr txBox="1"/>
+                      <wps:spPr>
+                        <a:xfrm>
+                          <a:off x="0" y="0"/>
+                          <a:ext cx="939165" cy="271145"/>
+                        </a:xfrm>
+                        <a:prstGeom prst="rect">
+                          <a:avLst/>
+                        </a:prstGeom>
+                        <a:solidFill>
+                          <a:schemeClr val="lt1"/>
+                        </a:solidFill>
+                        <a:ln w="6350">
+                          <a:solidFill>
+                            <a:prstClr val="black"/>
+                          </a:solidFill>
+                        </a:ln>
+                      </wps:spPr>
+                      <wps:txbx>
+                        <w:txbxContent>
+                          <w:p>
+                            <w:pPr>
+                              <w:jc w:val="center"/>
+                              <w:rPr>
+                                <w:sz w:val="16"/>
+                                <w:szCs w:val="16"/>
+                              </w:rPr>
+                            </w:pPr>
+                            <w:r>
+                              <w:rPr>
+                                <w:sz w:val="16"/>
+                                <w:szCs w:val="16"/>
+                              </w:rPr>
+                              <w:t>Location</w:t>
+                            </w:r>
+                          </w:p>
+                        </w:txbxContent>
+                      </wps:txbx>
+                      <wps:bodyPr rot="0" spcFirstLastPara="0" vertOverflow="overflow" horzOverflow="overflow" vert="horz" wrap="square" lIns="91440" tIns="45720" rIns="91440" bIns="45720" numCol="1" spcCol="0" rtlCol="0" fromWordArt="0" anchor="t" anchorCtr="0" forceAA="0" compatLnSpc="1">
+                        <a:prstTxWarp prst="textNoShape">
+                          <a:avLst/>
+                        </a:prstTxWarp>
+                        <a:noAutofit/>
+                      </wps:bodyPr>
+                    </wps:wsp>
+                  </a:graphicData>
+                </a:graphic>
+                <wp14:sizeRelH relativeFrom="margin">
+                  <wp14:pctWidth>0</wp14:pctWidth>
+                </wp14:sizeRelH>
+                <wp14:sizeRelV relativeFrom="margin">
+                  <wp14:pctHeight>0</wp14:pctHeight>
+                </wp14:sizeRelV>
+              </wp:anchor>
+            </w:drawing>
+          </mc:Choice>
+          <mc:Fallback>
+            <w:pict>
+              <v:shape w14:anchorId="140188D1" id="Text Box 43" o:spid="_x0000_s1027" type="#_x0000_t202" style="position:absolute;margin-left:280.6pt;margin-top:70.5pt;width:73.95pt;height:21.35pt;z-index:251710464;visibility:visible;mso-wrap-style:square;mso-width-percent:0;mso-height-percent:0;mso-wrap-distance-left:9pt;mso-wrap-distance-top:0;mso-wrap-distance-right:9pt;mso-wrap-distance-bottom:0;mso-position-horizontal:absolute;mso-position-horizontal-relative:text;mso-position-vertical:absolute;mso-position-vertical-relative:text;mso-width-percent:0;mso-height-percent:0;mso-width-relative:margin;mso-height-relative:margin;v-text-anchor:top" o:gfxdata="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" fillcolor="white [3201]" strokeweight=".5pt">
+                <v:textbox>
+                  <w:txbxContent>
+                    <w:p>
+                      <w:pPr>
+                        <w:jc w:val="center"/>
+                        <w:rPr>
+                          <w:sz w:val="16"/>
+                          <w:szCs w:val="16"/>
+                        </w:rPr>
+                      </w:pPr>
+                      <w:r>
+                        <w:rPr>
+                          <w:sz w:val="16"/>
+                          <w:szCs w:val="16"/>
+                        </w:rPr>
+                        <w:t>Location</w:t>
+                      </w:r>
+                    </w:p>
+                  </w:txbxContent>
+                </v:textbox>
+              </v:shape>
+            </w:pict>
+          </mc:Fallback>
+        </mc:AlternateContent>
+      </w:r>
+      <w:r>
+        <w:rPr>
+          <w:lang w:val="en-CO"/>
+        </w:rPr>
+        <mc:AlternateContent>
+          <mc:Choice Requires="wps">
+            <w:drawing>
+              <wp:anchor distT="0" distB="0" distL="114300" distR="114300" simplePos="0" relativeHeight="251709440" behindDoc="0" locked="0" layoutInCell="1" allowOverlap="1" wp14:anchorId="7F2B6E0B" wp14:editId="0C28CDFB">
+                <wp:simplePos x="0" y="0"/>
+                <wp:positionH relativeFrom="column">
+                  <wp:posOffset>4035425</wp:posOffset>
+                </wp:positionH>
+                <wp:positionV relativeFrom="paragraph">
+                  <wp:posOffset>650875</wp:posOffset>
+                </wp:positionV>
+                <wp:extent cx="346710" cy="207645"/>
+                <wp:effectExtent l="0" t="0" r="18415" b="8255"/>
+                <wp:wrapNone/>
+                <wp:docPr id="42" name="Text Box 42"/>
+                <wp:cNvGraphicFramePr/>
+                <a:graphic xmlns:a="http://schemas.openxmlformats.org/drawingml/2006/main">
+                  <a:graphicData uri="http://schemas.microsoft.com/office/word/2010/wordprocessingShape">
+                    <wps:wsp>
+                      <wps:cNvSpPr txBox="1"/>
+                      <wps:spPr>
+                        <a:xfrm>
+                          <a:off x="0" y="0"/>
+                          <a:ext cx="346710" cy="207645"/>
+                        </a:xfrm>
+                        <a:prstGeom prst="rect">
+                          <a:avLst/>
+                        </a:prstGeom>
+                        <a:solidFill>
+                          <a:schemeClr val="lt1"/>
+                        </a:solidFill>
+                        <a:ln w="6350">
+                          <a:solidFill>
+                            <a:prstClr val="black"/>
+                          </a:solidFill>
+                        </a:ln>
+                      </wps:spPr>
+                      <wps:txbx>
+                        <w:txbxContent>
+                          <w:p>
+                            <w:pPr>
+                              <w:rPr>
+                                <w:sz w:val="10"/>
+                                <w:szCs w:val="10"/>
+                              </w:rPr>
+                            </w:pPr>
+                            <w:r>
+                              <w:rPr>
+                                <w:sz w:val="10"/>
+                                <w:szCs w:val="10"/>
+                              </w:rPr>
+                              <w:t>Package</w:t>
+                            </w:r>
+                          </w:p>
+                        </w:txbxContent>
+                      </wps:txbx>
+                      <wps:bodyPr rot="0" spcFirstLastPara="0" vertOverflow="overflow" horzOverflow="overflow" vert="horz" wrap="none" lIns="91440" tIns="45720" rIns="91440" bIns="45720" numCol="1" spcCol="0" rtlCol="0" fromWordArt="0" anchor="t" anchorCtr="0" forceAA="0" compatLnSpc="1">
+                        <a:prstTxWarp prst="textNoShape">
+                          <a:avLst/>
+                        </a:prstTxWarp>
+                        <a:noAutofit/>
+                      </wps:bodyPr>
+                    </wps:wsp>
+                  </a:graphicData>
+                </a:graphic>
+                <wp14:sizeRelH relativeFrom="margin">
+                  <wp14:pctWidth>0</wp14:pctWidth>
+                </wp14:sizeRelH>
+                <wp14:sizeRelV relativeFrom="margin">
+                  <wp14:pctHeight>0</wp14:pctHeight>
+                </wp14:sizeRelV>
+              </wp:anchor>
+            </w:drawing>
+          </mc:Choice>
+          <mc:Fallback>
+            <w:pict>
+              <v:shape w14:anchorId="7F2B6E0B" id="Text Box 42" o:spid="_x0000_s1028" type="#_x0000_t202" style="position:absolute;margin-left:317.75pt;margin-top:51.25pt;width:27.3pt;height:16.35pt;z-index:251709440;visibility:visible;mso-wrap-style:none;mso-width-percent:0;mso-height-percent:0;mso-wrap-distance-left:9pt;mso-wrap-distance-top:0;mso-wrap-distance-right:9pt;mso-wrap-distance-bottom:0;mso-position-horizontal:absolute;mso-position-horizontal-relative:text;mso-position-vertical:absolute;mso-position-vertical-relative:text;mso-width-percent:0;mso-height-percent:0;mso-width-relative:margin;mso-height-relative:margin;v-text-anchor:top" o:gfxdata="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" fillcolor="white [3201]" strokeweight=".5pt">
+                <v:textbox>
+                  <w:txbxContent>
+                    <w:p>
+                      <w:pPr>
+                        <w:rPr>
+                          <w:sz w:val="10"/>
+                          <w:szCs w:val="10"/>
+                        </w:rPr>
+                      </w:pPr>
+                      <w:r>
+                        <w:rPr>
+                          <w:sz w:val="10"/>
+                          <w:szCs w:val="10"/>
+                        </w:rPr>
+                        <w:t>Package</w:t>
+                      </w:r>
+                    </w:p>
+                  </w:txbxContent>
+                </v:textbox>
+              </v:shape>
+            </w:pict>
+          </mc:Fallback>
+        </mc:AlternateContent>
+      </w:r>
+      <w:r>
+        <w:rPr>
+          <w:lang w:val="en-CO"/>
+        </w:rPr>
+        <mc:AlternateContent>
+          <mc:Choice Requires="wps">
+            <w:drawing>
+              <wp:anchor distT="0" distB="0" distL="114300" distR="114300" simplePos="0" relativeHeight="251708416" behindDoc="0" locked="0" layoutInCell="1" allowOverlap="1" wp14:anchorId="1480F8C1" wp14:editId="0F13F849">
+                <wp:simplePos x="0" y="0"/>
+                <wp:positionH relativeFrom="column">
+                  <wp:posOffset>3599815</wp:posOffset>
+                </wp:positionH>
+                <wp:positionV relativeFrom="paragraph">
+                  <wp:posOffset>649605</wp:posOffset>
+                </wp:positionV>
+                <wp:extent cx="346710" cy="207645"/>
+                <wp:effectExtent l="0" t="0" r="18415" b="8255"/>
+                <wp:wrapNone/>
+                <wp:docPr id="41" name="Text Box 41"/>
+                <wp:cNvGraphicFramePr/>
+                <a:graphic xmlns:a="http://schemas.openxmlformats.org/drawingml/2006/main">
+                  <a:graphicData uri="http://schemas.microsoft.com/office/word/2010/wordprocessingShape">
+                    <wps:wsp>
+                      <wps:cNvSpPr txBox="1"/>
+                      <wps:spPr>
+                        <a:xfrm>
+                          <a:off x="0" y="0"/>
+                          <a:ext cx="346710" cy="207645"/>
+                        </a:xfrm>
+                        <a:prstGeom prst="rect">
+                          <a:avLst/>
+                        </a:prstGeom>
+                        <a:solidFill>
+                          <a:schemeClr val="lt1"/>
+                        </a:solidFill>
+                        <a:ln w="6350">
+                          <a:solidFill>
+                            <a:prstClr val="black"/>
+                          </a:solidFill>
+                        </a:ln>
+                      </wps:spPr>
+                      <wps:txbx>
+                        <w:txbxContent>
+                          <w:p>
+                            <w:pPr>
+                              <w:rPr>
+                                <w:sz w:val="10"/>
+                                <w:szCs w:val="10"/>
+                              </w:rPr>
+                            </w:pPr>
+                            <w:r>
+                              <w:rPr>
+                                <w:sz w:val="10"/>
+                                <w:szCs w:val="10"/>
+                              </w:rPr>
+                              <w:t>Package</w:t>
+                            </w:r>
+                          </w:p>
+                        </w:txbxContent>
+                      </wps:txbx>
+                      <wps:bodyPr rot="0" spcFirstLastPara="0" vertOverflow="overflow" horzOverflow="overflow" vert="horz" wrap="none" lIns="91440" tIns="45720" rIns="91440" bIns="45720" numCol="1" spcCol="0" rtlCol="0" fromWordArt="0" anchor="t" anchorCtr="0" forceAA="0" compatLnSpc="1">
+                        <a:prstTxWarp prst="textNoShape">
+                          <a:avLst/>
+                        </a:prstTxWarp>
+                        <a:noAutofit/>
+                      </wps:bodyPr>
+                    </wps:wsp>
+                  </a:graphicData>
+                </a:graphic>
+                <wp14:sizeRelH relativeFrom="margin">
+                  <wp14:pctWidth>0</wp14:pctWidth>
+                </wp14:sizeRelH>
+                <wp14:sizeRelV relativeFrom="margin">
+                  <wp14:pctHeight>0</wp14:pctHeight>
+                </wp14:sizeRelV>
+              </wp:anchor>
+            </w:drawing>
+          </mc:Choice>
+          <mc:Fallback>
+            <w:pict>
+              <v:shape w14:anchorId="1480F8C1" id="Text Box 41" o:spid="_x0000_s1029" type="#_x0000_t202" style="position:absolute;margin-left:283.45pt;margin-top:51.15pt;width:27.3pt;height:16.35pt;z-index:251708416;visibility:visible;mso-wrap-style:none;mso-width-percent:0;mso-height-percent:0;mso-wrap-distance-left:9pt;mso-wrap-distance-top:0;mso-wrap-distance-right:9pt;mso-wrap-distance-bottom:0;mso-position-horizontal:absolute;mso-position-horizontal-relative:text;mso-position-vertical:absolute;mso-position-vertical-relative:text;mso-width-percent:0;mso-height-percent:0;mso-width-relative:margin;mso-height-relative:margin;v-text-anchor:top" o:gfxdata="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" fillcolor="white [3201]" strokeweight=".5pt">
+                <v:textbox>
+                  <w:txbxContent>
+                    <w:p>
+                      <w:pPr>
+                        <w:rPr>
+                          <w:sz w:val="10"/>
+                          <w:szCs w:val="10"/>
+                        </w:rPr>
+                      </w:pPr>
+                      <w:r>
+                        <w:rPr>
+                          <w:sz w:val="10"/>
+                          <w:szCs w:val="10"/>
+                        </w:rPr>
+                        <w:t>Package</w:t>
+                      </w:r>
+                    </w:p>
+                  </w:txbxContent>
+                </v:textbox>
+              </v:shape>
+            </w:pict>
+          </mc:Fallback>
+        </mc:AlternateContent>
+      </w:r>
+      <w:r>
+        <w:rPr>
+          <w:lang w:val="en-CO"/>
+        </w:rPr>
+        <mc:AlternateContent>
+          <mc:Choice Requires="wps">
+            <w:drawing>
+              <wp:anchor distT="0" distB="0" distL="114300" distR="114300" simplePos="0" relativeHeight="251707392" behindDoc="0" locked="0" layoutInCell="1" allowOverlap="1" wp14:anchorId="0A69ED9E" wp14:editId="049624F2">
+                <wp:simplePos x="0" y="0"/>
+                <wp:positionH relativeFrom="column">
+                  <wp:posOffset>4035425</wp:posOffset>
+                </wp:positionH>
+                <wp:positionV relativeFrom="paragraph">
+                  <wp:posOffset>411480</wp:posOffset>
+                </wp:positionV>
+                <wp:extent cx="346710" cy="207645"/>
+                <wp:effectExtent l="0" t="0" r="18415" b="8255"/>
+                <wp:wrapNone/>
+                <wp:docPr id="40" name="Text Box 40"/>
+                <wp:cNvGraphicFramePr/>
+                <a:graphic xmlns:a="http://schemas.openxmlformats.org/drawingml/2006/main">
+                  <a:graphicData uri="http://schemas.microsoft.com/office/word/2010/wordprocessingShape">
+                    <wps:wsp>
+                      <wps:cNvSpPr txBox="1"/>
+                      <wps:spPr>
+                        <a:xfrm>
+                          <a:off x="0" y="0"/>
+                          <a:ext cx="346710" cy="207645"/>
+                        </a:xfrm>
+                        <a:prstGeom prst="rect">
+                          <a:avLst/>
+                        </a:prstGeom>
+                        <a:solidFill>
+                          <a:schemeClr val="lt1"/>
+                        </a:solidFill>
+                        <a:ln w="6350">
+                          <a:solidFill>
+                            <a:prstClr val="black"/>
+                          </a:solidFill>
+                        </a:ln>
+                      </wps:spPr>
+                      <wps:txbx>
+                        <w:txbxContent>
+                          <w:p>
+                            <w:pPr>
+                              <w:rPr>
+                                <w:sz w:val="10"/>
+                                <w:szCs w:val="10"/>
+                              </w:rPr>
+                            </w:pPr>
+                            <w:r>
+                              <w:rPr>
+                                <w:sz w:val="10"/>
+                                <w:szCs w:val="10"/>
+                              </w:rPr>
+                              <w:t>Package</w:t>
+                            </w:r>
+                          </w:p>
+                        </w:txbxContent>
+                      </wps:txbx>
+                      <wps:bodyPr rot="0" spcFirstLastPara="0" vertOverflow="overflow" horzOverflow="overflow" vert="horz" wrap="none" lIns="91440" tIns="45720" rIns="91440" bIns="45720" numCol="1" spcCol="0" rtlCol="0" fromWordArt="0" anchor="t" anchorCtr="0" forceAA="0" compatLnSpc="1">
+                        <a:prstTxWarp prst="textNoShape">
+                          <a:avLst/>
+                        </a:prstTxWarp>
+                        <a:noAutofit/>
+                      </wps:bodyPr>
+                    </wps:wsp>
+                  </a:graphicData>
+                </a:graphic>
+                <wp14:sizeRelH relativeFrom="margin">
+                  <wp14:pctWidth>0</wp14:pctWidth>
+                </wp14:sizeRelH>
+                <wp14:sizeRelV relativeFrom="margin">
+                  <wp14:pctHeight>0</wp14:pctHeight>
+                </wp14:sizeRelV>
+              </wp:anchor>
+            </w:drawing>
+          </mc:Choice>
+          <mc:Fallback>
+            <w:pict>
+              <v:shape w14:anchorId="0A69ED9E" id="Text Box 40" o:spid="_x0000_s1030" type="#_x0000_t202" style="position:absolute;margin-left:317.75pt;margin-top:32.4pt;width:27.3pt;height:16.35pt;z-index:251707392;visibility:visible;mso-wrap-style:none;mso-width-percent:0;mso-height-percent:0;mso-wrap-distance-left:9pt;mso-wrap-distance-top:0;mso-wrap-distance-right:9pt;mso-wrap-distance-bottom:0;mso-position-horizontal:absolute;mso-position-horizontal-relative:text;mso-position-vertical:absolute;mso-position-vertical-relative:text;mso-width-percent:0;mso-height-percent:0;mso-width-relative:margin;mso-height-relative:margin;v-text-anchor:top" o:gfxdata="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" fillcolor="white [3201]" strokeweight=".5pt">
+                <v:textbox>
+                  <w:txbxContent>
+                    <w:p>
+                      <w:pPr>
+                        <w:rPr>
+                          <w:sz w:val="10"/>
+                          <w:szCs w:val="10"/>
+                        </w:rPr>
+                      </w:pPr>
+                      <w:r>
+                        <w:rPr>
+                          <w:sz w:val="10"/>
+                          <w:szCs w:val="10"/>
+                        </w:rPr>
+                        <w:t>Package</w:t>
+                      </w:r>
+                    </w:p>
+                  </w:txbxContent>
+                </v:textbox>
+              </v:shape>
+            </w:pict>
+          </mc:Fallback>
+        </mc:AlternateContent>
+      </w:r>
+      <w:r>
+        <w:rPr>
+          <w:lang w:val="en-CO"/>
+        </w:rPr>
+        <mc:AlternateContent>
+          <mc:Choice Requires="wps">
+            <w:drawing>
+              <wp:anchor distT="0" distB="0" distL="114300" distR="114300" simplePos="0" relativeHeight="251706368" behindDoc="0" locked="0" layoutInCell="1" allowOverlap="1" wp14:anchorId="205D55B1" wp14:editId="6828E997">
+                <wp:simplePos x="0" y="0"/>
+                <wp:positionH relativeFrom="column">
+                  <wp:posOffset>3602990</wp:posOffset>
+                </wp:positionH>
+                <wp:positionV relativeFrom="paragraph">
+                  <wp:posOffset>410845</wp:posOffset>
+                </wp:positionV>
+                <wp:extent cx="346710" cy="207645"/>
+                <wp:effectExtent l="0" t="0" r="18415" b="8255"/>
+                <wp:wrapNone/>
+                <wp:docPr id="39" name="Text Box 39"/>
+                <wp:cNvGraphicFramePr/>
+                <a:graphic xmlns:a="http://schemas.openxmlformats.org/drawingml/2006/main">
+                  <a:graphicData uri="http://schemas.microsoft.com/office/word/2010/wordprocessingShape">
+                    <wps:wsp>
+                      <wps:cNvSpPr txBox="1"/>
+                      <wps:spPr>
+                        <a:xfrm>
+                          <a:off x="0" y="0"/>
+                          <a:ext cx="346710" cy="207645"/>
+                        </a:xfrm>
+                        <a:prstGeom prst="rect">
+                          <a:avLst/>
+                        </a:prstGeom>
+                        <a:solidFill>
+                          <a:schemeClr val="lt1"/>
+                        </a:solidFill>
+                        <a:ln w="6350">
+                          <a:solidFill>
+                            <a:prstClr val="black"/>
+                          </a:solidFill>
+                        </a:ln>
+                      </wps:spPr>
+                      <wps:txbx>
+                        <w:txbxContent>
+                          <w:p>
+                            <w:pPr>
+                              <w:rPr>
+                                <w:sz w:val="10"/>
+                                <w:szCs w:val="10"/>
+                              </w:rPr>
+                            </w:pPr>
+                            <w:r>
+                              <w:rPr>
+                                <w:sz w:val="10"/>
+                                <w:szCs w:val="10"/>
+                              </w:rPr>
+                              <w:t>Package</w:t>
+                            </w:r>
+                          </w:p>
+                        </w:txbxContent>
+                      </wps:txbx>
+                      <wps:bodyPr rot="0" spcFirstLastPara="0" vertOverflow="overflow" horzOverflow="overflow" vert="horz" wrap="none" lIns="91440" tIns="45720" rIns="91440" bIns="45720" numCol="1" spcCol="0" rtlCol="0" fromWordArt="0" anchor="t" anchorCtr="0" forceAA="0" compatLnSpc="1">
+                        <a:prstTxWarp prst="textNoShape">
+                          <a:avLst/>
+                        </a:prstTxWarp>
+                        <a:noAutofit/>
+                      </wps:bodyPr>
+                    </wps:wsp>
+                  </a:graphicData>
+                </a:graphic>
+                <wp14:sizeRelH relativeFrom="margin">
+                  <wp14:pctWidth>0</wp14:pctWidth>
+                </wp14:sizeRelH>
+                <wp14:sizeRelV relativeFrom="margin">
+                  <wp14:pctHeight>0</wp14:pctHeight>
+                </wp14:sizeRelV>
+              </wp:anchor>
+            </w:drawing>
+          </mc:Choice>
+          <mc:Fallback>
+            <w:pict>
+              <v:shape w14:anchorId="205D55B1" id="Text Box 39" o:spid="_x0000_s1031" type="#_x0000_t202" style="position:absolute;margin-left:283.7pt;margin-top:32.35pt;width:27.3pt;height:16.35pt;z-index:251706368;visibility:visible;mso-wrap-style:none;mso-width-percent:0;mso-height-percent:0;mso-wrap-distance-left:9pt;mso-wrap-distance-top:0;mso-wrap-distance-right:9pt;mso-wrap-distance-bottom:0;mso-position-horizontal:absolute;mso-position-horizontal-relative:text;mso-position-vertical:absolute;mso-position-vertical-relative:text;mso-width-percent:0;mso-height-percent:0;mso-width-relative:margin;mso-height-relative:margin;v-text-anchor:top" o:gfxdata="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" fillcolor="white [3201]" strokeweight=".5pt">
+                <v:textbox>
+                  <w:txbxContent>
+                    <w:p>
+                      <w:pPr>
+                        <w:rPr>
+                          <w:sz w:val="10"/>
+                          <w:szCs w:val="10"/>
+                        </w:rPr>
+                      </w:pPr>
+                      <w:r>
+                        <w:rPr>
+                          <w:sz w:val="10"/>
+                          <w:szCs w:val="10"/>
+                        </w:rPr>
+                        <w:t>Package</w:t>
+                      </w:r>
+                    </w:p>
+                  </w:txbxContent>
+                </v:textbox>
+              </v:shape>
+            </w:pict>
+          </mc:Fallback>
+        </mc:AlternateContent>
+      </w:r>
+      <w:r>
+        <w:rPr>
+          <w:lang w:val="en-CO"/>
+        </w:rPr>
+        <mc:AlternateContent>
+          <mc:Choice Requires="wps">
+            <w:drawing>
+              <wp:anchor distT="0" distB="0" distL="114300" distR="114300" simplePos="0" relativeHeight="251705344" behindDoc="0" locked="0" layoutInCell="1" allowOverlap="1" wp14:anchorId="4E1E2B8A" wp14:editId="338749D9">
+                <wp:simplePos x="0" y="0"/>
+                <wp:positionH relativeFrom="column">
+                  <wp:posOffset>3746500</wp:posOffset>
+                </wp:positionH>
+                <wp:positionV relativeFrom="paragraph">
+                  <wp:posOffset>132080</wp:posOffset>
+                </wp:positionV>
+                <wp:extent cx="605155" cy="238760"/>
+                <wp:effectExtent l="0" t="0" r="19050" b="15240"/>
+                <wp:wrapNone/>
+                <wp:docPr id="38" name="Text Box 38"/>
+                <wp:cNvGraphicFramePr/>
+                <a:graphic xmlns:a="http://schemas.openxmlformats.org/drawingml/2006/main">
+                  <a:graphicData uri="http://schemas.microsoft.com/office/word/2010/wordprocessingShape">
+                    <wps:wsp>
+                      <wps:cNvSpPr txBox="1"/>
+                      <wps:spPr>
+                        <a:xfrm>
+                          <a:off x="0" y="0"/>
+                          <a:ext cx="605155" cy="238760"/>
+                        </a:xfrm>
+                        <a:prstGeom prst="rect">
+                          <a:avLst/>
+                        </a:prstGeom>
+                        <a:solidFill>
+                          <a:schemeClr val="lt1"/>
+                        </a:solidFill>
+                        <a:ln w="6350">
+                          <a:solidFill>
+                            <a:prstClr val="black"/>
+                          </a:solidFill>
+                        </a:ln>
+                      </wps:spPr>
+                      <wps:txbx>
+                        <w:txbxContent>
+                          <w:p>
+                            <w:pPr>
+                              <w:rPr>
+                                <w:sz w:val="16"/>
+                                <w:szCs w:val="16"/>
+                              </w:rPr>
+                            </w:pPr>
+                            <w:r>
+                              <w:rPr>
+                                <w:sz w:val="16"/>
+                                <w:szCs w:val="16"/>
+                              </w:rPr>
+                              <w:t>Delivery</w:t>
+                            </w:r>
+                          </w:p>
+                        </w:txbxContent>
+                      </wps:txbx>
+                      <wps:bodyPr rot="0" spcFirstLastPara="0" vertOverflow="overflow" horzOverflow="overflow" vert="horz" wrap="none" lIns="91440" tIns="45720" rIns="91440" bIns="45720" numCol="1" spcCol="0" rtlCol="0" fromWordArt="0" anchor="t" anchorCtr="0" forceAA="0" compatLnSpc="1">
+                        <a:prstTxWarp prst="textNoShape">
+                          <a:avLst/>
+                        </a:prstTxWarp>
+                        <a:noAutofit/>
+                      </wps:bodyPr>
+                    </wps:wsp>
+                  </a:graphicData>
+                </a:graphic>
+                <wp14:sizeRelH relativeFrom="margin">
+                  <wp14:pctWidth>0</wp14:pctWidth>
+                </wp14:sizeRelH>
+                <wp14:sizeRelV relativeFrom="margin">
+                  <wp14:pctHeight>0</wp14:pctHeight>
+                </wp14:sizeRelV>
+              </wp:anchor>
+            </w:drawing>
+          </mc:Choice>
+          <mc:Fallback>
+            <w:pict>
+              <v:shape w14:anchorId="4E1E2B8A" id="Text Box 38" o:spid="_x0000_s1032" type="#_x0000_t202" style="position:absolute;margin-left:295pt;margin-top:10.4pt;width:47.65pt;height:18.8pt;z-index:251705344;visibility:visible;mso-wrap-style:none;mso-width-percent:0;mso-height-percent:0;mso-wrap-distance-left:9pt;mso-wrap-distance-top:0;mso-wrap-distance-right:9pt;mso-wrap-distance-bottom:0;mso-position-horizontal:absolute;mso-position-horizontal-relative:text;mso-position-vertical:absolute;mso-position-vertical-relative:text;mso-width-percent:0;mso-height-percent:0;mso-width-relative:margin;mso-height-relative:margin;v-text-anchor:top" o:gfxdata="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" fillcolor="white [3201]" strokeweight=".5pt">
+                <v:textbox>
+                  <w:txbxContent>
+                    <w:p>
+                      <w:pPr>
+                        <w:rPr>
+                          <w:sz w:val="16"/>
+                          <w:szCs w:val="16"/>
+                        </w:rPr>
+                      </w:pPr>
+                      <w:r>
+                        <w:rPr>
+                          <w:sz w:val="16"/>
+                          <w:szCs w:val="16"/>
+                        </w:rPr>
+                        <w:t>Delivery</w:t>
+                      </w:r>
+                    </w:p>
+                  </w:txbxContent>
+                </v:textbox>
+              </v:shape>
+            </w:pict>
+          </mc:Fallback>
+        </mc:AlternateContent>
+      </w:r>
+      <w:r>
+        <w:rPr>
+          <w:lang w:val="en-CO"/>
+        </w:rPr>
+        <mc:AlternateContent>
+          <mc:Choice Requires="wps">
+            <w:drawing>
+              <wp:anchor distT="0" distB="0" distL="114300" distR="114300" simplePos="0" relativeHeight="251704320" behindDoc="0" locked="0" layoutInCell="1" allowOverlap="1" wp14:anchorId="27E29A15" wp14:editId="0A6DDB6B">
+                <wp:simplePos x="0" y="0"/>
+                <wp:positionH relativeFrom="column">
+                  <wp:posOffset>3562985</wp:posOffset>
+                </wp:positionH>
+                <wp:positionV relativeFrom="paragraph">
+                  <wp:posOffset>370840</wp:posOffset>
+                </wp:positionV>
+                <wp:extent cx="939165" cy="523240"/>
+                <wp:effectExtent l="0" t="0" r="13335" b="10160"/>
+                <wp:wrapNone/>
+                <wp:docPr id="37" name="Rectangle 37"/>
+                <wp:cNvGraphicFramePr/>
+                <a:graphic xmlns:a="http://schemas.openxmlformats.org/drawingml/2006/main">
+                  <a:graphicData uri="http://schemas.microsoft.com/office/word/2010/wordprocessingShape">
+                    <wps:wsp>
+                      <wps:cNvSpPr/>
+                      <wps:spPr>
+                        <a:xfrm>
+                          <a:off x="0" y="0"/>
+                          <a:ext cx="939165" cy="523240"/>
+                        </a:xfrm>
+                        <a:prstGeom prst="rect">
+                          <a:avLst/>
+                        </a:prstGeom>
+                      </wps:spPr>
+                      <wps:style>
+                        <a:lnRef idx="2">
+                          <a:schemeClr val="accent6"/>
+                        </a:lnRef>
+                        <a:fillRef idx="1">
+                          <a:schemeClr val="lt1"/>
+                        </a:fillRef>
+                        <a:effectRef idx="0">
+                          <a:schemeClr val="accent6"/>
+                        </a:effectRef>
+                        <a:fontRef idx="minor">
+                          <a:schemeClr val="dk1"/>
+                        </a:fontRef>
+                      </wps:style>
+                      <wps:bodyPr rot="0" spcFirstLastPara="0" vertOverflow="overflow" horzOverflow="overflow" vert="horz" wrap="square" lIns="91440" tIns="45720" rIns="91440" bIns="45720" numCol="1" spcCol="0" rtlCol="0" fromWordArt="0" anchor="ctr" anchorCtr="0" forceAA="0" compatLnSpc="1">
+                        <a:prstTxWarp prst="textNoShape">
+                          <a:avLst/>
+                        </a:prstTxWarp>
+                        <a:noAutofit/>
+                      </wps:bodyPr>
+                    </wps:wsp>
+                  </a:graphicData>
+                </a:graphic>
+                <wp14:sizeRelH relativeFrom="margin">
+                  <wp14:pctWidth>0</wp14:pctWidth>
+                </wp14:sizeRelH>
+                <wp14:sizeRelV relativeFrom="margin">
+                  <wp14:pctHeight>0</wp14:pctHeight>
+                </wp14:sizeRelV>
+              </wp:anchor>
+            </w:drawing>
+          </mc:Choice>
+          <mc:Fallback>
+            <w:pict>
+              <v:rect w14:anchorId="0F48AC30" id="Rectangle 37" o:spid="_x0000_s1026" style="position:absolute;margin-left:280.55pt;margin-top:29.2pt;width:73.95pt;height:41.2pt;z-index:251704320;visibility:visible;mso-wrap-style:square;mso-width-percent:0;mso-height-percent:0;mso-wrap-distance-left:9pt;mso-wrap-distance-top:0;mso-wrap-distance-right:9pt;mso-wrap-distance-bottom:0;mso-position-horizontal:absolute;mso-position-horizontal-relative:text;mso-position-vertical:absolute;mso-position-vertical-relative:text;mso-width-percent:0;mso-height-percent:0;mso-width-relative:margin;mso-height-relative:margin;v-text-anchor:middle" o:gfxdata="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" fillcolor="white [3201]" strokecolor="#70ad47 [3209]" strokeweight="1pt"/>
+            </w:pict>
+          </mc:Fallback>
+        </mc:AlternateContent>
+      </w:r>
+      <w:r>
+        <w:rPr>
+          <w:lang w:val="en-CO"/>
+        </w:rPr>
+        <mc:AlternateContent>
+          <mc:Choice Requires="wps">
+            <w:drawing>
+              <wp:anchor distT="0" distB="0" distL="114300" distR="114300" simplePos="0" relativeHeight="251697152" behindDoc="0" locked="0" layoutInCell="1" allowOverlap="1" wp14:anchorId="4399A26A" wp14:editId="6F7A9DB0">
+                <wp:simplePos x="0" y="0"/>
+                <wp:positionH relativeFrom="column">
+                  <wp:posOffset>2693386</wp:posOffset>
+                </wp:positionH>
+                <wp:positionV relativeFrom="paragraph">
+                  <wp:posOffset>132430</wp:posOffset>
+                </wp:positionV>
+                <wp:extent cx="605396" cy="239176"/>
+                <wp:effectExtent l="0" t="0" r="19050" b="15240"/>
+                <wp:wrapNone/>
+                <wp:docPr id="31" name="Text Box 31"/>
+                <wp:cNvGraphicFramePr/>
+                <a:graphic xmlns:a="http://schemas.openxmlformats.org/drawingml/2006/main">
+                  <a:graphicData uri="http://schemas.microsoft.com/office/word/2010/wordprocessingShape">
+                    <wps:wsp>
+                      <wps:cNvSpPr txBox="1"/>
+                      <wps:spPr>
+                        <a:xfrm>
+                          <a:off x="0" y="0"/>
+                          <a:ext cx="605396" cy="239176"/>
+                        </a:xfrm>
+                        <a:prstGeom prst="rect">
+                          <a:avLst/>
+                        </a:prstGeom>
+                        <a:solidFill>
+                          <a:schemeClr val="lt1"/>
+                        </a:solidFill>
+                        <a:ln w="6350">
+                          <a:solidFill>
+                            <a:prstClr val="black"/>
+                          </a:solidFill>
+                        </a:ln>
+                      </wps:spPr>
+                      <wps:txbx>
+                        <w:txbxContent>
+                          <w:p>
+                            <w:pPr>
+                              <w:rPr>
+                                <w:sz w:val="16"/>
+                                <w:szCs w:val="16"/>
+                              </w:rPr>
+                            </w:pPr>
+                            <w:r>
+                              <w:rPr>
+                                <w:sz w:val="16"/>
+                                <w:szCs w:val="16"/>
+                              </w:rPr>
+                              <w:t>Delivery</w:t>
+                            </w:r>
+                          </w:p>
+                        </w:txbxContent>
+                      </wps:txbx>
+                      <wps:bodyPr rot="0" spcFirstLastPara="0" vertOverflow="overflow" horzOverflow="overflow" vert="horz" wrap="none" lIns="91440" tIns="45720" rIns="91440" bIns="45720" numCol="1" spcCol="0" rtlCol="0" fromWordArt="0" anchor="t" anchorCtr="0" forceAA="0" compatLnSpc="1">
+                        <a:prstTxWarp prst="textNoShape">
+                          <a:avLst/>
+                        </a:prstTxWarp>
+                        <a:noAutofit/>
+                      </wps:bodyPr>
+                    </wps:wsp>
+                  </a:graphicData>
+                </a:graphic>
+                <wp14:sizeRelH relativeFrom="margin">
+                  <wp14:pctWidth>0</wp14:pctWidth>
+                </wp14:sizeRelH>
+                <wp14:sizeRelV relativeFrom="margin">
+                  <wp14:pctHeight>0</wp14:pctHeight>
+                </wp14:sizeRelV>
+              </wp:anchor>
+            </w:drawing>
+          </mc:Choice>
+          <mc:Fallback>
+            <w:pict>
+              <v:shape w14:anchorId="4399A26A" id="Text Box 31" o:spid="_x0000_s1033" type="#_x0000_t202" style="position:absolute;margin-left:212.1pt;margin-top:10.45pt;width:47.65pt;height:18.85pt;z-index:251697152;visibility:visible;mso-wrap-style:none;mso-width-percent:0;mso-height-percent:0;mso-wrap-distance-left:9pt;mso-wrap-distance-top:0;mso-wrap-distance-right:9pt;mso-wrap-distance-bottom:0;mso-position-horizontal:absolute;mso-position-horizontal-relative:text;mso-position-vertical:absolute;mso-position-vertical-relative:text;mso-width-percent:0;mso-height-percent:0;mso-width-relative:margin;mso-height-relative:margin;v-text-anchor:top" o:gfxdata="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" fillcolor="white [3201]" strokeweight=".5pt">
+                <v:textbox>
+                  <w:txbxContent>
+                    <w:p>
+                      <w:pPr>
+                        <w:rPr>
+                          <w:sz w:val="16"/>
+                          <w:szCs w:val="16"/>
+                        </w:rPr>
+                      </w:pPr>
+                      <w:r>
+                        <w:rPr>
+                          <w:sz w:val="16"/>
+                          <w:szCs w:val="16"/>
+                        </w:rPr>
+                        <w:t>Delivery</w:t>
+                      </w:r>
+                    </w:p>
+                  </w:txbxContent>
+                </v:textbox>
+              </v:shape>
+            </w:pict>
+          </mc:Fallback>
+        </mc:AlternateContent>
+      </w:r>
+      <w:r>
+        <w:rPr>
+          <w:lang w:val="en-CO"/>
+        </w:rPr>
+        <mc:AlternateContent>
+          <mc:Choice Requires="wps">
+            <w:drawing>
+              <wp:anchor distT="0" distB="0" distL="114300" distR="114300" simplePos="0" relativeHeight="251688960" behindDoc="0" locked="0" layoutInCell="1" allowOverlap="1" wp14:anchorId="6CC36B70" wp14:editId="4E004E64">
+                <wp:simplePos x="0" y="0"/>
+                <wp:positionH relativeFrom="column">
+                  <wp:posOffset>1633942</wp:posOffset>
+                </wp:positionH>
+                <wp:positionV relativeFrom="paragraph">
+                  <wp:posOffset>132430</wp:posOffset>
+                </wp:positionV>
+                <wp:extent cx="605396" cy="239176"/>
+                <wp:effectExtent l="0" t="0" r="19050" b="15240"/>
+                <wp:wrapNone/>
+                <wp:docPr id="24" name="Text Box 24"/>
+                <wp:cNvGraphicFramePr/>
+                <a:graphic xmlns:a="http://schemas.openxmlformats.org/drawingml/2006/main">
+                  <a:graphicData uri="http://schemas.microsoft.com/office/word/2010/wordprocessingShape">
+                    <wps:wsp>
+                      <wps:cNvSpPr txBox="1"/>
+                      <wps:spPr>
+                        <a:xfrm>
+                          <a:off x="0" y="0"/>
+                          <a:ext cx="605396" cy="239176"/>
+                        </a:xfrm>
+                        <a:prstGeom prst="rect">
+                          <a:avLst/>
+                        </a:prstGeom>
+                        <a:solidFill>
+                          <a:schemeClr val="lt1"/>
+                        </a:solidFill>
+                        <a:ln w="6350">
+                          <a:solidFill>
+                            <a:prstClr val="black"/>
+                          </a:solidFill>
+                        </a:ln>
+                      </wps:spPr>
+                      <wps:txbx>
+                        <w:txbxContent>
+                          <w:p>
+                            <w:pPr>
+                              <w:rPr>
+                                <w:sz w:val="16"/>
+                                <w:szCs w:val="16"/>
+                              </w:rPr>
+                            </w:pPr>
+                            <w:r>
+                              <w:rPr>
+                                <w:sz w:val="16"/>
+                                <w:szCs w:val="16"/>
+                              </w:rPr>
+                              <w:t>Delivery</w:t>
+                            </w:r>
+                          </w:p>
+                        </w:txbxContent>
+                      </wps:txbx>
+                      <wps:bodyPr rot="0" spcFirstLastPara="0" vertOverflow="overflow" horzOverflow="overflow" vert="horz" wrap="none" lIns="91440" tIns="45720" rIns="91440" bIns="45720" numCol="1" spcCol="0" rtlCol="0" fromWordArt="0" anchor="t" anchorCtr="0" forceAA="0" compatLnSpc="1">
+                        <a:prstTxWarp prst="textNoShape">
+                          <a:avLst/>
+                        </a:prstTxWarp>
+                        <a:noAutofit/>
+                      </wps:bodyPr>
+                    </wps:wsp>
+                  </a:graphicData>
+                </a:graphic>
+                <wp14:sizeRelH relativeFrom="margin">
+                  <wp14:pctWidth>0</wp14:pctWidth>
+                </wp14:sizeRelH>
+                <wp14:sizeRelV relativeFrom="margin">
+                  <wp14:pctHeight>0</wp14:pctHeight>
+                </wp14:sizeRelV>
+              </wp:anchor>
+            </w:drawing>
+          </mc:Choice>
+          <mc:Fallback>
+            <w:pict>
+              <v:shape w14:anchorId="6CC36B70" id="Text Box 24" o:spid="_x0000_s1034" type="#_x0000_t202" style="position:absolute;margin-left:128.65pt;margin-top:10.45pt;width:47.65pt;height:18.85pt;z-index:251688960;visibility:visible;mso-wrap-style:none;mso-width-percent:0;mso-height-percent:0;mso-wrap-distance-left:9pt;mso-wrap-distance-top:0;mso-wrap-distance-right:9pt;mso-wrap-distance-bottom:0;mso-position-horizontal:absolute;mso-position-horizontal-relative:text;mso-position-vertical:absolute;mso-position-vertical-relative:text;mso-width-percent:0;mso-height-percent:0;mso-width-relative:margin;mso-height-relative:margin;v-text-anchor:top" o:gfxdata="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" fillcolor="white [3201]" strokeweight=".5pt">
+                <v:textbox>
+                  <w:txbxContent>
+                    <w:p>
+                      <w:pPr>
+                        <w:rPr>
+                          <w:sz w:val="16"/>
+                          <w:szCs w:val="16"/>
+                        </w:rPr>
+                      </w:pPr>
+                      <w:r>
+                        <w:rPr>
+                          <w:sz w:val="16"/>
+                          <w:szCs w:val="16"/>
+                        </w:rPr>
+                        <w:t>Delivery</w:t>
+                      </w:r>
+                    </w:p>
+                  </w:txbxContent>
+                </v:textbox>
+              </v:shape>
+            </w:pict>
+          </mc:Fallback>
+        </mc:AlternateContent>
+      </w:r>
+      <w:r>
+        <w:rPr>
+          <w:noProof/>
+        </w:rPr>
+        <mc:AlternateContent>
+          <mc:Choice Requires="wps">
+            <w:drawing>
+              <wp:anchor distT="0" distB="0" distL="114300" distR="114300" simplePos="0" relativeHeight="251661312" behindDoc="0" locked="0" layoutInCell="1" allowOverlap="1" wp14:anchorId="28556F42" wp14:editId="7CCC2A11">
+                <wp:simplePos x="0" y="0"/>
+                <wp:positionH relativeFrom="column">
+                  <wp:posOffset>580171</wp:posOffset>
+                </wp:positionH>
+                <wp:positionV relativeFrom="paragraph">
+                  <wp:posOffset>134205</wp:posOffset>
+                </wp:positionV>
+                <wp:extent cx="605396" cy="239176"/>
+                <wp:effectExtent l="0" t="0" r="19050" b="15240"/>
+                <wp:wrapNone/>
+                <wp:docPr id="8" name="Text Box 8"/>
+                <wp:cNvGraphicFramePr/>
+                <a:graphic xmlns:a="http://schemas.openxmlformats.org/drawingml/2006/main">
+                  <a:graphicData uri="http://schemas.microsoft.com/office/word/2010/wordprocessingShape">
+                    <wps:wsp>
+                      <wps:cNvSpPr txBox="1"/>
+                      <wps:spPr>
+                        <a:xfrm>
+                          <a:off x="0" y="0"/>
+                          <a:ext cx="605396" cy="239176"/>
+                        </a:xfrm>
+                        <a:prstGeom prst="rect">
+                          <a:avLst/>
+                        </a:prstGeom>
+                        <a:solidFill>
+                          <a:schemeClr val="lt1"/>
+                        </a:solidFill>
+                        <a:ln w="6350">
+                          <a:solidFill>
+                            <a:prstClr val="black"/>
+                          </a:solidFill>
+                        </a:ln>
+                      </wps:spPr>
+                      <wps:txbx>
+                        <w:txbxContent>
+                          <w:p>
+                            <w:pPr>
+                              <w:rPr>
+                                <w:sz w:val="16"/>
+                                <w:szCs w:val="16"/>
+                              </w:rPr>
+                            </w:pPr>
+                            <w:r>
+                              <w:rPr>
+                                <w:sz w:val="16"/>
+                                <w:szCs w:val="16"/>
+                              </w:rPr>
+                              <w:t>Delivery</w:t>
+                            </w:r>
+                          </w:p>
+                        </w:txbxContent>
+                      </wps:txbx>
+                      <wps:bodyPr rot="0" spcFirstLastPara="0" vertOverflow="overflow" horzOverflow="overflow" vert="horz" wrap="none" lIns="91440" tIns="45720" rIns="91440" bIns="45720" numCol="1" spcCol="0" rtlCol="0" fromWordArt="0" anchor="t" anchorCtr="0" forceAA="0" compatLnSpc="1">
+                        <a:prstTxWarp prst="textNoShape">
+                          <a:avLst/>
+                        </a:prstTxWarp>
+                        <a:noAutofit/>
+                      </wps:bodyPr>
+                    </wps:wsp>
+                  </a:graphicData>
+                </a:graphic>
+                <wp14:sizeRelH relativeFrom="margin">
+                  <wp14:pctWidth>0</wp14:pctWidth>
+                </wp14:sizeRelH>
+                <wp14:sizeRelV relativeFrom="margin">
+                  <wp14:pctHeight>0</wp14:pctHeight>
+                </wp14:sizeRelV>
+              </wp:anchor>
+            </w:drawing>
+          </mc:Choice>
+          <mc:Fallback>
+            <w:pict>
+              <v:shape w14:anchorId="28556F42" id="Text Box 8" o:spid="_x0000_s1035" type="#_x0000_t202" style="position:absolute;margin-left:45.7pt;margin-top:10.55pt;width:47.65pt;height:18.85pt;z-index:251661312;visibility:visible;mso-wrap-style:none;mso-width-percent:0;mso-height-percent:0;mso-wrap-distance-left:9pt;mso-wrap-distance-top:0;mso-wrap-distance-right:9pt;mso-wrap-distance-bottom:0;mso-position-horizontal:absolute;mso-position-horizontal-relative:text;mso-position-vertical:absolute;mso-position-vertical-relative:text;mso-width-percent:0;mso-height-percent:0;mso-width-relative:margin;mso-height-relative:margin;v-text-anchor:top" o:gfxdata="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" fillcolor="white [3201]" strokeweight=".5pt">
+                <v:textbox>
+                  <w:txbxContent>
+                    <w:p>
+                      <w:pPr>
+                        <w:rPr>
+                          <w:sz w:val="16"/>
+                          <w:szCs w:val="16"/>
+                        </w:rPr>
+                      </w:pPr>
+                      <w:r>
+                        <w:rPr>
+                          <w:sz w:val="16"/>
+                          <w:szCs w:val="16"/>
+                        </w:rPr>
+                        <w:t>Delivery</w:t>
+                      </w:r>
+                    </w:p>
+                  </w:txbxContent>
+                </v:textbox>
+              </v:shape>
+            </w:pict>
+          </mc:Fallback>
+        </mc:AlternateContent>
+      </w:r>
+    </w:p>
+    <w:p>
+      <w:r>
+        <w:rPr>
+          <w:lang w:val="en-CO"/>
+        </w:rPr>
+        <mc:AlternateContent>
+          <mc:Choice Requires="wps">
+            <w:drawing>
+              <wp:anchor distT="0" distB="0" distL="114300" distR="114300" simplePos="0" relativeHeight="251696128" behindDoc="0" locked="0" layoutInCell="1" allowOverlap="1" wp14:anchorId="0078B93F" wp14:editId="10BA7FF5">
+                <wp:simplePos x="0" y="0"/>
+                <wp:positionH relativeFrom="column">
+                  <wp:posOffset>2509520</wp:posOffset>
+                </wp:positionH>
+                <wp:positionV relativeFrom="paragraph">
+                  <wp:posOffset>85090</wp:posOffset>
+                </wp:positionV>
+                <wp:extent cx="939165" cy="523240"/>
+                <wp:effectExtent l="0" t="0" r="13335" b="10160"/>
+                <wp:wrapNone/>
+                <wp:docPr id="30" name="Rectangle 30"/>
+                <wp:cNvGraphicFramePr/>
+                <a:graphic xmlns:a="http://schemas.openxmlformats.org/drawingml/2006/main">
+                  <a:graphicData uri="http://schemas.microsoft.com/office/word/2010/wordprocessingShape">
+                    <wps:wsp>
+                      <wps:cNvSpPr/>
+                      <wps:spPr>
+                        <a:xfrm>
+                          <a:off x="0" y="0"/>
+                          <a:ext cx="939165" cy="523240"/>
+                        </a:xfrm>
+                        <a:prstGeom prst="rect">
+                          <a:avLst/>
+                        </a:prstGeom>
+                      </wps:spPr>
+                      <wps:style>
+                        <a:lnRef idx="2">
+                          <a:schemeClr val="accent6"/>
+                        </a:lnRef>
+                        <a:fillRef idx="1">
+                          <a:schemeClr val="lt1"/>
+                        </a:fillRef>
+                        <a:effectRef idx="0">
+                          <a:schemeClr val="accent6"/>
+                        </a:effectRef>
+                        <a:fontRef idx="minor">
+                          <a:schemeClr val="dk1"/>
+                        </a:fontRef>
+                      </wps:style>
+                      <wps:bodyPr rot="0" spcFirstLastPara="0" vertOverflow="overflow" horzOverflow="overflow" vert="horz" wrap="square" lIns="91440" tIns="45720" rIns="91440" bIns="45720" numCol="1" spcCol="0" rtlCol="0" fromWordArt="0" anchor="ctr" anchorCtr="0" forceAA="0" compatLnSpc="1">
+                        <a:prstTxWarp prst="textNoShape">
+                          <a:avLst/>
+                        </a:prstTxWarp>
+                        <a:noAutofit/>
+                      </wps:bodyPr>
+                    </wps:wsp>
+                  </a:graphicData>
+                </a:graphic>
+                <wp14:sizeRelH relativeFrom="margin">
+                  <wp14:pctWidth>0</wp14:pctWidth>
+                </wp14:sizeRelH>
+                <wp14:sizeRelV relativeFrom="margin">
+                  <wp14:pctHeight>0</wp14:pctHeight>
+                </wp14:sizeRelV>
+              </wp:anchor>
+            </w:drawing>
+          </mc:Choice>
+          <mc:Fallback>
+            <w:pict>
+              <v:rect w14:anchorId="489F4A12" id="Rectangle 30" o:spid="_x0000_s1026" style="position:absolute;margin-left:197.6pt;margin-top:6.7pt;width:73.95pt;height:41.2pt;z-index:251696128;visibility:visible;mso-wrap-style:square;mso-width-percent:0;mso-height-percent:0;mso-wrap-distance-left:9pt;mso-wrap-distance-top:0;mso-wrap-distance-right:9pt;mso-wrap-distance-bottom:0;mso-position-horizontal:absolute;mso-position-horizontal-relative:text;mso-position-vertical:absolute;mso-position-vertical-relative:text;mso-width-percent:0;mso-height-percent:0;mso-width-relative:margin;mso-height-relative:margin;v-text-anchor:middle" o:gfxdata="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" fillcolor="white [3201]" strokecolor="#70ad47 [3209]" strokeweight="1pt"/>
+            </w:pict>
+          </mc:Fallback>
+        </mc:AlternateContent>
+      </w:r>
+      <w:r>
+        <w:rPr>
+          <w:lang w:val="en-CO"/>
+        </w:rPr>
+        <mc:AlternateContent>
+          <mc:Choice Requires="wps">
+            <w:drawing>
+              <wp:anchor distT="0" distB="0" distL="114300" distR="114300" simplePos="0" relativeHeight="251702272" behindDoc="0" locked="0" layoutInCell="1" allowOverlap="1" wp14:anchorId="3383D2E4" wp14:editId="4A2064D9">
+                <wp:simplePos x="0" y="0"/>
+                <wp:positionH relativeFrom="column">
+                  <wp:posOffset>2510155</wp:posOffset>
+                </wp:positionH>
+                <wp:positionV relativeFrom="paragraph">
+                  <wp:posOffset>609600</wp:posOffset>
+                </wp:positionV>
+                <wp:extent cx="939165" cy="271145"/>
+                <wp:effectExtent l="0" t="0" r="13335" b="8255"/>
+                <wp:wrapNone/>
+                <wp:docPr id="36" name="Text Box 36"/>
+                <wp:cNvGraphicFramePr/>
+                <a:graphic xmlns:a="http://schemas.openxmlformats.org/drawingml/2006/main">
+                  <a:graphicData uri="http://schemas.microsoft.com/office/word/2010/wordprocessingShape">
+                    <wps:wsp>
+                      <wps:cNvSpPr txBox="1"/>
+                      <wps:spPr>
+                        <a:xfrm>
+                          <a:off x="0" y="0"/>
+                          <a:ext cx="939165" cy="271145"/>
+                        </a:xfrm>
+                        <a:prstGeom prst="rect">
+                          <a:avLst/>
+                        </a:prstGeom>
+                        <a:solidFill>
+                          <a:schemeClr val="lt1"/>
+                        </a:solidFill>
+                        <a:ln w="6350">
+                          <a:solidFill>
+                            <a:prstClr val="black"/>
+                          </a:solidFill>
+                        </a:ln>
+                      </wps:spPr>
+                      <wps:txbx>
+                        <w:txbxContent>
+                          <w:p>
+                            <w:pPr>
+                              <w:jc w:val="center"/>
+                              <w:rPr>
+                                <w:sz w:val="16"/>
+                                <w:szCs w:val="16"/>
+                              </w:rPr>
+                            </w:pPr>
+                            <w:r>
+                              <w:rPr>
+                                <w:sz w:val="16"/>
+                                <w:szCs w:val="16"/>
+                              </w:rPr>
+                              <w:t>Location</w:t>
+                            </w:r>
+                          </w:p>
+                        </w:txbxContent>
+                      </wps:txbx>
+                      <wps:bodyPr rot="0" spcFirstLastPara="0" vertOverflow="overflow" horzOverflow="overflow" vert="horz" wrap="square" lIns="91440" tIns="45720" rIns="91440" bIns="45720" numCol="1" spcCol="0" rtlCol="0" fromWordArt="0" anchor="t" anchorCtr="0" forceAA="0" compatLnSpc="1">
+                        <a:prstTxWarp prst="textNoShape">
+                          <a:avLst/>
+                        </a:prstTxWarp>
+                        <a:noAutofit/>
+                      </wps:bodyPr>
+                    </wps:wsp>
+                  </a:graphicData>
+                </a:graphic>
+                <wp14:sizeRelH relativeFrom="margin">
+                  <wp14:pctWidth>0</wp14:pctWidth>
+                </wp14:sizeRelH>
+                <wp14:sizeRelV relativeFrom="margin">
+                  <wp14:pctHeight>0</wp14:pctHeight>
+                </wp14:sizeRelV>
+              </wp:anchor>
+            </w:drawing>
+          </mc:Choice>
+          <mc:Fallback>
+            <w:pict>
+              <v:shape w14:anchorId="3383D2E4" id="Text Box 36" o:spid="_x0000_s1036" type="#_x0000_t202" style="position:absolute;margin-left:197.65pt;margin-top:48pt;width:73.95pt;height:21.35pt;z-index:251702272;visibility:visible;mso-wrap-style:square;mso-width-percent:0;mso-height-percent:0;mso-wrap-distance-left:9pt;mso-wrap-distance-top:0;mso-wrap-distance-right:9pt;mso-wrap-distance-bottom:0;mso-position-horizontal:absolute;mso-position-horizontal-relative:text;mso-position-vertical:absolute;mso-position-vertical-relative:text;mso-width-percent:0;mso-height-percent:0;mso-width-relative:margin;mso-height-relative:margin;v-text-anchor:top" o:gfxdata="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" fillcolor="white [3201]" strokeweight=".5pt">
+                <v:textbox>
+                  <w:txbxContent>
+                    <w:p>
+                      <w:pPr>
+                        <w:jc w:val="center"/>
+                        <w:rPr>
+                          <w:sz w:val="16"/>
+                          <w:szCs w:val="16"/>
+                        </w:rPr>
+                      </w:pPr>
+                      <w:r>
+                        <w:rPr>
+                          <w:sz w:val="16"/>
+                          <w:szCs w:val="16"/>
+                        </w:rPr>
+                        <w:t>Location</w:t>
+                      </w:r>
+                    </w:p>
+                  </w:txbxContent>
+                </v:textbox>
+              </v:shape>
+            </w:pict>
+          </mc:Fallback>
+        </mc:AlternateContent>
+      </w:r>
+      <w:r>
+        <w:rPr>
+          <w:lang w:val="en-CO"/>
+        </w:rPr>
+        <mc:AlternateContent>
+          <mc:Choice Requires="wps">
+            <w:drawing>
+              <wp:anchor distT="0" distB="0" distL="114300" distR="114300" simplePos="0" relativeHeight="251701248" behindDoc="0" locked="0" layoutInCell="1" allowOverlap="1" wp14:anchorId="04A05236" wp14:editId="57C9AA81">
+                <wp:simplePos x="0" y="0"/>
+                <wp:positionH relativeFrom="column">
+                  <wp:posOffset>2981960</wp:posOffset>
+                </wp:positionH>
+                <wp:positionV relativeFrom="paragraph">
+                  <wp:posOffset>365125</wp:posOffset>
+                </wp:positionV>
+                <wp:extent cx="346710" cy="207645"/>
+                <wp:effectExtent l="0" t="0" r="18415" b="8255"/>
+                <wp:wrapNone/>
+                <wp:docPr id="35" name="Text Box 35"/>
+                <wp:cNvGraphicFramePr/>
+                <a:graphic xmlns:a="http://schemas.openxmlformats.org/drawingml/2006/main">
+                  <a:graphicData uri="http://schemas.microsoft.com/office/word/2010/wordprocessingShape">
+                    <wps:wsp>
+                      <wps:cNvSpPr txBox="1"/>
+                      <wps:spPr>
+                        <a:xfrm>
+                          <a:off x="0" y="0"/>
+                          <a:ext cx="346710" cy="207645"/>
+                        </a:xfrm>
+                        <a:prstGeom prst="rect">
+                          <a:avLst/>
+                        </a:prstGeom>
+                        <a:solidFill>
+                          <a:schemeClr val="lt1"/>
+                        </a:solidFill>
+                        <a:ln w="6350">
+                          <a:solidFill>
+                            <a:prstClr val="black"/>
+                          </a:solidFill>
+                        </a:ln>
+                      </wps:spPr>
+                      <wps:txbx>
+                        <w:txbxContent>
+                          <w:p>
+                            <w:pPr>
+                              <w:rPr>
+                                <w:sz w:val="10"/>
+                                <w:szCs w:val="10"/>
+                              </w:rPr>
+                            </w:pPr>
+                            <w:r>
+                              <w:rPr>
+                                <w:sz w:val="10"/>
+                                <w:szCs w:val="10"/>
+                              </w:rPr>
+                              <w:t>Package</w:t>
+                            </w:r>
+                          </w:p>
+                        </w:txbxContent>
+                      </wps:txbx>
+                      <wps:bodyPr rot="0" spcFirstLastPara="0" vertOverflow="overflow" horzOverflow="overflow" vert="horz" wrap="none" lIns="91440" tIns="45720" rIns="91440" bIns="45720" numCol="1" spcCol="0" rtlCol="0" fromWordArt="0" anchor="t" anchorCtr="0" forceAA="0" compatLnSpc="1">
+                        <a:prstTxWarp prst="textNoShape">
+                          <a:avLst/>
+                        </a:prstTxWarp>
+                        <a:noAutofit/>
+                      </wps:bodyPr>
+                    </wps:wsp>
+                  </a:graphicData>
+                </a:graphic>
+                <wp14:sizeRelH relativeFrom="margin">
+                  <wp14:pctWidth>0</wp14:pctWidth>
+                </wp14:sizeRelH>
+                <wp14:sizeRelV relativeFrom="margin">
+                  <wp14:pctHeight>0</wp14:pctHeight>
+                </wp14:sizeRelV>
+              </wp:anchor>
+            </w:drawing>
+          </mc:Choice>
+          <mc:Fallback>
+            <w:pict>
+              <v:shape w14:anchorId="04A05236" id="Text Box 35" o:spid="_x0000_s1037" type="#_x0000_t202" style="position:absolute;margin-left:234.8pt;margin-top:28.75pt;width:27.3pt;height:16.35pt;z-index:251701248;visibility:visible;mso-wrap-style:none;mso-width-percent:0;mso-height-percent:0;mso-wrap-distance-left:9pt;mso-wrap-distance-top:0;mso-wrap-distance-right:9pt;mso-wrap-distance-bottom:0;mso-position-horizontal:absolute;mso-position-horizontal-relative:text;mso-position-vertical:absolute;mso-position-vertical-relative:text;mso-width-percent:0;mso-height-percent:0;mso-width-relative:margin;mso-height-relative:margin;v-text-anchor:top" o:gfxdata="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" fillcolor="white [3201]" strokeweight=".5pt">
+                <v:textbox>
+                  <w:txbxContent>
+                    <w:p>
+                      <w:pPr>
+                        <w:rPr>
+                          <w:sz w:val="10"/>
+                          <w:szCs w:val="10"/>
+                        </w:rPr>
+                      </w:pPr>
+                      <w:r>
+                        <w:rPr>
+                          <w:sz w:val="10"/>
+                          <w:szCs w:val="10"/>
+                        </w:rPr>
+                        <w:t>Package</w:t>
+                      </w:r>
+                    </w:p>
+                  </w:txbxContent>
+                </v:textbox>
+              </v:shape>
+            </w:pict>
+          </mc:Fallback>
+        </mc:AlternateContent>
+      </w:r>
+      <w:r>
+        <w:rPr>
+          <w:lang w:val="en-CO"/>
+        </w:rPr>
+        <mc:AlternateContent>
+          <mc:Choice Requires="wps">
+            <w:drawing>
+              <wp:anchor distT="0" distB="0" distL="114300" distR="114300" simplePos="0" relativeHeight="251700224" behindDoc="0" locked="0" layoutInCell="1" allowOverlap="1" wp14:anchorId="53953AF9" wp14:editId="6E9EF040">
+                <wp:simplePos x="0" y="0"/>
+                <wp:positionH relativeFrom="column">
+                  <wp:posOffset>2546350</wp:posOffset>
+                </wp:positionH>
+                <wp:positionV relativeFrom="paragraph">
+                  <wp:posOffset>363855</wp:posOffset>
+                </wp:positionV>
+                <wp:extent cx="346710" cy="207645"/>
+                <wp:effectExtent l="0" t="0" r="18415" b="8255"/>
+                <wp:wrapNone/>
+                <wp:docPr id="34" name="Text Box 34"/>
+                <wp:cNvGraphicFramePr/>
+                <a:graphic xmlns:a="http://schemas.openxmlformats.org/drawingml/2006/main">
+                  <a:graphicData uri="http://schemas.microsoft.com/office/word/2010/wordprocessingShape">
+                    <wps:wsp>
+                      <wps:cNvSpPr txBox="1"/>
+                      <wps:spPr>
+                        <a:xfrm>
+                          <a:off x="0" y="0"/>
+                          <a:ext cx="346710" cy="207645"/>
+                        </a:xfrm>
+                        <a:prstGeom prst="rect">
+                          <a:avLst/>
+                        </a:prstGeom>
+                        <a:solidFill>
+                          <a:schemeClr val="lt1"/>
+                        </a:solidFill>
+                        <a:ln w="6350">
+                          <a:solidFill>
+                            <a:prstClr val="black"/>
+                          </a:solidFill>
+                        </a:ln>
+                      </wps:spPr>
+                      <wps:txbx>
+                        <w:txbxContent>
+                          <w:p>
+                            <w:pPr>
+                              <w:rPr>
+                                <w:sz w:val="10"/>
+                                <w:szCs w:val="10"/>
+                              </w:rPr>
+                            </w:pPr>
+                            <w:r>
+                              <w:rPr>
+                                <w:sz w:val="10"/>
+                                <w:szCs w:val="10"/>
+                              </w:rPr>
+                              <w:t>Package</w:t>
+                            </w:r>
+                          </w:p>
+                        </w:txbxContent>
+                      </wps:txbx>
+                      <wps:bodyPr rot="0" spcFirstLastPara="0" vertOverflow="overflow" horzOverflow="overflow" vert="horz" wrap="none" lIns="91440" tIns="45720" rIns="91440" bIns="45720" numCol="1" spcCol="0" rtlCol="0" fromWordArt="0" anchor="t" anchorCtr="0" forceAA="0" compatLnSpc="1">
+                        <a:prstTxWarp prst="textNoShape">
+                          <a:avLst/>
+                        </a:prstTxWarp>
+                        <a:noAutofit/>
+                      </wps:bodyPr>
+                    </wps:wsp>
+                  </a:graphicData>
+                </a:graphic>
+                <wp14:sizeRelH relativeFrom="margin">
+                  <wp14:pctWidth>0</wp14:pctWidth>
+                </wp14:sizeRelH>
+                <wp14:sizeRelV relativeFrom="margin">
+                  <wp14:pctHeight>0</wp14:pctHeight>
+                </wp14:sizeRelV>
+              </wp:anchor>
+            </w:drawing>
+          </mc:Choice>
+          <mc:Fallback>
+            <w:pict>
+              <v:shape w14:anchorId="53953AF9" id="Text Box 34" o:spid="_x0000_s1038" type="#_x0000_t202" style="position:absolute;margin-left:200.5pt;margin-top:28.65pt;width:27.3pt;height:16.35pt;z-index:251700224;visibility:visible;mso-wrap-style:none;mso-width-percent:0;mso-height-percent:0;mso-wrap-distance-left:9pt;mso-wrap-distance-top:0;mso-wrap-distance-right:9pt;mso-wrap-distance-bottom:0;mso-position-horizontal:absolute;mso-position-horizontal-relative:text;mso-position-vertical:absolute;mso-position-vertical-relative:text;mso-width-percent:0;mso-height-percent:0;mso-width-relative:margin;mso-height-relative:margin;v-text-anchor:top" o:gfxdata="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" fillcolor="white [3201]" strokeweight=".5pt">
+                <v:textbox>
+                  <w:txbxContent>
+                    <w:p>
+                      <w:pPr>
+                        <w:rPr>
+                          <w:sz w:val="10"/>
+                          <w:szCs w:val="10"/>
+                        </w:rPr>
+                      </w:pPr>
+                      <w:r>
+                        <w:rPr>
+                          <w:sz w:val="10"/>
+                          <w:szCs w:val="10"/>
+                        </w:rPr>
+                        <w:t>Package</w:t>
+                      </w:r>
+                    </w:p>
+                  </w:txbxContent>
+                </v:textbox>
+              </v:shape>
+            </w:pict>
+          </mc:Fallback>
+        </mc:AlternateContent>
+      </w:r>
+      <w:r>
+        <w:rPr>
+          <w:lang w:val="en-CO"/>
+        </w:rPr>
+        <mc:AlternateContent>
+          <mc:Choice Requires="wps">
+            <w:drawing>
+              <wp:anchor distT="0" distB="0" distL="114300" distR="114300" simplePos="0" relativeHeight="251699200" behindDoc="0" locked="0" layoutInCell="1" allowOverlap="1" wp14:anchorId="1FEF2086" wp14:editId="6273BBD6">
+                <wp:simplePos x="0" y="0"/>
+                <wp:positionH relativeFrom="column">
+                  <wp:posOffset>2981960</wp:posOffset>
+                </wp:positionH>
+                <wp:positionV relativeFrom="paragraph">
+                  <wp:posOffset>125730</wp:posOffset>
+                </wp:positionV>
+                <wp:extent cx="346710" cy="207645"/>
+                <wp:effectExtent l="0" t="0" r="18415" b="8255"/>
+                <wp:wrapNone/>
+                <wp:docPr id="33" name="Text Box 33"/>
+                <wp:cNvGraphicFramePr/>
+                <a:graphic xmlns:a="http://schemas.openxmlformats.org/drawingml/2006/main">
+                  <a:graphicData uri="http://schemas.microsoft.com/office/word/2010/wordprocessingShape">
+                    <wps:wsp>
+                      <wps:cNvSpPr txBox="1"/>
+                      <wps:spPr>
+                        <a:xfrm>
+                          <a:off x="0" y="0"/>
+                          <a:ext cx="346710" cy="207645"/>
+                        </a:xfrm>
+                        <a:prstGeom prst="rect">
+                          <a:avLst/>
+                        </a:prstGeom>
+                        <a:solidFill>
+                          <a:schemeClr val="lt1"/>
+                        </a:solidFill>
+                        <a:ln w="6350">
+                          <a:solidFill>
+                            <a:prstClr val="black"/>
+                          </a:solidFill>
+                        </a:ln>
+                      </wps:spPr>
+                      <wps:txbx>
+                        <w:txbxContent>
+                          <w:p>
+                            <w:pPr>
+                              <w:rPr>
+                                <w:sz w:val="10"/>
+                                <w:szCs w:val="10"/>
+                              </w:rPr>
+                            </w:pPr>
+                            <w:r>
+                              <w:rPr>
+                                <w:sz w:val="10"/>
+                                <w:szCs w:val="10"/>
+                              </w:rPr>
+                              <w:t>Package</w:t>
+                            </w:r>
+                          </w:p>
+                        </w:txbxContent>
+                      </wps:txbx>
+                      <wps:bodyPr rot="0" spcFirstLastPara="0" vertOverflow="overflow" horzOverflow="overflow" vert="horz" wrap="none" lIns="91440" tIns="45720" rIns="91440" bIns="45720" numCol="1" spcCol="0" rtlCol="0" fromWordArt="0" anchor="t" anchorCtr="0" forceAA="0" compatLnSpc="1">
+                        <a:prstTxWarp prst="textNoShape">
+                          <a:avLst/>
+                        </a:prstTxWarp>
+                        <a:noAutofit/>
+                      </wps:bodyPr>
+                    </wps:wsp>
+                  </a:graphicData>
+                </a:graphic>
+                <wp14:sizeRelH relativeFrom="margin">
+                  <wp14:pctWidth>0</wp14:pctWidth>
+                </wp14:sizeRelH>
+                <wp14:sizeRelV relativeFrom="margin">
+                  <wp14:pctHeight>0</wp14:pctHeight>
+                </wp14:sizeRelV>
+              </wp:anchor>
+            </w:drawing>
+          </mc:Choice>
+          <mc:Fallback>
+            <w:pict>
+              <v:shape w14:anchorId="1FEF2086" id="Text Box 33" o:spid="_x0000_s1039" type="#_x0000_t202" style="position:absolute;margin-left:234.8pt;margin-top:9.9pt;width:27.3pt;height:16.35pt;z-index:251699200;visibility:visible;mso-wrap-style:none;mso-width-percent:0;mso-height-percent:0;mso-wrap-distance-left:9pt;mso-wrap-distance-top:0;mso-wrap-distance-right:9pt;mso-wrap-distance-bottom:0;mso-position-horizontal:absolute;mso-position-horizontal-relative:text;mso-position-vertical:absolute;mso-position-vertical-relative:text;mso-width-percent:0;mso-height-percent:0;mso-width-relative:margin;mso-height-relative:margin;v-text-anchor:top" o:gfxdata="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" fillcolor="white [3201]" strokeweight=".5pt">
+                <v:textbox>
+                  <w:txbxContent>
+                    <w:p>
+                      <w:pPr>
+                        <w:rPr>
+                          <w:sz w:val="10"/>
+                          <w:szCs w:val="10"/>
+                        </w:rPr>
+                      </w:pPr>
+                      <w:r>
+                        <w:rPr>
+                          <w:sz w:val="10"/>
+                          <w:szCs w:val="10"/>
+                        </w:rPr>
+                        <w:t>Package</w:t>
+                      </w:r>
+                    </w:p>
+                  </w:txbxContent>
+                </v:textbox>
+              </v:shape>
+            </w:pict>
+          </mc:Fallback>
+        </mc:AlternateContent>
+      </w:r>
+      <w:r>
+        <w:rPr>
+          <w:lang w:val="en-CO"/>
+        </w:rPr>
+        <mc:AlternateContent>
+          <mc:Choice Requires="wps">
+            <w:drawing>
+              <wp:anchor distT="0" distB="0" distL="114300" distR="114300" simplePos="0" relativeHeight="251698176" behindDoc="0" locked="0" layoutInCell="1" allowOverlap="1" wp14:anchorId="14976DF6" wp14:editId="0CF9F2DD">
+                <wp:simplePos x="0" y="0"/>
+                <wp:positionH relativeFrom="column">
+                  <wp:posOffset>2549876</wp:posOffset>
+                </wp:positionH>
+                <wp:positionV relativeFrom="paragraph">
+                  <wp:posOffset>125445</wp:posOffset>
+                </wp:positionV>
+                <wp:extent cx="346710" cy="207645"/>
+                <wp:effectExtent l="0" t="0" r="18415" b="8255"/>
+                <wp:wrapNone/>
+                <wp:docPr id="32" name="Text Box 32"/>
+                <wp:cNvGraphicFramePr/>
+                <a:graphic xmlns:a="http://schemas.openxmlformats.org/drawingml/2006/main">
+                  <a:graphicData uri="http://schemas.microsoft.com/office/word/2010/wordprocessingShape">
+                    <wps:wsp>
+                      <wps:cNvSpPr txBox="1"/>
+                      <wps:spPr>
+                        <a:xfrm>
+                          <a:off x="0" y="0"/>
+                          <a:ext cx="346710" cy="207645"/>
+                        </a:xfrm>
+                        <a:prstGeom prst="rect">
+                          <a:avLst/>
+                        </a:prstGeom>
+                        <a:solidFill>
+                          <a:schemeClr val="lt1"/>
+                        </a:solidFill>
+                        <a:ln w="6350">
+                          <a:solidFill>
+                            <a:prstClr val="black"/>
+                          </a:solidFill>
+                        </a:ln>
+                      </wps:spPr>
+                      <wps:txbx>
+                        <w:txbxContent>
+                          <w:p>
+                            <w:pPr>
+                              <w:rPr>
+                                <w:sz w:val="10"/>
+                                <w:szCs w:val="10"/>
+                              </w:rPr>
+                            </w:pPr>
+                            <w:r>
+                              <w:rPr>
+                                <w:sz w:val="10"/>
+                                <w:szCs w:val="10"/>
+                              </w:rPr>
+                              <w:t>Package</w:t>
+                            </w:r>
+                          </w:p>
+                        </w:txbxContent>
+                      </wps:txbx>
+                      <wps:bodyPr rot="0" spcFirstLastPara="0" vertOverflow="overflow" horzOverflow="overflow" vert="horz" wrap="none" lIns="91440" tIns="45720" rIns="91440" bIns="45720" numCol="1" spcCol="0" rtlCol="0" fromWordArt="0" anchor="t" anchorCtr="0" forceAA="0" compatLnSpc="1">
+                        <a:prstTxWarp prst="textNoShape">
+                          <a:avLst/>
+                        </a:prstTxWarp>
+                        <a:noAutofit/>
+                      </wps:bodyPr>
+                    </wps:wsp>
+                  </a:graphicData>
+                </a:graphic>
+                <wp14:sizeRelH relativeFrom="margin">
+                  <wp14:pctWidth>0</wp14:pctWidth>
+                </wp14:sizeRelH>
+                <wp14:sizeRelV relativeFrom="margin">
+                  <wp14:pctHeight>0</wp14:pctHeight>
+                </wp14:sizeRelV>
+              </wp:anchor>
+            </w:drawing>
+          </mc:Choice>
+          <mc:Fallback>
+            <w:pict>
+              <v:shape w14:anchorId="14976DF6" id="Text Box 32" o:spid="_x0000_s1040" type="#_x0000_t202" style="position:absolute;margin-left:200.8pt;margin-top:9.9pt;width:27.3pt;height:16.35pt;z-index:251698176;visibility:visible;mso-wrap-style:none;mso-width-percent:0;mso-height-percent:0;mso-wrap-distance-left:9pt;mso-wrap-distance-top:0;mso-wrap-distance-right:9pt;mso-wrap-distance-bottom:0;mso-position-horizontal:absolute;mso-position-horizontal-relative:text;mso-position-vertical:absolute;mso-position-vertical-relative:text;mso-width-percent:0;mso-height-percent:0;mso-width-relative:margin;mso-height-relative:margin;v-text-anchor:top" o:gfxdata="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" fillcolor="white [3201]" strokeweight=".5pt">
+                <v:textbox>
+                  <w:txbxContent>
+                    <w:p>
+                      <w:pPr>
+                        <w:rPr>
+                          <w:sz w:val="10"/>
+                          <w:szCs w:val="10"/>
+                        </w:rPr>
+                      </w:pPr>
+                      <w:r>
+                        <w:rPr>
+                          <w:sz w:val="10"/>
+                          <w:szCs w:val="10"/>
+                        </w:rPr>
+                        <w:t>Package</w:t>
+                      </w:r>
+                    </w:p>
+                  </w:txbxContent>
+                </v:textbox>
+              </v:shape>
+            </w:pict>
+          </mc:Fallback>
+        </mc:AlternateContent>
+      </w:r>
+      <w:r>
+        <w:rPr>
+          <w:lang w:val="en-CO"/>
+        </w:rPr>
+        <mc:AlternateContent>
+          <mc:Choice Requires="wps">
+            <w:drawing>
+              <wp:anchor distT="0" distB="0" distL="114300" distR="114300" simplePos="0" relativeHeight="251689984" behindDoc="0" locked="0" layoutInCell="1" allowOverlap="1" wp14:anchorId="5C2B00AE" wp14:editId="6BE6ADE6">
+                <wp:simplePos x="0" y="0"/>
+                <wp:positionH relativeFrom="column">
+                  <wp:posOffset>1490345</wp:posOffset>
+                </wp:positionH>
+                <wp:positionV relativeFrom="paragraph">
+                  <wp:posOffset>125095</wp:posOffset>
+                </wp:positionV>
+                <wp:extent cx="346710" cy="207645"/>
+                <wp:effectExtent l="0" t="0" r="18415" b="8255"/>
+                <wp:wrapNone/>
+                <wp:docPr id="25" name="Text Box 25"/>
+                <wp:cNvGraphicFramePr/>
+                <a:graphic xmlns:a="http://schemas.openxmlformats.org/drawingml/2006/main">
+                  <a:graphicData uri="http://schemas.microsoft.com/office/word/2010/wordprocessingShape">
+                    <wps:wsp>
+                      <wps:cNvSpPr txBox="1"/>
+                      <wps:spPr>
+                        <a:xfrm>
+                          <a:off x="0" y="0"/>
+                          <a:ext cx="346710" cy="207645"/>
+                        </a:xfrm>
+                        <a:prstGeom prst="rect">
+                          <a:avLst/>
+                        </a:prstGeom>
+                        <a:solidFill>
+                          <a:schemeClr val="lt1"/>
+                        </a:solidFill>
+                        <a:ln w="6350">
+                          <a:solidFill>
+                            <a:prstClr val="black"/>
+                          </a:solidFill>
+                        </a:ln>
+                      </wps:spPr>
+                      <wps:txbx>
+                        <w:txbxContent>
+                          <w:p>
+                            <w:pPr>
+                              <w:rPr>
+                                <w:sz w:val="10"/>
+                                <w:szCs w:val="10"/>
+                              </w:rPr>
+                            </w:pPr>
+                            <w:r>
+                              <w:rPr>
+                                <w:sz w:val="10"/>
+                                <w:szCs w:val="10"/>
+                              </w:rPr>
+                              <w:t>Package</w:t>
+                            </w:r>
+                          </w:p>
+                        </w:txbxContent>
+                      </wps:txbx>
+                      <wps:bodyPr rot="0" spcFirstLastPara="0" vertOverflow="overflow" horzOverflow="overflow" vert="horz" wrap="none" lIns="91440" tIns="45720" rIns="91440" bIns="45720" numCol="1" spcCol="0" rtlCol="0" fromWordArt="0" anchor="t" anchorCtr="0" forceAA="0" compatLnSpc="1">
+                        <a:prstTxWarp prst="textNoShape">
+                          <a:avLst/>
+                        </a:prstTxWarp>
+                        <a:noAutofit/>
+                      </wps:bodyPr>
+                    </wps:wsp>
+                  </a:graphicData>
+                </a:graphic>
+                <wp14:sizeRelH relativeFrom="margin">
+                  <wp14:pctWidth>0</wp14:pctWidth>
+                </wp14:sizeRelH>
+                <wp14:sizeRelV relativeFrom="margin">
+                  <wp14:pctHeight>0</wp14:pctHeight>
+                </wp14:sizeRelV>
+              </wp:anchor>
+            </w:drawing>
+          </mc:Choice>
+          <mc:Fallback>
+            <w:pict>
+              <v:shape w14:anchorId="5C2B00AE" id="Text Box 25" o:spid="_x0000_s1041" type="#_x0000_t202" style="position:absolute;margin-left:117.35pt;margin-top:9.85pt;width:27.3pt;height:16.35pt;z-index:251689984;visibility:visible;mso-wrap-style:none;mso-width-percent:0;mso-height-percent:0;mso-wrap-distance-left:9pt;mso-wrap-distance-top:0;mso-wrap-distance-right:9pt;mso-wrap-distance-bottom:0;mso-position-horizontal:absolute;mso-position-horizontal-relative:text;mso-position-vertical:absolute;mso-position-vertical-relative:text;mso-width-percent:0;mso-height-percent:0;mso-width-relative:margin;mso-height-relative:margin;v-text-anchor:top" o:gfxdata="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" fillcolor="white [3201]" strokeweight=".5pt">
+                <v:textbox>
+                  <w:txbxContent>
+                    <w:p>
+                      <w:pPr>
+                        <w:rPr>
+                          <w:sz w:val="10"/>
+                          <w:szCs w:val="10"/>
+                        </w:rPr>
+                      </w:pPr>
+                      <w:r>
+                        <w:rPr>
+                          <w:sz w:val="10"/>
+                          <w:szCs w:val="10"/>
+                        </w:rPr>
+                        <w:t>Package</w:t>
+                      </w:r>
+                    </w:p>
+                  </w:txbxContent>
+                </v:textbox>
+              </v:shape>
+            </w:pict>
+          </mc:Fallback>
+        </mc:AlternateContent>
+      </w:r>
+      <w:r>
+        <w:rPr>
+          <w:lang w:val="en-CO"/>
+        </w:rPr>
+        <mc:AlternateContent>
+          <mc:Choice Requires="wps">
+            <w:drawing>
+              <wp:anchor distT="0" distB="0" distL="114300" distR="114300" simplePos="0" relativeHeight="251691008" behindDoc="0" locked="0" layoutInCell="1" allowOverlap="1" wp14:anchorId="604E4D6A" wp14:editId="0BAA3171">
+                <wp:simplePos x="0" y="0"/>
+                <wp:positionH relativeFrom="column">
+                  <wp:posOffset>1922780</wp:posOffset>
+                </wp:positionH>
+                <wp:positionV relativeFrom="paragraph">
+                  <wp:posOffset>125730</wp:posOffset>
+                </wp:positionV>
+                <wp:extent cx="346710" cy="207645"/>
+                <wp:effectExtent l="0" t="0" r="18415" b="8255"/>
+                <wp:wrapNone/>
+                <wp:docPr id="26" name="Text Box 26"/>
+                <wp:cNvGraphicFramePr/>
+                <a:graphic xmlns:a="http://schemas.openxmlformats.org/drawingml/2006/main">
+                  <a:graphicData uri="http://schemas.microsoft.com/office/word/2010/wordprocessingShape">
+                    <wps:wsp>
+                      <wps:cNvSpPr txBox="1"/>
+                      <wps:spPr>
+                        <a:xfrm>
+                          <a:off x="0" y="0"/>
+                          <a:ext cx="346710" cy="207645"/>
+                        </a:xfrm>
+                        <a:prstGeom prst="rect">
+                          <a:avLst/>
+                        </a:prstGeom>
+                        <a:solidFill>
+                          <a:schemeClr val="lt1"/>
+                        </a:solidFill>
+                        <a:ln w="6350">
+                          <a:solidFill>
+                            <a:prstClr val="black"/>
+                          </a:solidFill>
+                        </a:ln>
+                      </wps:spPr>
+                      <wps:txbx>
+                        <w:txbxContent>
+                          <w:p>
+                            <w:pPr>
+                              <w:rPr>
+                                <w:sz w:val="10"/>
+                                <w:szCs w:val="10"/>
+                              </w:rPr>
+                            </w:pPr>
+                            <w:r>
+                              <w:rPr>
+                                <w:sz w:val="10"/>
+                                <w:szCs w:val="10"/>
+                              </w:rPr>
+                              <w:t>Package</w:t>
+                            </w:r>
+                          </w:p>
+                        </w:txbxContent>
+                      </wps:txbx>
+                      <wps:bodyPr rot="0" spcFirstLastPara="0" vertOverflow="overflow" horzOverflow="overflow" vert="horz" wrap="none" lIns="91440" tIns="45720" rIns="91440" bIns="45720" numCol="1" spcCol="0" rtlCol="0" fromWordArt="0" anchor="t" anchorCtr="0" forceAA="0" compatLnSpc="1">
+                        <a:prstTxWarp prst="textNoShape">
+                          <a:avLst/>
+                        </a:prstTxWarp>
+                        <a:noAutofit/>
+                      </wps:bodyPr>
+                    </wps:wsp>
+                  </a:graphicData>
+                </a:graphic>
+                <wp14:sizeRelH relativeFrom="margin">
+                  <wp14:pctWidth>0</wp14:pctWidth>
+                </wp14:sizeRelH>
+                <wp14:sizeRelV relativeFrom="margin">
+                  <wp14:pctHeight>0</wp14:pctHeight>
+                </wp14:sizeRelV>
+              </wp:anchor>
+            </w:drawing>
+          </mc:Choice>
+          <mc:Fallback>
+            <w:pict>
+              <v:shape w14:anchorId="604E4D6A" id="Text Box 26" o:spid="_x0000_s1042" type="#_x0000_t202" style="position:absolute;margin-left:151.4pt;margin-top:9.9pt;width:27.3pt;height:16.35pt;z-index:251691008;visibility:visible;mso-wrap-style:none;mso-width-percent:0;mso-height-percent:0;mso-wrap-distance-left:9pt;mso-wrap-distance-top:0;mso-wrap-distance-right:9pt;mso-wrap-distance-bottom:0;mso-position-horizontal:absolute;mso-position-horizontal-relative:text;mso-position-vertical:absolute;mso-position-vertical-relative:text;mso-width-percent:0;mso-height-percent:0;mso-width-relative:margin;mso-height-relative:margin;v-text-anchor:top" o:gfxdata="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" fillcolor="white [3201]" strokeweight=".5pt">
+                <v:textbox>
+                  <w:txbxContent>
+                    <w:p>
+                      <w:pPr>
+                        <w:rPr>
+                          <w:sz w:val="10"/>
+                          <w:szCs w:val="10"/>
+                        </w:rPr>
+                      </w:pPr>
+                      <w:r>
+                        <w:rPr>
+                          <w:sz w:val="10"/>
+                          <w:szCs w:val="10"/>
+                        </w:rPr>
+                        <w:t>Package</w:t>
+                      </w:r>
+                    </w:p>
+                  </w:txbxContent>
+                </v:textbox>
+              </v:shape>
+            </w:pict>
+          </mc:Fallback>
+        </mc:AlternateContent>
+      </w:r>
+      <w:r>
+        <w:rPr>
+          <w:lang w:val="en-CO"/>
+        </w:rPr>
+        <mc:AlternateContent>
+          <mc:Choice Requires="wps">
+            <w:drawing>
+              <wp:anchor distT="0" distB="0" distL="114300" distR="114300" simplePos="0" relativeHeight="251692032" behindDoc="0" locked="0" layoutInCell="1" allowOverlap="1" wp14:anchorId="188F1FF4" wp14:editId="1B376A49">
+                <wp:simplePos x="0" y="0"/>
+                <wp:positionH relativeFrom="column">
+                  <wp:posOffset>1487170</wp:posOffset>
+                </wp:positionH>
+                <wp:positionV relativeFrom="paragraph">
+                  <wp:posOffset>363855</wp:posOffset>
+                </wp:positionV>
+                <wp:extent cx="346710" cy="207645"/>
+                <wp:effectExtent l="0" t="0" r="18415" b="8255"/>
+                <wp:wrapNone/>
+                <wp:docPr id="27" name="Text Box 27"/>
+                <wp:cNvGraphicFramePr/>
+                <a:graphic xmlns:a="http://schemas.openxmlformats.org/drawingml/2006/main">
+                  <a:graphicData uri="http://schemas.microsoft.com/office/word/2010/wordprocessingShape">
+                    <wps:wsp>
+                      <wps:cNvSpPr txBox="1"/>
+                      <wps:spPr>
+                        <a:xfrm>
+                          <a:off x="0" y="0"/>
+                          <a:ext cx="346710" cy="207645"/>
+                        </a:xfrm>
+                        <a:prstGeom prst="rect">
+                          <a:avLst/>
+                        </a:prstGeom>
+                        <a:solidFill>
+                          <a:schemeClr val="lt1"/>
+                        </a:solidFill>
+                        <a:ln w="6350">
+                          <a:solidFill>
+                            <a:prstClr val="black"/>
+                          </a:solidFill>
+                        </a:ln>
+                      </wps:spPr>
+                      <wps:txbx>
+                        <w:txbxContent>
+                          <w:p>
+                            <w:pPr>
+                              <w:rPr>
+                                <w:sz w:val="10"/>
+                                <w:szCs w:val="10"/>
+                              </w:rPr>
+                            </w:pPr>
+                            <w:r>
+                              <w:rPr>
+                                <w:sz w:val="10"/>
+                                <w:szCs w:val="10"/>
+                              </w:rPr>
+                              <w:t>Package</w:t>
+                            </w:r>
+                          </w:p>
+                        </w:txbxContent>
+                      </wps:txbx>
+                      <wps:bodyPr rot="0" spcFirstLastPara="0" vertOverflow="overflow" horzOverflow="overflow" vert="horz" wrap="none" lIns="91440" tIns="45720" rIns="91440" bIns="45720" numCol="1" spcCol="0" rtlCol="0" fromWordArt="0" anchor="t" anchorCtr="0" forceAA="0" compatLnSpc="1">
+                        <a:prstTxWarp prst="textNoShape">
+                          <a:avLst/>
+                        </a:prstTxWarp>
+                        <a:noAutofit/>
+                      </wps:bodyPr>
+                    </wps:wsp>
+                  </a:graphicData>
+                </a:graphic>
+                <wp14:sizeRelH relativeFrom="margin">
+                  <wp14:pctWidth>0</wp14:pctWidth>
+                </wp14:sizeRelH>
+                <wp14:sizeRelV relativeFrom="margin">
+                  <wp14:pctHeight>0</wp14:pctHeight>
+                </wp14:sizeRelV>
+              </wp:anchor>
+            </w:drawing>
+          </mc:Choice>
+          <mc:Fallback>
+            <w:pict>
+              <v:shape w14:anchorId="188F1FF4" id="Text Box 27" o:spid="_x0000_s1043" type="#_x0000_t202" style="position:absolute;margin-left:117.1pt;margin-top:28.65pt;width:27.3pt;height:16.35pt;z-index:251692032;visibility:visible;mso-wrap-style:none;mso-width-percent:0;mso-height-percent:0;mso-wrap-distance-left:9pt;mso-wrap-distance-top:0;mso-wrap-distance-right:9pt;mso-wrap-distance-bottom:0;mso-position-horizontal:absolute;mso-position-horizontal-relative:text;mso-position-vertical:absolute;mso-position-vertical-relative:text;mso-width-percent:0;mso-height-percent:0;mso-width-relative:margin;mso-height-relative:margin;v-text-anchor:top" o:gfxdata="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" fillcolor="white [3201]" strokeweight=".5pt">
+                <v:textbox>
+                  <w:txbxContent>
+                    <w:p>
+                      <w:pPr>
+                        <w:rPr>
+                          <w:sz w:val="10"/>
+                          <w:szCs w:val="10"/>
+                        </w:rPr>
+                      </w:pPr>
+                      <w:r>
+                        <w:rPr>
+                          <w:sz w:val="10"/>
+                          <w:szCs w:val="10"/>
+                        </w:rPr>
+                        <w:t>Package</w:t>
+                      </w:r>
+                    </w:p>
+                  </w:txbxContent>
+                </v:textbox>
+              </v:shape>
+            </w:pict>
+          </mc:Fallback>
+        </mc:AlternateContent>
+      </w:r>
+      <w:r>
+        <w:rPr>
+          <w:lang w:val="en-CO"/>
+        </w:rPr>
+        <mc:AlternateContent>
+          <mc:Choice Requires="wps">
+            <w:drawing>
+              <wp:anchor distT="0" distB="0" distL="114300" distR="114300" simplePos="0" relativeHeight="251693056" behindDoc="0" locked="0" layoutInCell="1" allowOverlap="1" wp14:anchorId="62033C88" wp14:editId="37F528C5">
+                <wp:simplePos x="0" y="0"/>
+                <wp:positionH relativeFrom="column">
+                  <wp:posOffset>1922780</wp:posOffset>
+                </wp:positionH>
+                <wp:positionV relativeFrom="paragraph">
+                  <wp:posOffset>365125</wp:posOffset>
+                </wp:positionV>
+                <wp:extent cx="346710" cy="207645"/>
+                <wp:effectExtent l="0" t="0" r="18415" b="8255"/>
+                <wp:wrapNone/>
+                <wp:docPr id="28" name="Text Box 28"/>
+                <wp:cNvGraphicFramePr/>
+                <a:graphic xmlns:a="http://schemas.openxmlformats.org/drawingml/2006/main">
+                  <a:graphicData uri="http://schemas.microsoft.com/office/word/2010/wordprocessingShape">
+                    <wps:wsp>
+                      <wps:cNvSpPr txBox="1"/>
+                      <wps:spPr>
+                        <a:xfrm>
+                          <a:off x="0" y="0"/>
+                          <a:ext cx="346710" cy="207645"/>
+                        </a:xfrm>
+                        <a:prstGeom prst="rect">
+                          <a:avLst/>
+                        </a:prstGeom>
+                        <a:solidFill>
+                          <a:schemeClr val="lt1"/>
+                        </a:solidFill>
+                        <a:ln w="6350">
+                          <a:solidFill>
+                            <a:prstClr val="black"/>
+                          </a:solidFill>
+                        </a:ln>
+                      </wps:spPr>
+                      <wps:txbx>
+                        <w:txbxContent>
+                          <w:p>
+                            <w:pPr>
+                              <w:rPr>
+                                <w:sz w:val="10"/>
+                                <w:szCs w:val="10"/>
+                              </w:rPr>
+                            </w:pPr>
+                            <w:r>
+                              <w:rPr>
+                                <w:sz w:val="10"/>
+                                <w:szCs w:val="10"/>
+                              </w:rPr>
+                              <w:t>Package</w:t>
+                            </w:r>
+                          </w:p>
+                        </w:txbxContent>
+                      </wps:txbx>
+                      <wps:bodyPr rot="0" spcFirstLastPara="0" vertOverflow="overflow" horzOverflow="overflow" vert="horz" wrap="none" lIns="91440" tIns="45720" rIns="91440" bIns="45720" numCol="1" spcCol="0" rtlCol="0" fromWordArt="0" anchor="t" anchorCtr="0" forceAA="0" compatLnSpc="1">
+                        <a:prstTxWarp prst="textNoShape">
+                          <a:avLst/>
+                        </a:prstTxWarp>
+                        <a:noAutofit/>
+                      </wps:bodyPr>
+                    </wps:wsp>
+                  </a:graphicData>
+                </a:graphic>
+                <wp14:sizeRelH relativeFrom="margin">
+                  <wp14:pctWidth>0</wp14:pctWidth>
+                </wp14:sizeRelH>
+                <wp14:sizeRelV relativeFrom="margin">
+                  <wp14:pctHeight>0</wp14:pctHeight>
+                </wp14:sizeRelV>
+              </wp:anchor>
+            </w:drawing>
+          </mc:Choice>
+          <mc:Fallback>
+            <w:pict>
+              <v:shape w14:anchorId="62033C88" id="Text Box 28" o:spid="_x0000_s1044" type="#_x0000_t202" style="position:absolute;margin-left:151.4pt;margin-top:28.75pt;width:27.3pt;height:16.35pt;z-index:251693056;visibility:visible;mso-wrap-style:none;mso-width-percent:0;mso-height-percent:0;mso-wrap-distance-left:9pt;mso-wrap-distance-top:0;mso-wrap-distance-right:9pt;mso-wrap-distance-bottom:0;mso-position-horizontal:absolute;mso-position-horizontal-relative:text;mso-position-vertical:absolute;mso-position-vertical-relative:text;mso-width-percent:0;mso-height-percent:0;mso-width-relative:margin;mso-height-relative:margin;v-text-anchor:top" o:gfxdata="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" fillcolor="white [3201]" strokeweight=".5pt">
+                <v:textbox>
+                  <w:txbxContent>
+                    <w:p>
+                      <w:pPr>
+                        <w:rPr>
+                          <w:sz w:val="10"/>
+                          <w:szCs w:val="10"/>
+                        </w:rPr>
+                      </w:pPr>
+                      <w:r>
+                        <w:rPr>
+                          <w:sz w:val="10"/>
+                          <w:szCs w:val="10"/>
+                        </w:rPr>
+                        <w:t>Package</w:t>
+                      </w:r>
+                    </w:p>
+                  </w:txbxContent>
+                </v:textbox>
+              </v:shape>
+            </w:pict>
+          </mc:Fallback>
+        </mc:AlternateContent>
+      </w:r>
+      <w:r>
+        <w:rPr>
+          <w:lang w:val="en-CO"/>
+        </w:rPr>
+        <mc:AlternateContent>
+          <mc:Choice Requires="wps">
+            <w:drawing>
+              <wp:anchor distT="0" distB="0" distL="114300" distR="114300" simplePos="0" relativeHeight="251694080" behindDoc="0" locked="0" layoutInCell="1" allowOverlap="1" wp14:anchorId="01F17FDB" wp14:editId="5329D486">
+                <wp:simplePos x="0" y="0"/>
+                <wp:positionH relativeFrom="column">
+                  <wp:posOffset>1450975</wp:posOffset>
+                </wp:positionH>
+                <wp:positionV relativeFrom="paragraph">
+                  <wp:posOffset>609600</wp:posOffset>
+                </wp:positionV>
+                <wp:extent cx="939165" cy="271145"/>
+                <wp:effectExtent l="0" t="0" r="13335" b="8255"/>
+                <wp:wrapNone/>
+                <wp:docPr id="29" name="Text Box 29"/>
+                <wp:cNvGraphicFramePr/>
+                <a:graphic xmlns:a="http://schemas.openxmlformats.org/drawingml/2006/main">
+                  <a:graphicData uri="http://schemas.microsoft.com/office/word/2010/wordprocessingShape">
+                    <wps:wsp>
+                      <wps:cNvSpPr txBox="1"/>
+                      <wps:spPr>
+                        <a:xfrm>
+                          <a:off x="0" y="0"/>
+                          <a:ext cx="939165" cy="271145"/>
+                        </a:xfrm>
+                        <a:prstGeom prst="rect">
+                          <a:avLst/>
+                        </a:prstGeom>
+                        <a:solidFill>
+                          <a:schemeClr val="lt1"/>
+                        </a:solidFill>
+                        <a:ln w="6350">
+                          <a:solidFill>
+                            <a:prstClr val="black"/>
+                          </a:solidFill>
+                        </a:ln>
+                      </wps:spPr>
+                      <wps:txbx>
+                        <w:txbxContent>
+                          <w:p>
+                            <w:pPr>
+                              <w:jc w:val="center"/>
+                              <w:rPr>
+                                <w:sz w:val="16"/>
+                                <w:szCs w:val="16"/>
+                              </w:rPr>
+                            </w:pPr>
+                            <w:r>
+                              <w:rPr>
+                                <w:sz w:val="16"/>
+                                <w:szCs w:val="16"/>
+                              </w:rPr>
+                              <w:t>Location</w:t>
+                            </w:r>
+                          </w:p>
+                        </w:txbxContent>
+                      </wps:txbx>
+                      <wps:bodyPr rot="0" spcFirstLastPara="0" vertOverflow="overflow" horzOverflow="overflow" vert="horz" wrap="square" lIns="91440" tIns="45720" rIns="91440" bIns="45720" numCol="1" spcCol="0" rtlCol="0" fromWordArt="0" anchor="t" anchorCtr="0" forceAA="0" compatLnSpc="1">
+                        <a:prstTxWarp prst="textNoShape">
+                          <a:avLst/>
+                        </a:prstTxWarp>
+                        <a:noAutofit/>
+                      </wps:bodyPr>
+                    </wps:wsp>
+                  </a:graphicData>
+                </a:graphic>
+                <wp14:sizeRelH relativeFrom="margin">
+                  <wp14:pctWidth>0</wp14:pctWidth>
+                </wp14:sizeRelH>
+                <wp14:sizeRelV relativeFrom="margin">
+                  <wp14:pctHeight>0</wp14:pctHeight>
+                </wp14:sizeRelV>
+              </wp:anchor>
+            </w:drawing>
+          </mc:Choice>
+          <mc:Fallback>
+            <w:pict>
+              <v:shape w14:anchorId="01F17FDB" id="Text Box 29" o:spid="_x0000_s1045" type="#_x0000_t202" style="position:absolute;margin-left:114.25pt;margin-top:48pt;width:73.95pt;height:21.35pt;z-index:251694080;visibility:visible;mso-wrap-style:square;mso-width-percent:0;mso-height-percent:0;mso-wrap-distance-left:9pt;mso-wrap-distance-top:0;mso-wrap-distance-right:9pt;mso-wrap-distance-bottom:0;mso-position-horizontal:absolute;mso-position-horizontal-relative:text;mso-position-vertical:absolute;mso-position-vertical-relative:text;mso-width-percent:0;mso-height-percent:0;mso-width-relative:margin;mso-height-relative:margin;v-text-anchor:top" o:gfxdata="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" fillcolor="white [3201]" strokeweight=".5pt">
+                <v:textbox>
+                  <w:txbxContent>
+                    <w:p>
+                      <w:pPr>
+                        <w:jc w:val="center"/>
+                        <w:rPr>
+                          <w:sz w:val="16"/>
+                          <w:szCs w:val="16"/>
+                        </w:rPr>
+                      </w:pPr>
+                      <w:r>
+                        <w:rPr>
+                          <w:sz w:val="16"/>
+                          <w:szCs w:val="16"/>
+                        </w:rPr>
+                        <w:t>Location</w:t>
+                      </w:r>
+                    </w:p>
+                  </w:txbxContent>
+                </v:textbox>
+              </v:shape>
+            </w:pict>
+          </mc:Fallback>
+        </mc:AlternateContent>
+      </w:r>
+      <w:r>
+        <w:rPr>
+          <w:lang w:val="en-CO"/>
+        </w:rPr>
+        <mc:AlternateContent>
+          <mc:Choice Requires="wps">
+            <w:drawing>
+              <wp:anchor distT="0" distB="0" distL="114300" distR="114300" simplePos="0" relativeHeight="251687936" behindDoc="0" locked="0" layoutInCell="1" allowOverlap="1" wp14:anchorId="7B6CE381" wp14:editId="06CAF30C">
+                <wp:simplePos x="0" y="0"/>
+                <wp:positionH relativeFrom="column">
+                  <wp:posOffset>1450427</wp:posOffset>
+                </wp:positionH>
+                <wp:positionV relativeFrom="paragraph">
+                  <wp:posOffset>85440</wp:posOffset>
+                </wp:positionV>
+                <wp:extent cx="939165" cy="523415"/>
+                <wp:effectExtent l="0" t="0" r="13335" b="10160"/>
+                <wp:wrapNone/>
+                <wp:docPr id="23" name="Rectangle 23"/>
+                <wp:cNvGraphicFramePr/>
+                <a:graphic xmlns:a="http://schemas.openxmlformats.org/drawingml/2006/main">
+                  <a:graphicData uri="http://schemas.microsoft.com/office/word/2010/wordprocessingShape">
+                    <wps:wsp>
+                      <wps:cNvSpPr/>
+                      <wps:spPr>
+                        <a:xfrm>
+                          <a:off x="0" y="0"/>
+                          <a:ext cx="939165" cy="523415"/>
+                        </a:xfrm>
+                        <a:prstGeom prst="rect">
+                          <a:avLst/>
+                        </a:prstGeom>
+                      </wps:spPr>
+                      <wps:style>
+                        <a:lnRef idx="2">
+                          <a:schemeClr val="accent6"/>
+                        </a:lnRef>
+                        <a:fillRef idx="1">
+                          <a:schemeClr val="lt1"/>
+                        </a:fillRef>
+                        <a:effectRef idx="0">
+                          <a:schemeClr val="accent6"/>
+                        </a:effectRef>
+                        <a:fontRef idx="minor">
+                          <a:schemeClr val="dk1"/>
+                        </a:fontRef>
+                      </wps:style>
+                      <wps:bodyPr rot="0" spcFirstLastPara="0" vertOverflow="overflow" horzOverflow="overflow" vert="horz" wrap="square" lIns="91440" tIns="45720" rIns="91440" bIns="45720" numCol="1" spcCol="0" rtlCol="0" fromWordArt="0" anchor="ctr" anchorCtr="0" forceAA="0" compatLnSpc="1">
+                        <a:prstTxWarp prst="textNoShape">
+                          <a:avLst/>
+                        </a:prstTxWarp>
+                        <a:noAutofit/>
+                      </wps:bodyPr>
+                    </wps:wsp>
+                  </a:graphicData>
+                </a:graphic>
+                <wp14:sizeRelH relativeFrom="margin">
+                  <wp14:pctWidth>0</wp14:pctWidth>
+                </wp14:sizeRelH>
+                <wp14:sizeRelV relativeFrom="margin">
+                  <wp14:pctHeight>0</wp14:pctHeight>
+                </wp14:sizeRelV>
+              </wp:anchor>
+            </w:drawing>
+          </mc:Choice>
+          <mc:Fallback>
+            <w:pict>
+              <v:rect w14:anchorId="17AC0EDB" id="Rectangle 23" o:spid="_x0000_s1026" style="position:absolute;margin-left:114.2pt;margin-top:6.75pt;width:73.95pt;height:41.2pt;z-index:251687936;visibility:visible;mso-wrap-style:square;mso-width-percent:0;mso-height-percent:0;mso-wrap-distance-left:9pt;mso-wrap-distance-top:0;mso-wrap-distance-right:9pt;mso-wrap-distance-bottom:0;mso-position-horizontal:absolute;mso-position-horizontal-relative:text;mso-position-vertical:absolute;mso-position-vertical-relative:text;mso-width-percent:0;mso-height-percent:0;mso-width-relative:margin;mso-height-relative:margin;v-text-anchor:middle" o:gfxdata="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" fillcolor="white [3201]" strokecolor="#70ad47 [3209]" strokeweight="1pt"/>
+            </w:pict>
+          </mc:Fallback>
+        </mc:AlternateContent>
+      </w:r>
+      <w:r>
+        <w:rPr>
+          <w:noProof/>
+        </w:rPr>
+        <mc:AlternateContent>
+          <mc:Choice Requires="wps">
+            <w:drawing>
+              <wp:anchor distT="0" distB="0" distL="114300" distR="114300" simplePos="0" relativeHeight="251681792" behindDoc="0" locked="0" layoutInCell="1" allowOverlap="1" wp14:anchorId="39A483B4" wp14:editId="32DAC916">
+                <wp:simplePos x="0" y="0"/>
+                <wp:positionH relativeFrom="column">
+                  <wp:posOffset>433070</wp:posOffset>
+                </wp:positionH>
+                <wp:positionV relativeFrom="paragraph">
+                  <wp:posOffset>365760</wp:posOffset>
+                </wp:positionV>
+                <wp:extent cx="346710" cy="207645"/>
+                <wp:effectExtent l="0" t="0" r="18415" b="8255"/>
+                <wp:wrapNone/>
+                <wp:docPr id="20" name="Text Box 20"/>
+                <wp:cNvGraphicFramePr/>
+                <a:graphic xmlns:a="http://schemas.openxmlformats.org/drawingml/2006/main">
+                  <a:graphicData uri="http://schemas.microsoft.com/office/word/2010/wordprocessingShape">
+                    <wps:wsp>
+                      <wps:cNvSpPr txBox="1"/>
+                      <wps:spPr>
+                        <a:xfrm>
+                          <a:off x="0" y="0"/>
+                          <a:ext cx="346710" cy="207645"/>
+                        </a:xfrm>
+                        <a:prstGeom prst="rect">
+                          <a:avLst/>
+                        </a:prstGeom>
+                        <a:solidFill>
+                          <a:schemeClr val="lt1"/>
+                        </a:solidFill>
+                        <a:ln w="6350">
+                          <a:solidFill>
+                            <a:prstClr val="black"/>
+                          </a:solidFill>
+                        </a:ln>
+                      </wps:spPr>
+                      <wps:txbx>
+                        <w:txbxContent>
+                          <w:p>
+                            <w:pPr>
+                              <w:rPr>
+                                <w:sz w:val="10"/>
+                                <w:szCs w:val="10"/>
+                              </w:rPr>
+                            </w:pPr>
+                            <w:r>
+                              <w:rPr>
+                                <w:sz w:val="10"/>
+                                <w:szCs w:val="10"/>
+                              </w:rPr>
+                              <w:t>Package</w:t>
+                            </w:r>
+                          </w:p>
+                        </w:txbxContent>
+                      </wps:txbx>
+                      <wps:bodyPr rot="0" spcFirstLastPara="0" vertOverflow="overflow" horzOverflow="overflow" vert="horz" wrap="none" lIns="91440" tIns="45720" rIns="91440" bIns="45720" numCol="1" spcCol="0" rtlCol="0" fromWordArt="0" anchor="t" anchorCtr="0" forceAA="0" compatLnSpc="1">
+                        <a:prstTxWarp prst="textNoShape">
+                          <a:avLst/>
+                        </a:prstTxWarp>
+                        <a:noAutofit/>
+                      </wps:bodyPr>
+                    </wps:wsp>
+                  </a:graphicData>
+                </a:graphic>
+                <wp14:sizeRelH relativeFrom="margin">
+                  <wp14:pctWidth>0</wp14:pctWidth>
+                </wp14:sizeRelH>
+                <wp14:sizeRelV relativeFrom="margin">
+                  <wp14:pctHeight>0</wp14:pctHeight>
+                </wp14:sizeRelV>
+              </wp:anchor>
+            </w:drawing>
+          </mc:Choice>
+          <mc:Fallback>
+            <w:pict>
+              <v:shape w14:anchorId="39A483B4" id="Text Box 20" o:spid="_x0000_s1046" type="#_x0000_t202" style="position:absolute;margin-left:34.1pt;margin-top:28.8pt;width:27.3pt;height:16.35pt;z-index:251681792;visibility:visible;mso-wrap-style:none;mso-width-percent:0;mso-height-percent:0;mso-wrap-distance-left:9pt;mso-wrap-distance-top:0;mso-wrap-distance-right:9pt;mso-wrap-distance-bottom:0;mso-position-horizontal:absolute;mso-position-horizontal-relative:text;mso-position-vertical:absolute;mso-position-vertical-relative:text;mso-width-percent:0;mso-height-percent:0;mso-width-relative:margin;mso-height-relative:margin;v-text-anchor:top" o:gfxdata="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" fillcolor="white [3201]" strokeweight=".5pt">
+                <v:textbox>
+                  <w:txbxContent>
+                    <w:p>
+                      <w:pPr>
+                        <w:rPr>
+                          <w:sz w:val="10"/>
+                          <w:szCs w:val="10"/>
+                        </w:rPr>
+                      </w:pPr>
+                      <w:r>
+                        <w:rPr>
+                          <w:sz w:val="10"/>
+                          <w:szCs w:val="10"/>
+                        </w:rPr>
+                        <w:t>Package</w:t>
+                      </w:r>
+                    </w:p>
+                  </w:txbxContent>
+                </v:textbox>
+              </v:shape>
+            </w:pict>
+          </mc:Fallback>
+        </mc:AlternateContent>
+      </w:r>
+      <w:r>
+        <w:rPr>
+          <w:noProof/>
+        </w:rPr>
+        <mc:AlternateContent>
+          <mc:Choice Requires="wps">
+            <w:drawing>
+              <wp:anchor distT="0" distB="0" distL="114300" distR="114300" simplePos="0" relativeHeight="251677696" behindDoc="0" locked="0" layoutInCell="1" allowOverlap="1" wp14:anchorId="194F72F7" wp14:editId="0E610D8A">
+                <wp:simplePos x="0" y="0"/>
+                <wp:positionH relativeFrom="column">
+                  <wp:posOffset>436245</wp:posOffset>
+                </wp:positionH>
+                <wp:positionV relativeFrom="paragraph">
+                  <wp:posOffset>127000</wp:posOffset>
+                </wp:positionV>
+                <wp:extent cx="346710" cy="207645"/>
+                <wp:effectExtent l="0" t="0" r="18415" b="8255"/>
+                <wp:wrapNone/>
+                <wp:docPr id="18" name="Text Box 18"/>
+                <wp:cNvGraphicFramePr/>
+                <a:graphic xmlns:a="http://schemas.openxmlformats.org/drawingml/2006/main">
+                  <a:graphicData uri="http://schemas.microsoft.com/office/word/2010/wordprocessingShape">
+                    <wps:wsp>
+                      <wps:cNvSpPr txBox="1"/>
+                      <wps:spPr>
+                        <a:xfrm>
+                          <a:off x="0" y="0"/>
+                          <a:ext cx="346710" cy="207645"/>
+                        </a:xfrm>
+                        <a:prstGeom prst="rect">
+                          <a:avLst/>
+                        </a:prstGeom>
+                        <a:solidFill>
+                          <a:schemeClr val="lt1"/>
+                        </a:solidFill>
+                        <a:ln w="6350">
+                          <a:solidFill>
+                            <a:prstClr val="black"/>
+                          </a:solidFill>
+                        </a:ln>
+                      </wps:spPr>
+                      <wps:txbx>
+                        <w:txbxContent>
+                          <w:p>
+                            <w:pPr>
+                              <w:rPr>
+                                <w:sz w:val="10"/>
+                                <w:szCs w:val="10"/>
+                              </w:rPr>
+                            </w:pPr>
+                            <w:r>
+                              <w:rPr>
+                                <w:sz w:val="10"/>
+                                <w:szCs w:val="10"/>
+                              </w:rPr>
+                              <w:t>Package</w:t>
+                            </w:r>
+                          </w:p>
+                        </w:txbxContent>
+                      </wps:txbx>
+                      <wps:bodyPr rot="0" spcFirstLastPara="0" vertOverflow="overflow" horzOverflow="overflow" vert="horz" wrap="none" lIns="91440" tIns="45720" rIns="91440" bIns="45720" numCol="1" spcCol="0" rtlCol="0" fromWordArt="0" anchor="t" anchorCtr="0" forceAA="0" compatLnSpc="1">
+                        <a:prstTxWarp prst="textNoShape">
+                          <a:avLst/>
+                        </a:prstTxWarp>
+                        <a:noAutofit/>
+                      </wps:bodyPr>
+                    </wps:wsp>
+                  </a:graphicData>
+                </a:graphic>
+                <wp14:sizeRelH relativeFrom="margin">
+                  <wp14:pctWidth>0</wp14:pctWidth>
+                </wp14:sizeRelH>
+                <wp14:sizeRelV relativeFrom="margin">
+                  <wp14:pctHeight>0</wp14:pctHeight>
+                </wp14:sizeRelV>
+              </wp:anchor>
+            </w:drawing>
+          </mc:Choice>
+          <mc:Fallback>
+            <w:pict>
+              <v:shape w14:anchorId="194F72F7" id="Text Box 18" o:spid="_x0000_s1047" type="#_x0000_t202" style="position:absolute;margin-left:34.35pt;margin-top:10pt;width:27.3pt;height:16.35pt;z-index:251677696;visibility:visible;mso-wrap-style:none;mso-width-percent:0;mso-height-percent:0;mso-wrap-distance-left:9pt;mso-wrap-distance-top:0;mso-wrap-distance-right:9pt;mso-wrap-distance-bottom:0;mso-position-horizontal:absolute;mso-position-horizontal-relative:text;mso-position-vertical:absolute;mso-position-vertical-relative:text;mso-width-percent:0;mso-height-percent:0;mso-width-relative:margin;mso-height-relative:margin;v-text-anchor:top" o:gfxdata="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" fillcolor="white [3201]" strokeweight=".5pt">
+                <v:textbox>
+                  <w:txbxContent>
+                    <w:p>
+                      <w:pPr>
+                        <w:rPr>
+                          <w:sz w:val="10"/>
+                          <w:szCs w:val="10"/>
+                        </w:rPr>
+                      </w:pPr>
+                      <w:r>
+                        <w:rPr>
+                          <w:sz w:val="10"/>
+                          <w:szCs w:val="10"/>
+                        </w:rPr>
+                        <w:t>Package</w:t>
+                      </w:r>
+                    </w:p>
+                  </w:txbxContent>
+                </v:textbox>
+              </v:shape>
+            </w:pict>
+          </mc:Fallback>
+        </mc:AlternateContent>
+      </w:r>
+      <w:r>
+        <w:rPr>
+          <w:noProof/>
+        </w:rPr>
+        <mc:AlternateContent>
+          <mc:Choice Requires="wps">
+            <w:drawing>
+              <wp:anchor distT="0" distB="0" distL="114300" distR="114300" simplePos="0" relativeHeight="251679744" behindDoc="0" locked="0" layoutInCell="1" allowOverlap="1" wp14:anchorId="14204FF5" wp14:editId="3C51119E">
+                <wp:simplePos x="0" y="0"/>
+                <wp:positionH relativeFrom="column">
+                  <wp:posOffset>868680</wp:posOffset>
+                </wp:positionH>
+                <wp:positionV relativeFrom="paragraph">
+                  <wp:posOffset>127635</wp:posOffset>
+                </wp:positionV>
+                <wp:extent cx="346710" cy="207645"/>
+                <wp:effectExtent l="0" t="0" r="18415" b="8255"/>
+                <wp:wrapNone/>
+                <wp:docPr id="19" name="Text Box 19"/>
+                <wp:cNvGraphicFramePr/>
+                <a:graphic xmlns:a="http://schemas.openxmlformats.org/drawingml/2006/main">
+                  <a:graphicData uri="http://schemas.microsoft.com/office/word/2010/wordprocessingShape">
+                    <wps:wsp>
+                      <wps:cNvSpPr txBox="1"/>
+                      <wps:spPr>
+                        <a:xfrm>
+                          <a:off x="0" y="0"/>
+                          <a:ext cx="346710" cy="207645"/>
+                        </a:xfrm>
+                        <a:prstGeom prst="rect">
+                          <a:avLst/>
+                        </a:prstGeom>
+                        <a:solidFill>
+                          <a:schemeClr val="lt1"/>
+                        </a:solidFill>
+                        <a:ln w="6350">
+                          <a:solidFill>
+                            <a:prstClr val="black"/>
+                          </a:solidFill>
+                        </a:ln>
+                      </wps:spPr>
+                      <wps:txbx>
+                        <w:txbxContent>
+                          <w:p>
+                            <w:pPr>
+                              <w:rPr>
+                                <w:sz w:val="10"/>
+                                <w:szCs w:val="10"/>
+                              </w:rPr>
+                            </w:pPr>
+                            <w:r>
+                              <w:rPr>
+                                <w:sz w:val="10"/>
+                                <w:szCs w:val="10"/>
+                              </w:rPr>
+                              <w:t>Package</w:t>
+                            </w:r>
+                          </w:p>
+                        </w:txbxContent>
+                      </wps:txbx>
+                      <wps:bodyPr rot="0" spcFirstLastPara="0" vertOverflow="overflow" horzOverflow="overflow" vert="horz" wrap="none" lIns="91440" tIns="45720" rIns="91440" bIns="45720" numCol="1" spcCol="0" rtlCol="0" fromWordArt="0" anchor="t" anchorCtr="0" forceAA="0" compatLnSpc="1">
+                        <a:prstTxWarp prst="textNoShape">
+                          <a:avLst/>
+                        </a:prstTxWarp>
+                        <a:noAutofit/>
+                      </wps:bodyPr>
+                    </wps:wsp>
+                  </a:graphicData>
+                </a:graphic>
+                <wp14:sizeRelH relativeFrom="margin">
+                  <wp14:pctWidth>0</wp14:pctWidth>
+                </wp14:sizeRelH>
+                <wp14:sizeRelV relativeFrom="margin">
+                  <wp14:pctHeight>0</wp14:pctHeight>
+                </wp14:sizeRelV>
+              </wp:anchor>
+            </w:drawing>
+          </mc:Choice>
+          <mc:Fallback>
+            <w:pict>
+              <v:shape w14:anchorId="14204FF5" id="Text Box 19" o:spid="_x0000_s1048" type="#_x0000_t202" style="position:absolute;margin-left:68.4pt;margin-top:10.05pt;width:27.3pt;height:16.35pt;z-index:251679744;visibility:visible;mso-wrap-style:none;mso-width-percent:0;mso-height-percent:0;mso-wrap-distance-left:9pt;mso-wrap-distance-top:0;mso-wrap-distance-right:9pt;mso-wrap-distance-bottom:0;mso-position-horizontal:absolute;mso-position-horizontal-relative:text;mso-position-vertical:absolute;mso-position-vertical-relative:text;mso-width-percent:0;mso-height-percent:0;mso-width-relative:margin;mso-height-relative:margin;v-text-anchor:top" o:gfxdata="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" fillcolor="white [3201]" strokeweight=".5pt">
+                <v:textbox>
+                  <w:txbxContent>
+                    <w:p>
+                      <w:pPr>
+                        <w:rPr>
+                          <w:sz w:val="10"/>
+                          <w:szCs w:val="10"/>
+                        </w:rPr>
+                      </w:pPr>
+                      <w:r>
+                        <w:rPr>
+                          <w:sz w:val="10"/>
+                          <w:szCs w:val="10"/>
+                        </w:rPr>
+                        <w:t>Package</w:t>
+                      </w:r>
+                    </w:p>
+                  </w:txbxContent>
+                </v:textbox>
+              </v:shape>
+            </w:pict>
+          </mc:Fallback>
+        </mc:AlternateContent>
+      </w:r>
+      <w:r>
+        <w:rPr>
+          <w:noProof/>
+          <w:lang w:val="en-CO"/>
+        </w:rPr>
+        <mc:AlternateContent>
+          <mc:Choice Requires="wps">
+            <w:drawing>
+              <wp:anchor distT="0" distB="0" distL="114300" distR="114300" simplePos="0" relativeHeight="251659264" behindDoc="0" locked="0" layoutInCell="1" allowOverlap="1" wp14:anchorId="63E4729B" wp14:editId="0D1DB3DE">
+                <wp:simplePos x="0" y="0"/>
+                <wp:positionH relativeFrom="column">
+                  <wp:posOffset>396721</wp:posOffset>
+                </wp:positionH>
+                <wp:positionV relativeFrom="paragraph">
+                  <wp:posOffset>87214</wp:posOffset>
+                </wp:positionV>
+                <wp:extent cx="939165" cy="523415"/>
+                <wp:effectExtent l="0" t="0" r="13335" b="10160"/>
+                <wp:wrapNone/>
+                <wp:docPr id="6" name="Rectangle 6"/>
+                <wp:cNvGraphicFramePr/>
+                <a:graphic xmlns:a="http://schemas.openxmlformats.org/drawingml/2006/main">
+                  <a:graphicData uri="http://schemas.microsoft.com/office/word/2010/wordprocessingShape">
+                    <wps:wsp>
+                      <wps:cNvSpPr/>
+                      <wps:spPr>
+                        <a:xfrm>
+                          <a:off x="0" y="0"/>
+                          <a:ext cx="939165" cy="523415"/>
+                        </a:xfrm>
+                        <a:prstGeom prst="rect">
+                          <a:avLst/>
+                        </a:prstGeom>
+                      </wps:spPr>
+                      <wps:style>
+                        <a:lnRef idx="2">
+                          <a:schemeClr val="accent6"/>
+                        </a:lnRef>
+                        <a:fillRef idx="1">
+                          <a:schemeClr val="lt1"/>
+                        </a:fillRef>
+                        <a:effectRef idx="0">
+                          <a:schemeClr val="accent6"/>
+                        </a:effectRef>
+                        <a:fontRef idx="minor">
+                          <a:schemeClr val="dk1"/>
+                        </a:fontRef>
+                      </wps:style>
+                      <wps:bodyPr rot="0" spcFirstLastPara="0" vertOverflow="overflow" horzOverflow="overflow" vert="horz" wrap="square" lIns="91440" tIns="45720" rIns="91440" bIns="45720" numCol="1" spcCol="0" rtlCol="0" fromWordArt="0" anchor="ctr" anchorCtr="0" forceAA="0" compatLnSpc="1">
+                        <a:prstTxWarp prst="textNoShape">
+                          <a:avLst/>
+                        </a:prstTxWarp>
+                        <a:noAutofit/>
+                      </wps:bodyPr>
+                    </wps:wsp>
+                  </a:graphicData>
+                </a:graphic>
+                <wp14:sizeRelH relativeFrom="margin">
+                  <wp14:pctWidth>0</wp14:pctWidth>
+                </wp14:sizeRelH>
+                <wp14:sizeRelV relativeFrom="margin">
+                  <wp14:pctHeight>0</wp14:pctHeight>
+                </wp14:sizeRelV>
+              </wp:anchor>
+            </w:drawing>
+          </mc:Choice>
+          <mc:Fallback>
+            <w:pict>
+              <v:rect w14:anchorId="5372C860" id="Rectangle 6" o:spid="_x0000_s1026" style="position:absolute;margin-left:31.25pt;margin-top:6.85pt;width:73.95pt;height:41.2pt;z-index:251659264;visibility:visible;mso-wrap-style:square;mso-width-percent:0;mso-height-percent:0;mso-wrap-distance-left:9pt;mso-wrap-distance-top:0;mso-wrap-distance-right:9pt;mso-wrap-distance-bottom:0;mso-position-horizontal:absolute;mso-position-horizontal-relative:text;mso-position-vertical:absolute;mso-position-vertical-relative:text;mso-width-percent:0;mso-height-percent:0;mso-width-relative:margin;mso-height-relative:margin;v-text-anchor:middle" o:gfxdata="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" fillcolor="white [3201]" strokecolor="#70ad47 [3209]" strokeweight="1pt"/>
+            </w:pict>
+          </mc:Fallback>
+        </mc:AlternateContent>
+      </w:r>
+    </w:p>
+    <w:p>
+      <w:r>
+        <w:rPr>
+          <w:noProof/>
+        </w:rPr>
+        <mc:AlternateContent>
+          <mc:Choice Requires="wps">
+            <w:drawing>
+              <wp:anchor distT="0" distB="0" distL="114300" distR="114300" simplePos="0" relativeHeight="251683840" behindDoc="0" locked="0" layoutInCell="1" allowOverlap="1" wp14:anchorId="20712A57" wp14:editId="701D1033">
+                <wp:simplePos x="0" y="0"/>
+                <wp:positionH relativeFrom="column">
+                  <wp:posOffset>869161</wp:posOffset>
+                </wp:positionH>
+                <wp:positionV relativeFrom="paragraph">
+                  <wp:posOffset>81499</wp:posOffset>
+                </wp:positionV>
+                <wp:extent cx="346710" cy="207645"/>
+                <wp:effectExtent l="0" t="0" r="18415" b="8255"/>
+                <wp:wrapNone/>
+                <wp:docPr id="21" name="Text Box 21"/>
+                <wp:cNvGraphicFramePr/>
+                <a:graphic xmlns:a="http://schemas.openxmlformats.org/drawingml/2006/main">
+                  <a:graphicData uri="http://schemas.microsoft.com/office/word/2010/wordprocessingShape">
+                    <wps:wsp>
+                      <wps:cNvSpPr txBox="1"/>
+                      <wps:spPr>
+                        <a:xfrm>
+                          <a:off x="0" y="0"/>
+                          <a:ext cx="346710" cy="207645"/>
+                        </a:xfrm>
+                        <a:prstGeom prst="rect">
+                          <a:avLst/>
+                        </a:prstGeom>
+                        <a:solidFill>
+                          <a:schemeClr val="lt1"/>
+                        </a:solidFill>
+                        <a:ln w="6350">
+                          <a:solidFill>
+                            <a:prstClr val="black"/>
+                          </a:solidFill>
+                        </a:ln>
+                      </wps:spPr>
+                      <wps:txbx>
+                        <w:txbxContent>
+                          <w:p>
+                            <w:pPr>
+                              <w:rPr>
+                                <w:sz w:val="10"/>
+                                <w:szCs w:val="10"/>
+                              </w:rPr>
+                            </w:pPr>
+                            <w:r>
+                              <w:rPr>
+                                <w:sz w:val="10"/>
+                                <w:szCs w:val="10"/>
+                              </w:rPr>
+                              <w:t>Package</w:t>
+                            </w:r>
+                          </w:p>
+                        </w:txbxContent>
+                      </wps:txbx>
+                      <wps:bodyPr rot="0" spcFirstLastPara="0" vertOverflow="overflow" horzOverflow="overflow" vert="horz" wrap="none" lIns="91440" tIns="45720" rIns="91440" bIns="45720" numCol="1" spcCol="0" rtlCol="0" fromWordArt="0" anchor="t" anchorCtr="0" forceAA="0" compatLnSpc="1">
+                        <a:prstTxWarp prst="textNoShape">
+                          <a:avLst/>
+                        </a:prstTxWarp>
+                        <a:noAutofit/>
+                      </wps:bodyPr>
+                    </wps:wsp>
+                  </a:graphicData>
+                </a:graphic>
+                <wp14:sizeRelH relativeFrom="margin">
+                  <wp14:pctWidth>0</wp14:pctWidth>
+                </wp14:sizeRelH>
+                <wp14:sizeRelV relativeFrom="margin">
+                  <wp14:pctHeight>0</wp14:pctHeight>
+                </wp14:sizeRelV>
+              </wp:anchor>
+            </w:drawing>
+          </mc:Choice>
+          <mc:Fallback>
+            <w:pict>
+              <v:shape w14:anchorId="20712A57" id="Text Box 21" o:spid="_x0000_s1049" type="#_x0000_t202" style="position:absolute;margin-left:68.45pt;margin-top:6.4pt;width:27.3pt;height:16.35pt;z-index:251683840;visibility:visible;mso-wrap-style:none;mso-width-percent:0;mso-height-percent:0;mso-wrap-distance-left:9pt;mso-wrap-distance-top:0;mso-wrap-distance-right:9pt;mso-wrap-distance-bottom:0;mso-position-horizontal:absolute;mso-position-horizontal-relative:text;mso-position-vertical:absolute;mso-position-vertical-relative:text;mso-width-percent:0;mso-height-percent:0;mso-width-relative:margin;mso-height-relative:margin;v-text-anchor:top" o:gfxdata="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" fillcolor="white [3201]" strokeweight=".5pt">
+                <v:textbox>
+                  <w:txbxContent>
+                    <w:p>
+                      <w:pPr>
+                        <w:rPr>
+                          <w:sz w:val="10"/>
+                          <w:szCs w:val="10"/>
+                        </w:rPr>
+                      </w:pPr>
+                      <w:r>
+                        <w:rPr>
+                          <w:sz w:val="10"/>
+                          <w:szCs w:val="10"/>
+                        </w:rPr>
+                        <w:t>Package</w:t>
+                      </w:r>
+                    </w:p>
+                  </w:txbxContent>
+                </v:textbox>
+              </v:shape>
+            </w:pict>
+          </mc:Fallback>
+        </mc:AlternateContent>
+      </w:r>
+    </w:p>
+    <w:p>
+      <w:r>
+        <w:rPr>
+          <w:noProof/>
+        </w:rPr>
+        <mc:AlternateContent>
+          <mc:Choice Requires="wps">
+            <w:drawing>
+              <wp:anchor distT="0" distB="0" distL="114300" distR="114300" simplePos="0" relativeHeight="251713536" behindDoc="0" locked="0" layoutInCell="1" allowOverlap="1" wp14:anchorId="00B228E6" wp14:editId="3DBF7F97">
+                <wp:simplePos x="0" y="0"/>
+                <wp:positionH relativeFrom="column">
+                  <wp:posOffset>3447970</wp:posOffset>
+                </wp:positionH>
+                <wp:positionV relativeFrom="paragraph">
+                  <wp:posOffset>191976</wp:posOffset>
+                </wp:positionV>
+                <wp:extent cx="116902" cy="0"/>
+                <wp:effectExtent l="0" t="0" r="10160" b="12700"/>
+                <wp:wrapNone/>
+                <wp:docPr id="47" name="Straight Connector 47"/>
+                <wp:cNvGraphicFramePr/>
+                <a:graphic xmlns:a="http://schemas.openxmlformats.org/drawingml/2006/main">
+                  <a:graphicData uri="http://schemas.microsoft.com/office/word/2010/wordprocessingShape">
+                    <wps:wsp>
+                      <wps:cNvCnPr/>
+                      <wps:spPr>
+                        <a:xfrm>
+                          <a:off x="0" y="0"/>
+                          <a:ext cx="116902" cy="0"/>
+                        </a:xfrm>
+                        <a:prstGeom prst="line">
+                          <a:avLst/>
+                        </a:prstGeom>
+                      </wps:spPr>
+                      <wps:style>
+                        <a:lnRef idx="1">
+                          <a:schemeClr val="accent1"/>
+                        </a:lnRef>
+                        <a:fillRef idx="0">
+                          <a:schemeClr val="accent1"/>
+                        </a:fillRef>
+                        <a:effectRef idx="0">
+                          <a:schemeClr val="accent1"/>
+                        </a:effectRef>
+                        <a:fontRef idx="minor">
+                          <a:schemeClr val="tx1"/>
+                        </a:fontRef>
+                      </wps:style>
+                      <wps:bodyPr/>
+                    </wps:wsp>
+                  </a:graphicData>
+                </a:graphic>
+              </wp:anchor>
+            </w:drawing>
+          </mc:Choice>
+          <mc:Fallback>
+            <w:pict>
+              <v:line w14:anchorId="5BA01C9F" id="Straight Connector 47" o:spid="_x0000_s1026" style="position:absolute;z-index:251713536;visibility:visible;mso-wrap-style:square;mso-wrap-distance-left:9pt;mso-wrap-distance-top:0;mso-wrap-distance-right:9pt;mso-wrap-distance-bottom:0;mso-position-horizontal:absolute;mso-position-horizontal-relative:text;mso-position-vertical:absolute;mso-position-vertical-relative:text" from="271.5pt,15.1pt" to="280.7pt,15.1pt" o:gfxdata="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" strokecolor="#4472c4 [3204]" strokeweight=".5pt">
+                <v:stroke joinstyle="miter"/>
+              </v:line>
+            </w:pict>
+          </mc:Fallback>
+        </mc:AlternateContent>
+      </w:r>
+      <w:r>
+        <w:rPr>
+          <w:noProof/>
+        </w:rPr>
+        <mc:AlternateContent>
+          <mc:Choice Requires="wps">
+            <w:drawing>
+              <wp:anchor distT="0" distB="0" distL="114300" distR="114300" simplePos="0" relativeHeight="251712512" behindDoc="0" locked="0" layoutInCell="1" allowOverlap="1" wp14:anchorId="761E9422" wp14:editId="662242D1">
+                <wp:simplePos x="0" y="0"/>
+                <wp:positionH relativeFrom="column">
+                  <wp:posOffset>2389593</wp:posOffset>
+                </wp:positionH>
+                <wp:positionV relativeFrom="paragraph">
+                  <wp:posOffset>191354</wp:posOffset>
+                </wp:positionV>
+                <wp:extent cx="120277" cy="0"/>
+                <wp:effectExtent l="0" t="0" r="6985" b="12700"/>
+                <wp:wrapNone/>
+                <wp:docPr id="46" name="Straight Connector 46"/>
+                <wp:cNvGraphicFramePr/>
+                <a:graphic xmlns:a="http://schemas.openxmlformats.org/drawingml/2006/main">
+                  <a:graphicData uri="http://schemas.microsoft.com/office/word/2010/wordprocessingShape">
+                    <wps:wsp>
+                      <wps:cNvCnPr/>
+                      <wps:spPr>
+                        <a:xfrm>
+                          <a:off x="0" y="0"/>
+                          <a:ext cx="120277" cy="0"/>
+                        </a:xfrm>
+                        <a:prstGeom prst="line">
+                          <a:avLst/>
+                        </a:prstGeom>
+                      </wps:spPr>
+                      <wps:style>
+                        <a:lnRef idx="1">
+                          <a:schemeClr val="accent1"/>
+                        </a:lnRef>
+                        <a:fillRef idx="0">
+                          <a:schemeClr val="accent1"/>
+                        </a:fillRef>
+                        <a:effectRef idx="0">
+                          <a:schemeClr val="accent1"/>
+                        </a:effectRef>
+                        <a:fontRef idx="minor">
+                          <a:schemeClr val="tx1"/>
+                        </a:fontRef>
+                      </wps:style>
+                      <wps:bodyPr/>
+                    </wps:wsp>
+                  </a:graphicData>
+                </a:graphic>
+              </wp:anchor>
+            </w:drawing>
+          </mc:Choice>
+          <mc:Fallback>
+            <w:pict>
+              <v:line w14:anchorId="00433A88" id="Straight Connector 46" o:spid="_x0000_s1026" style="position:absolute;z-index:251712512;visibility:visible;mso-wrap-style:square;mso-wrap-distance-left:9pt;mso-wrap-distance-top:0;mso-wrap-distance-right:9pt;mso-wrap-distance-bottom:0;mso-position-horizontal:absolute;mso-position-horizontal-relative:text;mso-position-vertical:absolute;mso-position-vertical-relative:text" from="188.15pt,15.05pt" to="197.6pt,15.05pt" o:gfxdata="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" strokecolor="#4472c4 [3204]" strokeweight=".5pt">
+                <v:stroke joinstyle="miter"/>
+              </v:line>
+            </w:pict>
+          </mc:Fallback>
+        </mc:AlternateContent>
+      </w:r>
+      <w:r>
+        <w:rPr>
+          <w:noProof/>
+        </w:rPr>
+        <mc:AlternateContent>
+          <mc:Choice Requires="wps">
+            <w:drawing>
+              <wp:anchor distT="0" distB="0" distL="114300" distR="114300" simplePos="0" relativeHeight="251711488" behindDoc="0" locked="0" layoutInCell="1" allowOverlap="1" wp14:anchorId="5536242F" wp14:editId="52FFCE4A">
+                <wp:simplePos x="0" y="0"/>
+                <wp:positionH relativeFrom="column">
+                  <wp:posOffset>1336456</wp:posOffset>
+                </wp:positionH>
+                <wp:positionV relativeFrom="paragraph">
+                  <wp:posOffset>191354</wp:posOffset>
+                </wp:positionV>
+                <wp:extent cx="113972" cy="0"/>
+                <wp:effectExtent l="0" t="0" r="13335" b="12700"/>
+                <wp:wrapNone/>
+                <wp:docPr id="45" name="Straight Connector 45"/>
+                <wp:cNvGraphicFramePr/>
+                <a:graphic xmlns:a="http://schemas.openxmlformats.org/drawingml/2006/main">
+                  <a:graphicData uri="http://schemas.microsoft.com/office/word/2010/wordprocessingShape">
+                    <wps:wsp>
+                      <wps:cNvCnPr/>
+                      <wps:spPr>
+                        <a:xfrm>
+                          <a:off x="0" y="0"/>
+                          <a:ext cx="113972" cy="0"/>
+                        </a:xfrm>
+                        <a:prstGeom prst="line">
+                          <a:avLst/>
+                        </a:prstGeom>
+                      </wps:spPr>
+                      <wps:style>
+                        <a:lnRef idx="1">
+                          <a:schemeClr val="accent1"/>
+                        </a:lnRef>
+                        <a:fillRef idx="0">
+                          <a:schemeClr val="accent1"/>
+                        </a:fillRef>
+                        <a:effectRef idx="0">
+                          <a:schemeClr val="accent1"/>
+                        </a:effectRef>
+                        <a:fontRef idx="minor">
+                          <a:schemeClr val="tx1"/>
+                        </a:fontRef>
+                      </wps:style>
+                      <wps:bodyPr/>
+                    </wps:wsp>
+                  </a:graphicData>
+                </a:graphic>
+              </wp:anchor>
+            </w:drawing>
+          </mc:Choice>
+          <mc:Fallback>
+            <w:pict>
+              <v:line w14:anchorId="31CF0577" id="Straight Connector 45" o:spid="_x0000_s1026" style="position:absolute;z-index:251711488;visibility:visible;mso-wrap-style:square;mso-wrap-distance-left:9pt;mso-wrap-distance-top:0;mso-wrap-distance-right:9pt;mso-wrap-distance-bottom:0;mso-position-horizontal:absolute;mso-position-horizontal-relative:text;mso-position-vertical:absolute;mso-position-vertical-relative:text" from="105.25pt,15.05pt" to="114.2pt,15.05pt" o:gfxdata="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" strokecolor="#4472c4 [3204]" strokeweight=".5pt">
+                <v:stroke joinstyle="miter"/>
+              </v:line>
+            </w:pict>
+          </mc:Fallback>
+        </mc:AlternateContent>
+      </w:r>
+      <w:r>
+        <w:rPr>
+          <w:noProof/>
+        </w:rPr>
+        <mc:AlternateContent>
+          <mc:Choice Requires="wps">
+            <w:drawing>
+              <wp:anchor distT="0" distB="0" distL="114300" distR="114300" simplePos="0" relativeHeight="251685888" behindDoc="0" locked="0" layoutInCell="1" allowOverlap="1" wp14:anchorId="76F6093C" wp14:editId="789FAEE8">
+                <wp:simplePos x="0" y="0"/>
+                <wp:positionH relativeFrom="column">
+                  <wp:posOffset>397291</wp:posOffset>
+                </wp:positionH>
+                <wp:positionV relativeFrom="paragraph">
+                  <wp:posOffset>40005</wp:posOffset>
+                </wp:positionV>
+                <wp:extent cx="939165" cy="271167"/>
+                <wp:effectExtent l="0" t="0" r="13335" b="8255"/>
+                <wp:wrapNone/>
+                <wp:docPr id="22" name="Text Box 22"/>
+                <wp:cNvGraphicFramePr/>
+                <a:graphic xmlns:a="http://schemas.openxmlformats.org/drawingml/2006/main">
+                  <a:graphicData uri="http://schemas.microsoft.com/office/word/2010/wordprocessingShape">
+                    <wps:wsp>
+                      <wps:cNvSpPr txBox="1"/>
+                      <wps:spPr>
+                        <a:xfrm>
+                          <a:off x="0" y="0"/>
+                          <a:ext cx="939165" cy="271167"/>
+                        </a:xfrm>
+                        <a:prstGeom prst="rect">
+                          <a:avLst/>
+                        </a:prstGeom>
+                        <a:solidFill>
+                          <a:schemeClr val="lt1"/>
+                        </a:solidFill>
+                        <a:ln w="6350">
+                          <a:solidFill>
+                            <a:prstClr val="black"/>
+                          </a:solidFill>
+                        </a:ln>
+                      </wps:spPr>
+                      <wps:txbx>
+                        <w:txbxContent>
+                          <w:p>
+                            <w:pPr>
+                              <w:jc w:val="center"/>
+                              <w:rPr>
+                                <w:sz w:val="16"/>
+                                <w:szCs w:val="16"/>
+                              </w:rPr>
+                            </w:pPr>
+                            <w:r>
+                              <w:rPr>
+                                <w:sz w:val="16"/>
+                                <w:szCs w:val="16"/>
+                              </w:rPr>
+                              <w:t>Location</w:t>
+                            </w:r>
+                          </w:p>
+                        </w:txbxContent>
+                      </wps:txbx>
+                      <wps:bodyPr rot="0" spcFirstLastPara="0" vertOverflow="overflow" horzOverflow="overflow" vert="horz" wrap="square" lIns="91440" tIns="45720" rIns="91440" bIns="45720" numCol="1" spcCol="0" rtlCol="0" fromWordArt="0" anchor="t" anchorCtr="0" forceAA="0" compatLnSpc="1">
+                        <a:prstTxWarp prst="textNoShape">
+                          <a:avLst/>
+                        </a:prstTxWarp>
+                        <a:noAutofit/>
+                      </wps:bodyPr>
+                    </wps:wsp>
+                  </a:graphicData>
+                </a:graphic>
+                <wp14:sizeRelH relativeFrom="margin">
+                  <wp14:pctWidth>0</wp14:pctWidth>
+                </wp14:sizeRelH>
+                <wp14:sizeRelV relativeFrom="margin">
+                  <wp14:pctHeight>0</wp14:pctHeight>
+                </wp14:sizeRelV>
+              </wp:anchor>
+            </w:drawing>
+          </mc:Choice>
+          <mc:Fallback>
+            <w:pict>
+              <v:shape w14:anchorId="76F6093C" id="Text Box 22" o:spid="_x0000_s1050" type="#_x0000_t202" style="position:absolute;margin-left:31.3pt;margin-top:3.15pt;width:73.95pt;height:21.35pt;z-index:251685888;visibility:visible;mso-wrap-style:square;mso-width-percent:0;mso-height-percent:0;mso-wrap-distance-left:9pt;mso-wrap-distance-top:0;mso-wrap-distance-right:9pt;mso-wrap-distance-bottom:0;mso-position-horizontal:absolute;mso-position-horizontal-relative:text;mso-position-vertical:absolute;mso-position-vertical-relative:text;mso-width-percent:0;mso-height-percent:0;mso-width-relative:margin;mso-height-relative:margin;v-text-anchor:top" o:gfxdata="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" fillcolor="white [3201]" strokeweight=".5pt">
+                <v:textbox>
+                  <w:txbxContent>
+                    <w:p>
+                      <w:pPr>
+                        <w:jc w:val="center"/>
+                        <w:rPr>
+                          <w:sz w:val="16"/>
+                          <w:szCs w:val="16"/>
+                        </w:rPr>
+                      </w:pPr>
+                      <w:r>
+                        <w:rPr>
+                          <w:sz w:val="16"/>
+                          <w:szCs w:val="16"/>
+                        </w:rPr>
+                        <w:t>Location</w:t>
+                      </w:r>
+                    </w:p>
+                  </w:txbxContent>
+                </v:textbox>
+              </v:shape>
+            </w:pict>
+          </mc:Fallback>
+        </mc:AlternateContent>
+      </w:r>
+    </w:p>
+    <w:p/>
+    <w:p>
+      <w:pPr>
+        <w:tabs>
+          <w:tab w:val="left" w:pos="8420"/>
+        </w:tabs>
+      </w:pPr>
+      <w:r>
+        <w:rPr>
+          <w:noProof/>
+        </w:rPr>
+        <mc:AlternateContent>
+          <mc:Choice Requires="wps">
+            <w:drawing>
+              <wp:anchor distT="0" distB="0" distL="114300" distR="114300" simplePos="0" relativeHeight="251717632" behindDoc="0" locked="0" layoutInCell="1" allowOverlap="1" wp14:anchorId="11F63EB4" wp14:editId="795783CF">
+                <wp:simplePos x="0" y="0"/>
+                <wp:positionH relativeFrom="column">
+                  <wp:posOffset>2442205</wp:posOffset>
+                </wp:positionH>
+                <wp:positionV relativeFrom="paragraph">
+                  <wp:posOffset>262890</wp:posOffset>
+                </wp:positionV>
+                <wp:extent cx="0" cy="132773"/>
+                <wp:effectExtent l="63500" t="0" r="38100" b="32385"/>
+                <wp:wrapNone/>
+                <wp:docPr id="51" name="Straight Arrow Connector 51"/>
+                <wp:cNvGraphicFramePr/>
+                <a:graphic xmlns:a="http://schemas.openxmlformats.org/drawingml/2006/main">
+                  <a:graphicData uri="http://schemas.microsoft.com/office/word/2010/wordprocessingShape">
+                    <wps:wsp>
+                      <wps:cNvCnPr/>
+                      <wps:spPr>
+                        <a:xfrm>
+                          <a:off x="0" y="0"/>
+                          <a:ext cx="0" cy="132773"/>
+                        </a:xfrm>
+                        <a:prstGeom prst="straightConnector1">
+                          <a:avLst/>
+                        </a:prstGeom>
+                        <a:ln>
+                          <a:tailEnd type="triangle"/>
+                        </a:ln>
+                      </wps:spPr>
+                      <wps:style>
+                        <a:lnRef idx="1">
+                          <a:schemeClr val="accent1"/>
+                        </a:lnRef>
+                        <a:fillRef idx="0">
+                          <a:schemeClr val="accent1"/>
+                        </a:fillRef>
+                        <a:effectRef idx="0">
+                          <a:schemeClr val="accent1"/>
+                        </a:effectRef>
+                        <a:fontRef idx="minor">
+                          <a:schemeClr val="tx1"/>
+                        </a:fontRef>
+                      </wps:style>
+                      <wps:bodyPr/>
+                    </wps:wsp>
+                  </a:graphicData>
+                </a:graphic>
+              </wp:anchor>
+            </w:drawing>
+          </mc:Choice>
+          <mc:Fallback>
+            <w:pict>
+              <v:shapetype w14:anchorId="55A35DF4" id="_x0000_t32" coordsize="21600,21600" o:spt="32" o:oned="t" path="m,l21600,21600e" filled="f">
+                <v:path arrowok="t" fillok="f" o:connecttype="none"/>
+                <o:lock v:ext="edit" shapetype="t"/>
+              </v:shapetype>
+              <v:shape id="Straight Arrow Connector 51" o:spid="_x0000_s1026" type="#_x0000_t32" style="position:absolute;margin-left:192.3pt;margin-top:20.7pt;width:0;height:10.45pt;z-index:251717632;visibility:visible;mso-wrap-style:square;mso-wrap-distance-left:9pt;mso-wrap-distance-top:0;mso-wrap-distance-right:9pt;mso-wrap-distance-bottom:0;mso-position-horizontal:absolute;mso-position-horizontal-relative:text;mso-position-vertical:absolute;mso-position-vertical-relative:text" o:gfxdata="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" strokecolor="#4472c4 [3204]" strokeweight=".5pt">
+                <v:stroke endarrow="block" joinstyle="miter"/>
+              </v:shape>
+            </w:pict>
+          </mc:Fallback>
+        </mc:AlternateContent>
+      </w:r>
+      <w:r>
+        <w:tab/>
+      </w:r>
+    </w:p>
+    <w:p>
+      <w:r>
+        <w:rPr>
+          <w:noProof/>
+        </w:rPr>
+        <mc:AlternateContent>
+          <mc:Choice Requires="wps">
+            <w:drawing>
+              <wp:anchor distT="0" distB="0" distL="114300" distR="114300" simplePos="0" relativeHeight="251716608" behindDoc="0" locked="0" layoutInCell="1" allowOverlap="1" wp14:anchorId="696A17A7" wp14:editId="4761DC34">
+                <wp:simplePos x="0" y="0"/>
+                <wp:positionH relativeFrom="column">
+                  <wp:posOffset>1981835</wp:posOffset>
+                </wp:positionH>
+                <wp:positionV relativeFrom="paragraph">
+                  <wp:posOffset>109801</wp:posOffset>
+                </wp:positionV>
+                <wp:extent cx="963261" cy="300146"/>
+                <wp:effectExtent l="0" t="0" r="15240" b="17780"/>
+                <wp:wrapNone/>
+                <wp:docPr id="50" name="Rectangle 50"/>
+                <wp:cNvGraphicFramePr/>
+                <a:graphic xmlns:a="http://schemas.openxmlformats.org/drawingml/2006/main">
+                  <a:graphicData uri="http://schemas.microsoft.com/office/word/2010/wordprocessingShape">
+                    <wps:wsp>
+                      <wps:cNvSpPr/>
+                      <wps:spPr>
+                        <a:xfrm>
+                          <a:off x="0" y="0"/>
+                          <a:ext cx="963261" cy="300146"/>
+                        </a:xfrm>
+                        <a:prstGeom prst="rect">
+                          <a:avLst/>
+                        </a:prstGeom>
+                      </wps:spPr>
+                      <wps:style>
+                        <a:lnRef idx="2">
+                          <a:schemeClr val="accent6"/>
+                        </a:lnRef>
+                        <a:fillRef idx="1">
+                          <a:schemeClr val="lt1"/>
+                        </a:fillRef>
+                        <a:effectRef idx="0">
+                          <a:schemeClr val="accent6"/>
+                        </a:effectRef>
+                        <a:fontRef idx="minor">
+                          <a:schemeClr val="dk1"/>
+                        </a:fontRef>
+                      </wps:style>
+                      <wps:txbx>
+                        <w:txbxContent>
+                          <w:p>
+                            <w:pPr>
+                              <w:jc w:val="center"/>
+                            </w:pPr>
+                            <w:r>
+                              <w:t>Truck</w:t>
+                            </w:r>
+                          </w:p>
+                        </w:txbxContent>
+                      </wps:txbx>
+                      <wps:bodyPr rot="0" spcFirstLastPara="0" vertOverflow="overflow" horzOverflow="overflow" vert="horz" wrap="square" lIns="91440" tIns="45720" rIns="91440" bIns="45720" numCol="1" spcCol="0" rtlCol="0" fromWordArt="0" anchor="ctr" anchorCtr="0" forceAA="0" compatLnSpc="1">
+                        <a:prstTxWarp prst="textNoShape">
+                          <a:avLst/>
+                        </a:prstTxWarp>
+                        <a:noAutofit/>
+                      </wps:bodyPr>
+                    </wps:wsp>
+                  </a:graphicData>
+                </a:graphic>
+                <wp14:sizeRelV relativeFrom="margin">
+                  <wp14:pctHeight>0</wp14:pctHeight>
+                </wp14:sizeRelV>
+              </wp:anchor>
+            </w:drawing>
+          </mc:Choice>
+          <mc:Fallback>
+            <w:pict>
+              <v:rect w14:anchorId="696A17A7" id="Rectangle 50" o:spid="_x0000_s1051" style="position:absolute;margin-left:156.05pt;margin-top:8.65pt;width:75.85pt;height:23.65pt;z-index:251716608;visibility:visible;mso-wrap-style:square;mso-height-percent:0;mso-wrap-distance-left:9pt;mso-wrap-distance-top:0;mso-wrap-distance-right:9pt;mso-wrap-distance-bottom:0;mso-position-horizontal:absolute;mso-position-horizontal-relative:text;mso-position-vertical:absolute;mso-position-vertical-relative:text;mso-height-percent:0;mso-height-relative:margin;v-text-anchor:middle" o:gfxdata="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" fillcolor="white [3201]" strokecolor="#70ad47 [3209]" strokeweight="1pt">
+                <v:textbox>
+                  <w:txbxContent>
+                    <w:p>
+                      <w:pPr>
+                        <w:jc w:val="center"/>
+                      </w:pPr>
+                      <w:r>
+                        <w:t>Truck</w:t>
+                      </w:r>
+                    </w:p>
+                  </w:txbxContent>
+                </v:textbox>
+              </v:rect>
+            </w:pict>
+          </mc:Fallback>
+        </mc:AlternateContent>
+      </w:r>
+    </w:p>
+    <w:p/>
+    <w:p>
+      <w:r>
+        <w:t>Deliveries are composed of Packages grouped by locations.</w:t>
+      </w:r>
+      <w:r>
+        <w:br/>
+        <w:t>Routes is a list of Deliveries with a sorted list of Locations to follow through the route.</w:t>
+      </w:r>
+      <w:r>
+        <w:br/>
+        <w:t>Each Truck is assigned a Route.</w:t>
+      </w:r>
+    </w:p>
+    <w:p>
+      <w:pPr>
+        <w:rPr>
+          <w:b/>
+          <w:bCs/>
+        </w:rPr>
+      </w:pPr>
+      <w:r>
+        <w:rPr>
+          <w:b/>
+          <w:bCs/>
+        </w:rPr>
+        <w:t>Logic of Algorithm Applied</w:t>
+      </w:r>
+    </w:p>
+    <w:p>
+      <w:r>
+        <w:t>The</w:t>
+      </w:r>
+      <w:r>
+        <w:t xml:space="preserve"> </w:t>
+      </w:r>
+      <w:proofErr w:type="spellStart"/>
+      <w:r>
+        <w:rPr>
+          <w:b/>
+          <w:bCs/>
+        </w:rPr>
+        <w:t>distribute_deliveries_to_trucks</w:t>
+      </w:r>
+      <w:proofErr w:type="spellEnd"/>
+      <w:r>
+        <w:t xml:space="preserve"> and the</w:t>
+      </w:r>
+      <w:r>
+        <w:rPr>
+          <w:b/>
+          <w:bCs/>
+        </w:rPr>
+        <w:t xml:space="preserve"> </w:t>
+      </w:r>
+      <w:proofErr w:type="spellStart"/>
+      <w:r>
+        <w:rPr>
+          <w:b/>
+          <w:bCs/>
+        </w:rPr>
+        <w:t>added_distance</w:t>
+      </w:r>
+      <w:proofErr w:type="spellEnd"/>
+      <w:r>
+        <w:rPr>
+          <w:b/>
+          <w:bCs/>
+        </w:rPr>
+        <w:t xml:space="preserve"> </w:t>
+      </w:r>
+      <w:r>
+        <w:t>function</w:t>
+      </w:r>
+      <w:r>
+        <w:t xml:space="preserve"> within the </w:t>
+      </w:r>
+      <w:r>
+        <w:t>r</w:t>
+      </w:r>
+      <w:r>
+        <w:t>oute</w:t>
+      </w:r>
+      <w:r>
+        <w:rPr>
+          <w:b/>
+          <w:bCs/>
+        </w:rPr>
+        <w:t xml:space="preserve"> </w:t>
+      </w:r>
+      <w:r>
+        <w:t>class performs this procedure with the following pseudocode.</w:t>
+      </w:r>
+    </w:p>
+    <w:p>
+      <w:pPr>
+        <w:rPr>
+          <w:b/>
+          <w:bCs/>
+        </w:rPr>
+      </w:pPr>
+      <w:proofErr w:type="spellStart"/>
+      <w:r>
+        <w:rPr>
+          <w:b/>
+          <w:bCs/>
+        </w:rPr>
+        <w:t>distribute_deliveries_to_trucks</w:t>
+      </w:r>
+      <w:proofErr w:type="spellEnd"/>
+      <w:r>
+        <w:rPr>
+          <w:b/>
+          <w:bCs/>
+        </w:rPr>
+        <w:t xml:space="preserve"> </w:t>
+      </w:r>
+      <w:r>
+        <w:t>(</w:t>
+      </w:r>
+      <w:r>
+        <w:t>Big O(n</w:t>
+      </w:r>
+      <w:r>
+        <w:t>^2</w:t>
+      </w:r>
+      <w:r>
+        <w:t>)</w:t>
+      </w:r>
+      <w:r>
+        <w:t>)</w:t>
+      </w:r>
+      <w:r>
+        <w:rPr>
+          <w:b/>
+          <w:bCs/>
+        </w:rPr>
+        <w:t>:</w:t>
+      </w:r>
+    </w:p>
+    <w:p>
+      <w:pPr>
+        <w:ind w:left="720"/>
+        <w:rPr>
+          <w:b/>
+          <w:bCs/>
+        </w:rPr>
+      </w:pPr>
+      <w:r>
+        <w:rPr>
+          <w:b/>
+          <w:bCs/>
+        </w:rPr>
+        <w:t xml:space="preserve">first assigns any deliveries which must be assigned to </w:t>
+      </w:r>
+      <w:r>
+        <w:rPr>
+          <w:b/>
+          <w:bCs/>
+        </w:rPr>
+        <w:t>t</w:t>
+      </w:r>
+      <w:r>
+        <w:rPr>
+          <w:b/>
+          <w:bCs/>
+        </w:rPr>
+        <w:t xml:space="preserve">ruck 2. </w:t>
+      </w:r>
+      <w:r>
+        <w:rPr>
+          <w:b/>
+          <w:bCs/>
+        </w:rPr>
+        <w:br/>
+      </w:r>
+      <w:r>
+        <w:rPr>
+          <w:b/>
+        </w:rPr>
+        <w:t>R</w:t>
+      </w:r>
+      <w:r>
+        <w:rPr>
+          <w:b/>
+        </w:rPr>
+        <w:t>etrieve the remaining deliveries with unassigned trucks.</w:t>
+      </w:r>
+      <w:r>
+        <w:br/>
+      </w:r>
+      <w:r>
+        <w:rPr>
+          <w:b/>
+          <w:bCs/>
+        </w:rPr>
+        <w:t>D</w:t>
+      </w:r>
+      <w:r>
+        <w:rPr>
+          <w:b/>
+          <w:bCs/>
+        </w:rPr>
+        <w:t>efine the time during when a particular truck will depart the depot (starting point)</w:t>
+      </w:r>
+      <w:r>
+        <w:br/>
+      </w:r>
+      <w:r>
+        <w:rPr>
+          <w:b/>
+          <w:bCs/>
+        </w:rPr>
+        <w:t>L</w:t>
+      </w:r>
+      <w:r>
+        <w:rPr>
+          <w:b/>
+          <w:bCs/>
+        </w:rPr>
+        <w:t xml:space="preserve">oop through each Delivery and call the </w:t>
+      </w:r>
+      <w:proofErr w:type="spellStart"/>
+      <w:r>
+        <w:rPr>
+          <w:b/>
+          <w:bCs/>
+        </w:rPr>
+        <w:t>added_distance</w:t>
+      </w:r>
+      <w:proofErr w:type="spellEnd"/>
+      <w:r>
+        <w:rPr>
+          <w:b/>
+          <w:bCs/>
+        </w:rPr>
+        <w:t xml:space="preserve"> method</w:t>
+      </w:r>
+      <w:r>
+        <w:t xml:space="preserve"> </w:t>
+      </w:r>
+      <w:r>
+        <w:rPr>
+          <w:b/>
+          <w:bCs/>
+        </w:rPr>
+        <w:t>for each truck</w:t>
+      </w:r>
+      <w:r>
+        <w:t xml:space="preserve"> </w:t>
+      </w:r>
+      <w:r>
+        <w:br/>
+        <w:t xml:space="preserve">     </w:t>
+      </w:r>
+      <w:r>
+        <w:rPr>
+          <w:b/>
+          <w:bCs/>
+        </w:rPr>
+        <w:t>C</w:t>
+      </w:r>
+      <w:r>
+        <w:rPr>
+          <w:b/>
+          <w:bCs/>
+        </w:rPr>
+        <w:t>alculate the best truck and best route index for a given delivery</w:t>
+      </w:r>
+      <w:r>
+        <w:rPr>
+          <w:b/>
+          <w:bCs/>
+        </w:rPr>
+        <w:t>.</w:t>
+      </w:r>
+      <w:r>
+        <w:rPr>
+          <w:b/>
+          <w:bCs/>
+        </w:rPr>
+        <w:br/>
+      </w:r>
+      <w:r>
+        <w:t xml:space="preserve">     </w:t>
+      </w:r>
+      <w:r>
+        <w:rPr>
+          <w:b/>
+          <w:bCs/>
+        </w:rPr>
+        <w:t xml:space="preserve">Check </w:t>
+      </w:r>
+      <w:r>
+        <w:rPr>
+          <w:b/>
+          <w:bCs/>
+        </w:rPr>
+        <w:t>the</w:t>
+      </w:r>
+      <w:r>
+        <w:rPr>
+          <w:b/>
+          <w:bCs/>
+        </w:rPr>
+        <w:t xml:space="preserve"> </w:t>
+      </w:r>
+      <w:r>
+        <w:rPr>
+          <w:b/>
+          <w:bCs/>
+        </w:rPr>
+        <w:t>d</w:t>
+      </w:r>
+      <w:r>
+        <w:rPr>
+          <w:b/>
+          <w:bCs/>
+        </w:rPr>
+        <w:t xml:space="preserve">elivery ETA is before the deadline </w:t>
+      </w:r>
+      <w:r>
+        <w:rPr>
+          <w:b/>
+          <w:bCs/>
+        </w:rPr>
+        <w:t>and return</w:t>
+      </w:r>
+      <w:r>
+        <w:rPr>
+          <w:b/>
+          <w:bCs/>
+        </w:rPr>
+        <w:t xml:space="preserve"> the Route index or None</w:t>
+      </w:r>
+      <w:r>
+        <w:rPr>
+          <w:b/>
+          <w:bCs/>
+        </w:rPr>
+        <w:t>.</w:t>
+      </w:r>
+      <w:r>
+        <w:br/>
+      </w:r>
+      <w:r>
+        <w:rPr>
+          <w:b/>
+          <w:bCs/>
+        </w:rPr>
+        <w:t xml:space="preserve">Assign the </w:t>
+      </w:r>
+      <w:r>
+        <w:rPr>
+          <w:b/>
+          <w:bCs/>
+        </w:rPr>
+        <w:t>d</w:t>
+      </w:r>
+      <w:r>
+        <w:rPr>
+          <w:b/>
+          <w:bCs/>
+        </w:rPr>
+        <w:t xml:space="preserve">elivery to the truck </w:t>
+      </w:r>
+      <w:r>
+        <w:rPr>
+          <w:b/>
+          <w:bCs/>
+        </w:rPr>
+        <w:t>with the least added distance</w:t>
+      </w:r>
+      <w:r>
+        <w:t>.</w:t>
+      </w:r>
+    </w:p>
+    <w:p>
+      <w:pPr>
+        <w:rPr>
+          <w:b/>
+          <w:bCs/>
+        </w:rPr>
+      </w:pPr>
+      <w:r>
+        <w:rPr>
+          <w:b/>
+          <w:bCs/>
+        </w:rPr>
+        <w:t>Repeat this loop until all deliveries are assigned to a truck.</w:t>
+      </w:r>
+    </w:p>
+    <w:p>
+      <w:pPr>
+        <w:rPr>
+          <w:b/>
+          <w:bCs/>
+        </w:rPr>
+      </w:pPr>
+      <w:r>
+        <w:rPr>
+          <w:b/>
+          <w:bCs/>
+        </w:rPr>
+        <w:t>Handling Constraints:</w:t>
+      </w:r>
+    </w:p>
+    <w:p>
+      <w:pPr>
+        <w:pStyle w:val="ListParagraph"/>
+        <w:numPr>
+          <w:ilvl w:val="0"/>
+          <w:numId w:val="12"/>
+        </w:numPr>
+        <w:rPr>
+          <w:b/>
+          <w:bCs/>
+        </w:rPr>
+      </w:pPr>
+      <w:r>
+        <w:rPr>
+          <w:b/>
+          <w:bCs/>
+        </w:rPr>
+        <w:t>Package delivery deadlines</w:t>
+      </w:r>
+      <w:r>
+        <w:rPr>
+          <w:b/>
+          <w:bCs/>
+        </w:rPr>
+        <w:br/>
+      </w:r>
+      <w:r>
+        <w:t xml:space="preserve">The </w:t>
+      </w:r>
+      <w:proofErr w:type="spellStart"/>
+      <w:r>
+        <w:rPr>
+          <w:b/>
+          <w:bCs/>
+        </w:rPr>
+        <w:t>added_distance</w:t>
+      </w:r>
+      <w:proofErr w:type="spellEnd"/>
+      <w:r>
+        <w:t xml:space="preserve"> function will check to make sure all packages arrive to destination before deadline when returning a route and index</w:t>
+      </w:r>
+      <w:r>
+        <w:br/>
+        <w:t xml:space="preserve">If no options were found to meet </w:t>
+      </w:r>
+      <w:r>
+        <w:t>these criteria</w:t>
+      </w:r>
+      <w:r>
+        <w:t xml:space="preserve"> None will be returned.</w:t>
+      </w:r>
+    </w:p>
+    <w:p>
+      <w:pPr>
+        <w:pStyle w:val="ListParagraph"/>
+        <w:numPr>
+          <w:ilvl w:val="0"/>
+          <w:numId w:val="12"/>
+        </w:numPr>
+      </w:pPr>
+      <w:r>
+        <w:rPr>
+          <w:b/>
+          <w:bCs/>
+        </w:rPr>
+        <w:t>Packages which must be on a specific truck</w:t>
+      </w:r>
+      <w:r>
+        <w:rPr>
+          <w:b/>
+          <w:bCs/>
+        </w:rPr>
+        <w:t xml:space="preserve"> and </w:t>
+      </w:r>
+      <w:r>
+        <w:rPr>
+          <w:b/>
+          <w:bCs/>
+        </w:rPr>
+        <w:t>Packages which must be on the same truck</w:t>
+      </w:r>
+      <w:r>
+        <w:rPr>
+          <w:b/>
+          <w:bCs/>
+        </w:rPr>
+        <w:br/>
+      </w:r>
+      <w:r>
+        <w:t xml:space="preserve">The </w:t>
+      </w:r>
+      <w:proofErr w:type="spellStart"/>
+      <w:r>
+        <w:rPr>
+          <w:b/>
+          <w:bCs/>
+        </w:rPr>
+        <w:t>distribute_deliveries_to_trucks</w:t>
+      </w:r>
+      <w:proofErr w:type="spellEnd"/>
+      <w:r>
+        <w:rPr>
+          <w:b/>
+          <w:bCs/>
+        </w:rPr>
+        <w:t xml:space="preserve"> </w:t>
+      </w:r>
+      <w:r>
+        <w:t>method</w:t>
+      </w:r>
+      <w:r>
+        <w:rPr>
+          <w:b/>
+          <w:bCs/>
+        </w:rPr>
+        <w:t xml:space="preserve"> </w:t>
+      </w:r>
+      <w:r>
+        <w:t xml:space="preserve">first assigns any deliveries </w:t>
+      </w:r>
+      <w:r>
+        <w:t>which have packages with assignment constraints</w:t>
+      </w:r>
+    </w:p>
+    <w:p>
+      <w:pPr>
+        <w:pStyle w:val="ListParagraph"/>
+        <w:numPr>
+          <w:ilvl w:val="0"/>
+          <w:numId w:val="12"/>
+        </w:numPr>
+      </w:pPr>
+      <w:r>
+        <w:rPr>
+          <w:b/>
+          <w:bCs/>
+        </w:rPr>
+        <w:t>Truck speed constraint</w:t>
+      </w:r>
+      <w:r>
+        <w:rPr>
+          <w:b/>
+          <w:bCs/>
+        </w:rPr>
+        <w:tab/>
+      </w:r>
+      <w:r>
+        <w:rPr>
+          <w:b/>
+          <w:bCs/>
+        </w:rPr>
+        <w:br/>
+      </w:r>
+      <w:r>
+        <w:t xml:space="preserve">The Truck class has a property of </w:t>
+      </w:r>
+      <w:proofErr w:type="spellStart"/>
+      <w:r>
+        <w:rPr>
+          <w:b/>
+          <w:bCs/>
+        </w:rPr>
+        <w:t>max_speed</w:t>
+      </w:r>
+      <w:proofErr w:type="spellEnd"/>
+      <w:r>
+        <w:rPr>
+          <w:b/>
+          <w:bCs/>
+        </w:rPr>
+        <w:t xml:space="preserve"> </w:t>
+      </w:r>
+      <w:r>
+        <w:t>which is used to calculate how many miles were traveling during a specified time frame.</w:t>
+      </w:r>
+    </w:p>
+    <w:p>
+      <w:pPr>
+        <w:pStyle w:val="ListParagraph"/>
+        <w:numPr>
+          <w:ilvl w:val="0"/>
+          <w:numId w:val="12"/>
+        </w:numPr>
+      </w:pPr>
+      <w:r>
+        <w:rPr>
+          <w:b/>
+          <w:bCs/>
+        </w:rPr>
+        <w:lastRenderedPageBreak/>
+        <w:t>Truck load limitation</w:t>
+      </w:r>
+      <w:r>
+        <w:rPr>
+          <w:b/>
+          <w:bCs/>
+        </w:rPr>
+        <w:br/>
+      </w:r>
+      <w:r>
+        <w:t xml:space="preserve">The Truck class has a </w:t>
+      </w:r>
+      <w:proofErr w:type="spellStart"/>
+      <w:r>
+        <w:rPr>
+          <w:b/>
+          <w:bCs/>
+        </w:rPr>
+        <w:t>will_fit</w:t>
+      </w:r>
+      <w:proofErr w:type="spellEnd"/>
+      <w:r>
+        <w:rPr>
+          <w:b/>
+          <w:bCs/>
+        </w:rPr>
+        <w:t xml:space="preserve"> </w:t>
+      </w:r>
+      <w:r>
+        <w:t>method which calculates to see if a truck has enough space for a delivery before doing any additional assertions and calculations.</w:t>
+      </w:r>
+    </w:p>
+    <w:p>
+      <w:pPr>
+        <w:pStyle w:val="ListParagraph"/>
+        <w:numPr>
+          <w:ilvl w:val="0"/>
+          <w:numId w:val="12"/>
+        </w:numPr>
+      </w:pPr>
+      <w:r>
+        <w:rPr>
+          <w:b/>
+          <w:bCs/>
+        </w:rPr>
+        <w:t>Two Trucks at one time.</w:t>
+      </w:r>
+      <w:r>
+        <w:rPr>
+          <w:b/>
+          <w:bCs/>
+        </w:rPr>
+        <w:br/>
+      </w:r>
+      <w:r>
+        <w:t>The main program loop will check to see if a truck has completed its’ route and it is past 10:20am.</w:t>
+      </w:r>
+      <w:r>
+        <w:br/>
+        <w:t>Then it will dispatch Truck 3 and start its route.</w:t>
+      </w:r>
+    </w:p>
+    <w:p>
+      <w:pPr>
+        <w:pStyle w:val="ListParagraph"/>
+        <w:numPr>
+          <w:ilvl w:val="0"/>
+          <w:numId w:val="12"/>
+        </w:numPr>
+      </w:pPr>
+      <w:r>
+        <w:rPr>
+          <w:b/>
+          <w:bCs/>
+        </w:rPr>
+        <w:t>Handling the wrong address constraint:</w:t>
+      </w:r>
+      <w:r>
+        <w:rPr>
+          <w:b/>
+          <w:bCs/>
+        </w:rPr>
+        <w:br/>
+      </w:r>
+      <w:r>
+        <w:t xml:space="preserve">Keep Package 9 unassigned </w:t>
+      </w:r>
+      <w:r>
+        <w:t>since the address is incorrect, assign it to Truck 3 when</w:t>
+      </w:r>
+      <w:r>
+        <w:t xml:space="preserve"> </w:t>
+      </w:r>
+      <w:r>
+        <w:t>the correct address is available (10:20 am)</w:t>
+      </w:r>
+    </w:p>
+    <w:p>
+      <w:r>
+        <w:rPr>
+          <w:b/>
+          <w:bCs/>
+        </w:rPr>
+        <w:t>A</w:t>
+      </w:r>
+      <w:r>
+        <w:rPr>
+          <w:b/>
+          <w:bCs/>
+          <w:lang w:val="en-CO"/>
+        </w:rPr>
+        <w:t>dapt</w:t>
+      </w:r>
+      <w:r>
+        <w:rPr>
+          <w:b/>
+          <w:bCs/>
+        </w:rPr>
+        <w:t>ability</w:t>
+      </w:r>
+      <w:r>
+        <w:rPr>
+          <w:b/>
+          <w:bCs/>
+          <w:lang w:val="en-CO"/>
+        </w:rPr>
+        <w:t xml:space="preserve"> to a changing market</w:t>
+      </w:r>
+      <w:r>
+        <w:rPr>
+          <w:b/>
+          <w:bCs/>
+          <w:lang w:val="en-CO"/>
+        </w:rPr>
+        <w:br/>
+      </w:r>
+      <w:r>
+        <w:t>This application has some flexibility in adjusting to more packages up to the point that another truck is needed.</w:t>
+      </w:r>
+    </w:p>
+    <w:p>
+      <w:r>
+        <w:rPr>
+          <w:b/>
+          <w:bCs/>
+        </w:rPr>
+        <w:t>S</w:t>
+      </w:r>
+      <w:r>
+        <w:rPr>
+          <w:b/>
+          <w:bCs/>
+          <w:lang w:val="en-CO"/>
+        </w:rPr>
+        <w:t>calability</w:t>
+      </w:r>
+      <w:r>
+        <w:rPr>
+          <w:b/>
+          <w:bCs/>
+          <w:lang w:val="en-CO"/>
+        </w:rPr>
+        <w:br/>
+      </w:r>
+      <w:r>
+        <w:t>If the user were to need additional trucks another truck can be easily added and dispatched.</w:t>
+      </w:r>
+      <w:r>
+        <w:t xml:space="preserve"> </w:t>
+      </w:r>
+      <w:r>
+        <w:br/>
+        <w:t>CSV Files can be easily loaded with more data.</w:t>
+      </w:r>
+    </w:p>
+    <w:p>
+      <w:r>
+        <w:rPr>
+          <w:b/>
+          <w:bCs/>
+        </w:rPr>
+        <w:t>E</w:t>
+      </w:r>
+      <w:r>
+        <w:rPr>
+          <w:b/>
+          <w:bCs/>
+        </w:rPr>
+        <w:t>fficiency and maintainability of the software.</w:t>
+      </w:r>
+      <w:r>
+        <w:rPr>
+          <w:b/>
+          <w:bCs/>
+        </w:rPr>
+        <w:br/>
+      </w:r>
+      <w:r>
+        <w:t xml:space="preserve">The application is split into logical files which individually handle each aspect of the structure of the application. </w:t>
+      </w:r>
+      <w:r>
+        <w:t>Each method is commented to be able to easily follow the lifecycle of the application.</w:t>
+      </w:r>
+      <w:r>
+        <w:br/>
+      </w:r>
+      <w:r>
+        <w:t xml:space="preserve">In order to make changes and make sure the results are as expected the future developer can rely on the Debug Class to output a </w:t>
+      </w:r>
+      <w:r>
+        <w:t>printed table</w:t>
+      </w:r>
+      <w:r>
+        <w:t xml:space="preserve"> of all the data structures within the application at any given time using the CLI</w:t>
+      </w:r>
+    </w:p>
+    <w:p>
+      <w:pPr>
+        <w:rPr>
+          <w:b/>
+          <w:bCs/>
+        </w:rPr>
+      </w:pPr>
+      <w:r>
+        <w:rPr>
+          <w:b/>
+          <w:bCs/>
+        </w:rPr>
+        <w:t>S</w:t>
+      </w:r>
+      <w:r>
+        <w:rPr>
+          <w:b/>
+          <w:bCs/>
+        </w:rPr>
+        <w:t>elf-adjusting data structures chosen</w:t>
+      </w:r>
+    </w:p>
+    <w:p>
+      <w:r>
+        <w:t xml:space="preserve">The Hash Table Class implements a simple hash key taking into account the sum of the </w:t>
+      </w:r>
+      <w:r>
+        <w:t>Unicode code point</w:t>
+      </w:r>
+      <w:r>
+        <w:t xml:space="preserve"> value</w:t>
+      </w:r>
+      <w:r>
+        <w:t xml:space="preserve"> for </w:t>
+      </w:r>
+      <w:r>
+        <w:t>each</w:t>
+      </w:r>
+      <w:r>
+        <w:t xml:space="preserve"> character </w:t>
+      </w:r>
+      <w:r>
+        <w:t xml:space="preserve">in the key’s </w:t>
+      </w:r>
+      <w:r>
+        <w:t>string</w:t>
+      </w:r>
+      <w:r>
+        <w:t xml:space="preserve"> modulo into the hash Table’s size</w:t>
+      </w:r>
+      <w:r>
+        <w:rPr>
+          <w:rStyle w:val="FootnoteReference"/>
+        </w:rPr>
+        <w:footnoteReference w:id="2"/>
+      </w:r>
+      <w:r>
+        <w:t>.</w:t>
+      </w:r>
+      <w:r>
+        <w:br/>
+        <w:t>The default value for the size of the HashTable Class is 128 but it can be adjusted.</w:t>
+      </w:r>
+      <w:r>
+        <w:br/>
+        <w:t>Magic Methods have been implemented to make interaction with the HashTable class simpler to iterate with and check if it contains a value.</w:t>
+      </w:r>
+    </w:p>
+    <w:p>
+      <w:pPr>
+        <w:rPr>
+          <w:b/>
+          <w:bCs/>
+        </w:rPr>
+      </w:pPr>
+      <w:r>
+        <w:rPr>
+          <w:b/>
+          <w:bCs/>
+        </w:rPr>
+        <w:t>S</w:t>
+      </w:r>
+      <w:r>
+        <w:rPr>
+          <w:b/>
+          <w:bCs/>
+        </w:rPr>
+        <w:t>trengths of the chosen algorithm</w:t>
+      </w:r>
+    </w:p>
+    <w:p>
+      <w:pPr>
+        <w:pStyle w:val="ListParagraph"/>
+        <w:numPr>
+          <w:ilvl w:val="0"/>
+          <w:numId w:val="14"/>
+        </w:numPr>
+        <w:rPr>
+          <w:b/>
+          <w:bCs/>
+        </w:rPr>
+      </w:pPr>
+      <w:r>
+        <w:t>Having a Brute Force algorithm makes sure all options are taken into account and evaluate</w:t>
+      </w:r>
+      <w:r>
+        <w:t>d to select the most efficient route.</w:t>
+      </w:r>
+    </w:p>
+    <w:p>
+      <w:pPr>
+        <w:pStyle w:val="ListParagraph"/>
+        <w:numPr>
+          <w:ilvl w:val="0"/>
+          <w:numId w:val="14"/>
+        </w:numPr>
+        <w:rPr>
+          <w:b/>
+          <w:bCs/>
+        </w:rPr>
+      </w:pPr>
+      <w:r>
+        <w:t xml:space="preserve">Having a simple algorithm such as Brute force for a small sample of packages and possible routes </w:t>
+      </w:r>
+      <w:r>
+        <w:t>makes the program simpler to test.</w:t>
+      </w:r>
+    </w:p>
+    <w:p>
+      <w:pPr>
+        <w:rPr>
+          <w:b/>
+          <w:bCs/>
+        </w:rPr>
+      </w:pPr>
+    </w:p>
+    <w:p>
+      <w:pPr>
+        <w:rPr>
+          <w:b/>
+          <w:bCs/>
+        </w:rPr>
+      </w:pPr>
+    </w:p>
+    <w:p>
+      <w:pPr>
+        <w:rPr>
+          <w:b/>
+          <w:bCs/>
+        </w:rPr>
+      </w:pPr>
+    </w:p>
+    <w:p>
+      <w:pPr>
+        <w:rPr>
+          <w:b/>
+          <w:bCs/>
+        </w:rPr>
+      </w:pPr>
+      <w:r>
+        <w:rPr>
+          <w:b/>
+          <w:bCs/>
+        </w:rPr>
+        <w:lastRenderedPageBreak/>
+        <w:t>Different Approach</w:t>
+      </w:r>
+    </w:p>
+    <w:p>
+      <w:pPr>
+        <w:rPr>
+          <w:b/>
+          <w:bCs/>
+        </w:rPr>
+      </w:pPr>
+      <w:r>
+        <w:t xml:space="preserve">This program is not scalable to many packages as is </w:t>
+      </w:r>
+      <w:r>
+        <w:t>2-opt</w:t>
+      </w:r>
+      <w:r>
+        <w:t xml:space="preserve"> or </w:t>
+      </w:r>
+      <w:r>
+        <w:t>Dijkstra’s</w:t>
+      </w:r>
+      <w:r>
+        <w:rPr>
+          <w:rStyle w:val="FootnoteReference"/>
+        </w:rPr>
+        <w:footnoteReference w:id="3"/>
+      </w:r>
+      <w:r>
+        <w:t xml:space="preserve"> algorithms.</w:t>
+      </w:r>
+      <w:r>
+        <w:br/>
+        <w:t>The Trucks are explicitly defined so any changes to the trucks would need to be defined explicitly.</w:t>
+      </w:r>
+      <w:r>
+        <w:br/>
+        <w:t>A different approach would make the program loop the array and not call each truck explicitly</w:t>
+      </w:r>
+    </w:p>
+    <w:p>
+      <w:pPr>
+        <w:rPr>
+          <w:b/>
+          <w:bCs/>
+        </w:rPr>
+      </w:pPr>
+      <w:r>
+        <w:rPr>
+          <w:b/>
+          <w:bCs/>
+        </w:rPr>
+        <w:t>Screen Shots</w:t>
+      </w:r>
+    </w:p>
+    <w:p>
+      <w:r>
+        <w:rPr>
+          <w:b/>
+          <w:bCs/>
+        </w:rPr>
+        <w:t>Screenshots of Code Execution</w:t>
+      </w:r>
+      <w:r>
+        <w:rPr>
+          <w:b/>
+          <w:bCs/>
+        </w:rPr>
+        <w:t xml:space="preserve">: </w:t>
+      </w:r>
+      <w:r>
+        <w:t>CLI</w:t>
+      </w:r>
+      <w:r>
+        <w:t xml:space="preserve"> Options presented to user.</w:t>
+      </w:r>
+    </w:p>
+    <w:p>
+      <w:pPr>
+        <w:rPr>
+          <w:b/>
+          <w:bCs/>
+        </w:rPr>
+      </w:pPr>
+      <w:r>
+        <w:rPr>
+          <w:b/>
+          <w:bCs/>
+        </w:rPr>
+        <w:drawing>
+          <wp:inline distT="0" distB="0" distL="0" distR="0" wp14:anchorId="6050EB51" wp14:editId="6C74E1A0">
+            <wp:extent cx="5943600" cy="1377950"/>
+            <wp:effectExtent l="0" t="0" r="0" b="6350"/>
+            <wp:docPr id="56" name="Picture 56" descr="Text&#10;&#10;Description automatically generated"/>
+            <wp:cNvGraphicFramePr>
+              <a:graphicFrameLocks xmlns:a="http://schemas.openxmlformats.org/drawingml/2006/main" noChangeAspect="1"/>
+            </wp:cNvGraphicFramePr>
+            <a:graphic xmlns:a="http://schemas.openxmlformats.org/drawingml/2006/main">
+              <a:graphicData uri="http://schemas.openxmlformats.org/drawingml/2006/picture">
+                <pic:pic xmlns:pic="http://schemas.openxmlformats.org/drawingml/2006/picture">
+                  <pic:nvPicPr>
+                    <pic:cNvPr id="56" name="Picture 56" descr="Text&#10;&#10;Description automatically generated"/>
+                    <pic:cNvPicPr/>
+                  </pic:nvPicPr>
+                  <pic:blipFill>
+                    <a:blip r:embed="rId8"/>
+                    <a:stretch>
+                      <a:fillRect/>
+                    </a:stretch>
+                  </pic:blipFill>
+                  <pic:spPr>
+                    <a:xfrm>
+                      <a:off x="0" y="0"/>
+                      <a:ext cx="5943600" cy="1377950"/>
+                    </a:xfrm>
+                    <a:prstGeom prst="rect">
+                      <a:avLst/>
+                    </a:prstGeom>
+                  </pic:spPr>
+                </pic:pic>
+              </a:graphicData>
+            </a:graphic>
+          </wp:inline>
+        </w:drawing>
+      </w:r>
+    </w:p>
+    <w:p>
+      <w:pPr>
+        <w:rPr>
+          <w:b/>
+          <w:bCs/>
+        </w:rPr>
+      </w:pPr>
+    </w:p>
+    <w:p>
+      <w:pPr>
+        <w:rPr>
+          <w:b/>
+          <w:bCs/>
+        </w:rPr>
+      </w:pPr>
+    </w:p>
+    <w:p>
+      <w:pPr>
+        <w:rPr>
+          <w:b/>
+          <w:bCs/>
+        </w:rPr>
+      </w:pPr>
+    </w:p>
+    <w:p>
+      <w:pPr>
+        <w:rPr>
+          <w:b/>
+          <w:bCs/>
+        </w:rPr>
+      </w:pPr>
+    </w:p>
+    <w:p>
+      <w:pPr>
+        <w:rPr>
+          <w:b/>
+          <w:bCs/>
+        </w:rPr>
+      </w:pPr>
+    </w:p>
+    <w:p>
+      <w:pPr>
+        <w:rPr>
+          <w:b/>
+          <w:bCs/>
+        </w:rPr>
+      </w:pPr>
+    </w:p>
+    <w:p>
+      <w:pPr>
+        <w:rPr>
+          <w:b/>
+          <w:bCs/>
+        </w:rPr>
+      </w:pPr>
+    </w:p>
+    <w:p>
+      <w:pPr>
+        <w:rPr>
+          <w:b/>
+          <w:bCs/>
+        </w:rPr>
+      </w:pPr>
+    </w:p>
+    <w:p>
+      <w:pPr>
+        <w:rPr>
+          <w:b/>
+          <w:bCs/>
+        </w:rPr>
+      </w:pPr>
+    </w:p>
+    <w:p>
+      <w:pPr>
+        <w:rPr>
+          <w:b/>
+          <w:bCs/>
+        </w:rPr>
+      </w:pPr>
+    </w:p>
+    <w:p>
+      <w:pPr>
+        <w:rPr>
+          <w:b/>
+          <w:bCs/>
+        </w:rPr>
+      </w:pPr>
+    </w:p>
+    <w:p>
+      <w:pPr>
+        <w:rPr>
+          <w:b/>
+          <w:bCs/>
+        </w:rPr>
+      </w:pPr>
+    </w:p>
+    <w:p>
+      <w:pPr>
+        <w:rPr>
+          <w:b/>
+          <w:bCs/>
+        </w:rPr>
+      </w:pPr>
+    </w:p>
+    <w:p>
+      <w:pPr>
+        <w:rPr>
+          <w:b/>
+          <w:bCs/>
+        </w:rPr>
+      </w:pPr>
+    </w:p>
+    <w:p>
+      <w:pPr>
+        <w:rPr>
+          <w:b/>
+          <w:bCs/>
+        </w:rPr>
+      </w:pPr>
+    </w:p>
+    <w:p>
+      <w:pPr>
+        <w:rPr>
+          <w:b/>
+          <w:bCs/>
+        </w:rPr>
+      </w:pPr>
+    </w:p>
+    <w:p>
+      <w:pPr>
+        <w:rPr>
+          <w:b/>
+          <w:bCs/>
+        </w:rPr>
+      </w:pPr>
+      <w:r>
+        <w:rPr>
+          <w:b/>
+          <w:bCs/>
+        </w:rPr>
+        <w:lastRenderedPageBreak/>
+        <w:t>First Status Check</w:t>
+      </w:r>
+      <w:r>
+        <w:rPr>
+          <w:b/>
+          <w:bCs/>
+        </w:rPr>
+        <w:t xml:space="preserve"> 9:30am</w:t>
+      </w:r>
+    </w:p>
+    <w:p>
+      <w:pPr>
+        <w:rPr>
+          <w:b/>
+          <w:bCs/>
+        </w:rPr>
+      </w:pPr>
+      <w:r>
+        <w:rPr>
+          <w:b/>
+          <w:bCs/>
+        </w:rPr>
+        <w:drawing>
+          <wp:inline distT="0" distB="0" distL="0" distR="0" wp14:anchorId="2A1252B7" wp14:editId="5A85B9F4">
+            <wp:extent cx="6388423" cy="5991875"/>
+            <wp:effectExtent l="0" t="0" r="0" b="2540"/>
+            <wp:docPr id="54" name="Picture 54" descr="Text&#10;&#10;Description automatically generated"/>
+            <wp:cNvGraphicFramePr>
+              <a:graphicFrameLocks xmlns:a="http://schemas.openxmlformats.org/drawingml/2006/main" noChangeAspect="1"/>
+            </wp:cNvGraphicFramePr>
+            <a:graphic xmlns:a="http://schemas.openxmlformats.org/drawingml/2006/main">
+              <a:graphicData uri="http://schemas.openxmlformats.org/drawingml/2006/picture">
+                <pic:pic xmlns:pic="http://schemas.openxmlformats.org/drawingml/2006/picture">
+                  <pic:nvPicPr>
+                    <pic:cNvPr id="54" name="Picture 54" descr="Text&#10;&#10;Description automatically generated"/>
+                    <pic:cNvPicPr/>
+                  </pic:nvPicPr>
+                  <pic:blipFill>
+                    <a:blip r:embed="rId9"/>
+                    <a:stretch>
+                      <a:fillRect/>
+                    </a:stretch>
+                  </pic:blipFill>
+                  <pic:spPr>
+                    <a:xfrm>
+                      <a:off x="0" y="0"/>
+                      <a:ext cx="6428072" cy="6029063"/>
+                    </a:xfrm>
+                    <a:prstGeom prst="rect">
+                      <a:avLst/>
+                    </a:prstGeom>
+                  </pic:spPr>
+                </pic:pic>
+              </a:graphicData>
+            </a:graphic>
+          </wp:inline>
+        </w:drawing>
+      </w:r>
+    </w:p>
+    <w:p>
+      <w:pPr>
+        <w:rPr>
+          <w:b/>
+          <w:bCs/>
+        </w:rPr>
+      </w:pPr>
+    </w:p>
+    <w:p>
+      <w:pPr>
+        <w:rPr>
+          <w:b/>
+          <w:bCs/>
+        </w:rPr>
+      </w:pPr>
+    </w:p>
+    <w:p>
+      <w:pPr>
+        <w:rPr>
+          <w:b/>
+          <w:bCs/>
+        </w:rPr>
+      </w:pPr>
+    </w:p>
+    <w:p>
+      <w:pPr>
+        <w:rPr>
+          <w:b/>
+          <w:bCs/>
+        </w:rPr>
+      </w:pPr>
+    </w:p>
+    <w:p>
+      <w:pPr>
+        <w:rPr>
+          <w:b/>
+          <w:bCs/>
+        </w:rPr>
+      </w:pPr>
+    </w:p>
+    <w:p>
+      <w:pPr>
+        <w:rPr>
+          <w:b/>
+          <w:bCs/>
+        </w:rPr>
+      </w:pPr>
+    </w:p>
+    <w:p>
+      <w:pPr>
+        <w:rPr>
+          <w:b/>
+          <w:bCs/>
+        </w:rPr>
+      </w:pPr>
+      <w:r>
+        <w:rPr>
+          <w:b/>
+          <w:bCs/>
+        </w:rPr>
+        <w:lastRenderedPageBreak/>
+        <w:t>Second Status Check</w:t>
+      </w:r>
+      <w:r>
+        <w:rPr>
+          <w:b/>
+          <w:bCs/>
+        </w:rPr>
+        <w:t xml:space="preserve"> 10:20am</w:t>
+      </w:r>
+    </w:p>
+    <w:p>
+      <w:pPr>
+        <w:rPr>
+          <w:b/>
+          <w:bCs/>
+        </w:rPr>
+      </w:pPr>
+      <w:r>
+        <w:rPr>
+          <w:b/>
+          <w:bCs/>
+        </w:rPr>
+        <w:drawing>
+          <wp:inline distT="0" distB="0" distL="0" distR="0" wp14:anchorId="542A93A3" wp14:editId="2BBA20A8">
+            <wp:extent cx="5943600" cy="5574665"/>
+            <wp:effectExtent l="0" t="0" r="0" b="635"/>
+            <wp:docPr id="53" name="Picture 53" descr="Text&#10;&#10;Description automatically generated"/>
+            <wp:cNvGraphicFramePr>
+              <a:graphicFrameLocks xmlns:a="http://schemas.openxmlformats.org/drawingml/2006/main" noChangeAspect="1"/>
+            </wp:cNvGraphicFramePr>
+            <a:graphic xmlns:a="http://schemas.openxmlformats.org/drawingml/2006/main">
+              <a:graphicData uri="http://schemas.openxmlformats.org/drawingml/2006/picture">
+                <pic:pic xmlns:pic="http://schemas.openxmlformats.org/drawingml/2006/picture">
+                  <pic:nvPicPr>
+                    <pic:cNvPr id="53" name="Picture 53" descr="Text&#10;&#10;Description automatically generated"/>
+                    <pic:cNvPicPr/>
+                  </pic:nvPicPr>
+                  <pic:blipFill>
+                    <a:blip r:embed="rId10"/>
+                    <a:stretch>
+                      <a:fillRect/>
+                    </a:stretch>
+                  </pic:blipFill>
+                  <pic:spPr>
+                    <a:xfrm>
+                      <a:off x="0" y="0"/>
+                      <a:ext cx="5943600" cy="5574665"/>
+                    </a:xfrm>
+                    <a:prstGeom prst="rect">
+                      <a:avLst/>
+                    </a:prstGeom>
+                  </pic:spPr>
+                </pic:pic>
+              </a:graphicData>
+            </a:graphic>
+          </wp:inline>
+        </w:drawing>
+      </w:r>
+    </w:p>
+    <w:p>
+      <w:pPr>
+        <w:rPr>
+          <w:b/>
+          <w:bCs/>
+        </w:rPr>
+      </w:pPr>
+    </w:p>
+    <w:p>
+      <w:pPr>
+        <w:rPr>
+          <w:b/>
+          <w:bCs/>
+        </w:rPr>
+      </w:pPr>
+    </w:p>
+    <w:p>
+      <w:pPr>
+        <w:rPr>
+          <w:b/>
+          <w:bCs/>
+        </w:rPr>
+      </w:pPr>
+    </w:p>
+    <w:p>
+      <w:pPr>
+        <w:rPr>
+          <w:b/>
+          <w:bCs/>
+        </w:rPr>
+      </w:pPr>
+    </w:p>
+    <w:p>
+      <w:pPr>
+        <w:rPr>
+          <w:b/>
+          <w:bCs/>
+        </w:rPr>
+      </w:pPr>
+    </w:p>
+    <w:p>
+      <w:pPr>
+        <w:rPr>
+          <w:b/>
+          <w:bCs/>
+        </w:rPr>
+      </w:pPr>
+    </w:p>
+    <w:p>
+      <w:pPr>
+        <w:rPr>
+          <w:b/>
+          <w:bCs/>
+        </w:rPr>
+      </w:pPr>
+    </w:p>
+    <w:p>
+      <w:pPr>
+        <w:rPr>
+          <w:b/>
+          <w:bCs/>
+        </w:rPr>
+      </w:pPr>
+    </w:p>
+    <w:p>
+      <w:pPr>
+        <w:rPr>
+          <w:b/>
+          <w:bCs/>
+        </w:rPr>
+      </w:pPr>
+      <w:r>
+        <w:rPr>
+          <w:b/>
+          <w:bCs/>
+        </w:rPr>
+        <w:lastRenderedPageBreak/>
+        <w:t>Third Status Check</w:t>
+      </w:r>
+      <w:r>
+        <w:rPr>
+          <w:b/>
+          <w:bCs/>
+        </w:rPr>
+        <w:t xml:space="preserve"> 1:00pm</w:t>
+      </w:r>
+    </w:p>
+    <w:p>
+      <w:pPr>
+        <w:rPr>
+          <w:b/>
+          <w:bCs/>
+        </w:rPr>
+      </w:pPr>
+      <w:r>
+        <w:rPr>
+          <w:b/>
+          <w:bCs/>
+        </w:rPr>
+        <w:drawing>
+          <wp:inline distT="0" distB="0" distL="0" distR="0" wp14:anchorId="1AE5F551" wp14:editId="373DBEF7">
+            <wp:extent cx="5943600" cy="5580380"/>
+            <wp:effectExtent l="0" t="0" r="0" b="0"/>
+            <wp:docPr id="55" name="Picture 55" descr="Text&#10;&#10;Description automatically generated"/>
+            <wp:cNvGraphicFramePr>
+              <a:graphicFrameLocks xmlns:a="http://schemas.openxmlformats.org/drawingml/2006/main" noChangeAspect="1"/>
+            </wp:cNvGraphicFramePr>
+            <a:graphic xmlns:a="http://schemas.openxmlformats.org/drawingml/2006/main">
+              <a:graphicData uri="http://schemas.openxmlformats.org/drawingml/2006/picture">
+                <pic:pic xmlns:pic="http://schemas.openxmlformats.org/drawingml/2006/picture">
+                  <pic:nvPicPr>
+                    <pic:cNvPr id="55" name="Picture 55" descr="Text&#10;&#10;Description automatically generated"/>
+                    <pic:cNvPicPr/>
+                  </pic:nvPicPr>
+                  <pic:blipFill>
+                    <a:blip r:embed="rId11"/>
+                    <a:stretch>
+                      <a:fillRect/>
+                    </a:stretch>
+                  </pic:blipFill>
+                  <pic:spPr>
+                    <a:xfrm>
+                      <a:off x="0" y="0"/>
+                      <a:ext cx="5943600" cy="5580380"/>
+                    </a:xfrm>
+                    <a:prstGeom prst="rect">
+                      <a:avLst/>
+                    </a:prstGeom>
+                  </pic:spPr>
+                </pic:pic>
+              </a:graphicData>
+            </a:graphic>
+          </wp:inline>
+        </w:drawing>
+      </w:r>
+    </w:p>
+    <w:p/>
+    <w:p/>
+    <w:p/>
+    <w:p/>
+    <w:p/>
+    <w:p/>
+    <w:p/>
+    <w:p/>
+    <w:p>
+      <w:r>
+        <w:lastRenderedPageBreak/>
+        <w:t xml:space="preserve">Delivery Chart of </w:t>
+      </w:r>
+      <w:r>
+        <w:t>which truck each delivery was assigned</w:t>
+      </w:r>
+    </w:p>
+    <w:p>
+      <w:pPr>
+        <w:rPr>
+          <w:b/>
+          <w:bCs/>
           <w:sz w:val="24"/>
           <w:szCs w:val="24"/>
         </w:rPr>
-        <w:t xml:space="preserve">Using brute force </w:t>
-      </w:r>
-    </w:p>
-    <w:p>
-      <w:pPr>
-        <w:rPr>
+      </w:pPr>
+      <w:r>
+        <w:rPr>
+          <w:b/>
+          <w:bCs/>
           <w:sz w:val="24"/>
           <w:szCs w:val="24"/>
         </w:rPr>
-      </w:pPr>
-      <w:r>
-        <w:rPr>
-          <w:sz w:val="24"/>
-          <w:szCs w:val="24"/>
-        </w:rPr>
-        <w:t xml:space="preserve">The Traveling Salesman problem </w:t>
-      </w:r>
-    </w:p>
-    <w:p>
-      <w:pPr>
-        <w:rPr>
-          <w:sz w:val="24"/>
-          <w:szCs w:val="24"/>
-        </w:rPr>
-      </w:pPr>
-      <w:r>
-        <w:rPr>
-          <w:sz w:val="24"/>
-          <w:szCs w:val="24"/>
-        </w:rPr>
-        <w:t xml:space="preserve">Delivery Chart of </w:t>
-      </w:r>
-      <w:r>
-        <w:rPr>
-          <w:sz w:val="24"/>
-          <w:szCs w:val="24"/>
-        </w:rPr>
-        <w:t>which truck each delivery was assigned</w:t>
-      </w:r>
-    </w:p>
-    <w:p>
-      <w:pPr>
-        <w:rPr>
-          <w:b/>
-          <w:bCs/>
-          <w:sz w:val="24"/>
-          <w:szCs w:val="24"/>
-        </w:rPr>
-      </w:pPr>
-      <w:r>
-        <w:rPr>
-          <w:b/>
-          <w:bCs/>
-          <w:sz w:val="24"/>
-          <w:szCs w:val="24"/>
-        </w:rPr>
-        <w:lastRenderedPageBreak/>
         <w:drawing>
-          <wp:inline distT="0" distB="0" distL="0" distR="0" wp14:anchorId="04039AEC" wp14:editId="2335FE66">
-            <wp:extent cx="5943600" cy="4686935"/>
-            <wp:effectExtent l="0" t="0" r="0" b="0"/>
+          <wp:inline distT="0" distB="0" distL="0" distR="0" wp14:anchorId="04039AEC" wp14:editId="37136052">
+            <wp:extent cx="4851206" cy="3825507"/>
+            <wp:effectExtent l="0" t="0" r="635" b="0"/>
             <wp:docPr id="1" name="Picture 1" descr="Text&#10;&#10;Description automatically generated"/>
             <wp:cNvGraphicFramePr>
               <a:graphicFrameLocks xmlns:a="http://schemas.openxmlformats.org/drawingml/2006/main" noChangeAspect="1"/>
@@ -255,7 +5599,7 @@
                     <pic:cNvPicPr/>
                   </pic:nvPicPr>
                   <pic:blipFill>
-                    <a:blip r:embed="rId7"/>
+                    <a:blip r:embed="rId12"/>
                     <a:stretch>
                       <a:fillRect/>
                     </a:stretch>
@@ -263,7 +5607,7 @@
                   <pic:spPr>
                     <a:xfrm>
                       <a:off x="0" y="0"/>
-                      <a:ext cx="5943600" cy="4686935"/>
+                      <a:ext cx="4887784" cy="3854352"/>
                     </a:xfrm>
                     <a:prstGeom prst="rect">
                       <a:avLst/>
@@ -279,22 +5623,17 @@
     <w:p>
       <w:pPr>
         <w:rPr>
-          <w:b/>
-          <w:bCs/>
           <w:sz w:val="24"/>
           <w:szCs w:val="24"/>
         </w:rPr>
       </w:pPr>
-    </w:p>
-    <w:p>
-      <w:pPr>
-        <w:rPr>
-          <w:b/>
-          <w:bCs/>
+      <w:r>
+        <w:rPr>
           <w:sz w:val="24"/>
           <w:szCs w:val="24"/>
         </w:rPr>
-      </w:pPr>
+        <w:t>Route table listing the locations each specified truck will go through throughout the day.</w:t>
+      </w:r>
     </w:p>
     <w:p>
       <w:pPr>
@@ -305,92 +5644,16 @@
           <w:szCs w:val="24"/>
         </w:rPr>
       </w:pPr>
-    </w:p>
-    <w:p>
-      <w:pPr>
+      <w:r>
         <w:rPr>
           <w:b/>
           <w:bCs/>
           <w:sz w:val="24"/>
           <w:szCs w:val="24"/>
         </w:rPr>
-      </w:pPr>
-    </w:p>
-    <w:p>
-      <w:pPr>
-        <w:rPr>
-          <w:b/>
-          <w:bCs/>
-          <w:sz w:val="24"/>
-          <w:szCs w:val="24"/>
-        </w:rPr>
-      </w:pPr>
-    </w:p>
-    <w:p>
-      <w:pPr>
-        <w:rPr>
-          <w:b/>
-          <w:bCs/>
-          <w:sz w:val="24"/>
-          <w:szCs w:val="24"/>
-        </w:rPr>
-      </w:pPr>
-    </w:p>
-    <w:p>
-      <w:pPr>
-        <w:rPr>
-          <w:b/>
-          <w:bCs/>
-          <w:sz w:val="24"/>
-          <w:szCs w:val="24"/>
-        </w:rPr>
-      </w:pPr>
-    </w:p>
-    <w:p>
-      <w:pPr>
-        <w:rPr>
-          <w:b/>
-          <w:bCs/>
-          <w:sz w:val="24"/>
-          <w:szCs w:val="24"/>
-        </w:rPr>
-      </w:pPr>
-    </w:p>
-    <w:p>
-      <w:pPr>
-        <w:rPr>
-          <w:sz w:val="24"/>
-          <w:szCs w:val="24"/>
-        </w:rPr>
-      </w:pPr>
-      <w:r>
-        <w:rPr>
-          <w:sz w:val="24"/>
-          <w:szCs w:val="24"/>
-        </w:rPr>
-        <w:t>Route table listing the locations each specified truck will go through throughout the day.</w:t>
-      </w:r>
-    </w:p>
-    <w:p>
-      <w:pPr>
-        <w:rPr>
-          <w:b/>
-          <w:bCs/>
-          <w:sz w:val="24"/>
-          <w:szCs w:val="24"/>
-        </w:rPr>
-      </w:pPr>
-      <w:r>
-        <w:rPr>
-          <w:b/>
-          <w:bCs/>
-          <w:sz w:val="24"/>
-          <w:szCs w:val="24"/>
-        </w:rPr>
-        <w:lastRenderedPageBreak/>
         <w:drawing>
-          <wp:inline distT="0" distB="0" distL="0" distR="0" wp14:anchorId="2A069D80" wp14:editId="1ACFB204">
-            <wp:extent cx="4436417" cy="4843563"/>
+          <wp:inline distT="0" distB="0" distL="0" distR="0" wp14:anchorId="38368C3C" wp14:editId="5C23E84E">
+            <wp:extent cx="3015426" cy="3292163"/>
             <wp:effectExtent l="0" t="0" r="0" b="0"/>
             <wp:docPr id="2" name="Picture 2" descr="Text&#10;&#10;Description automatically generated"/>
             <wp:cNvGraphicFramePr>
@@ -404,7 +5667,7 @@
                     <pic:cNvPicPr/>
                   </pic:nvPicPr>
                   <pic:blipFill>
-                    <a:blip r:embed="rId8"/>
+                    <a:blip r:embed="rId13"/>
                     <a:stretch>
                       <a:fillRect/>
                     </a:stretch>
@@ -412,7 +5675,7 @@
                   <pic:spPr>
                     <a:xfrm>
                       <a:off x="0" y="0"/>
-                      <a:ext cx="4458744" cy="4867939"/>
+                      <a:ext cx="3028874" cy="3306845"/>
                     </a:xfrm>
                     <a:prstGeom prst="rect">
                       <a:avLst/>
@@ -438,22 +5701,18 @@
     <w:p>
       <w:pPr>
         <w:rPr>
-          <w:b/>
-          <w:bCs/>
           <w:sz w:val="24"/>
           <w:szCs w:val="24"/>
         </w:rPr>
       </w:pPr>
-    </w:p>
-    <w:p>
-      <w:pPr>
-        <w:rPr>
-          <w:b/>
-          <w:bCs/>
+      <w:r>
+        <w:rPr>
           <w:sz w:val="24"/>
           <w:szCs w:val="24"/>
         </w:rPr>
-      </w:pPr>
+        <w:lastRenderedPageBreak/>
+        <w:t>Truck table notifying the current location of the truck, packages on board and miles it will travel during the assigned route.</w:t>
+      </w:r>
     </w:p>
     <w:p>
       <w:pPr>
@@ -464,188 +5723,13 @@
           <w:szCs w:val="24"/>
         </w:rPr>
       </w:pPr>
-    </w:p>
-    <w:p>
-      <w:pPr>
+      <w:r>
         <w:rPr>
           <w:b/>
           <w:bCs/>
           <w:sz w:val="24"/>
           <w:szCs w:val="24"/>
         </w:rPr>
-      </w:pPr>
-    </w:p>
-    <w:p>
-      <w:pPr>
-        <w:rPr>
-          <w:b/>
-          <w:bCs/>
-          <w:sz w:val="24"/>
-          <w:szCs w:val="24"/>
-        </w:rPr>
-      </w:pPr>
-    </w:p>
-    <w:p>
-      <w:pPr>
-        <w:rPr>
-          <w:b/>
-          <w:bCs/>
-          <w:sz w:val="24"/>
-          <w:szCs w:val="24"/>
-        </w:rPr>
-      </w:pPr>
-    </w:p>
-    <w:p>
-      <w:pPr>
-        <w:rPr>
-          <w:b/>
-          <w:bCs/>
-          <w:sz w:val="24"/>
-          <w:szCs w:val="24"/>
-        </w:rPr>
-      </w:pPr>
-    </w:p>
-    <w:p>
-      <w:pPr>
-        <w:rPr>
-          <w:b/>
-          <w:bCs/>
-          <w:sz w:val="24"/>
-          <w:szCs w:val="24"/>
-        </w:rPr>
-      </w:pPr>
-    </w:p>
-    <w:p>
-      <w:pPr>
-        <w:rPr>
-          <w:sz w:val="24"/>
-          <w:szCs w:val="24"/>
-        </w:rPr>
-      </w:pPr>
-      <w:r>
-        <w:rPr>
-          <w:sz w:val="24"/>
-          <w:szCs w:val="24"/>
-        </w:rPr>
-        <w:t>Package table of each package and their equivalent Truck assigned and Limitation Notes, Deadline to arrive.</w:t>
-      </w:r>
-    </w:p>
-    <w:p>
-      <w:pPr>
-        <w:rPr>
-          <w:b/>
-          <w:bCs/>
-          <w:sz w:val="24"/>
-          <w:szCs w:val="24"/>
-        </w:rPr>
-      </w:pPr>
-      <w:r>
-        <w:rPr>
-          <w:b/>
-          <w:bCs/>
-          <w:sz w:val="24"/>
-          <w:szCs w:val="24"/>
-        </w:rPr>
-        <w:lastRenderedPageBreak/>
-        <w:drawing>
-          <wp:inline distT="0" distB="0" distL="0" distR="0" wp14:anchorId="1E6F24C3" wp14:editId="3CB653D6">
-            <wp:extent cx="5943600" cy="6721475"/>
-            <wp:effectExtent l="0" t="0" r="0" b="0"/>
-            <wp:docPr id="4" name="Picture 4" descr="Text&#10;&#10;Description automatically generated"/>
-            <wp:cNvGraphicFramePr>
-              <a:graphicFrameLocks xmlns:a="http://schemas.openxmlformats.org/drawingml/2006/main" noChangeAspect="1"/>
-            </wp:cNvGraphicFramePr>
-            <a:graphic xmlns:a="http://schemas.openxmlformats.org/drawingml/2006/main">
-              <a:graphicData uri="http://schemas.openxmlformats.org/drawingml/2006/picture">
-                <pic:pic xmlns:pic="http://schemas.openxmlformats.org/drawingml/2006/picture">
-                  <pic:nvPicPr>
-                    <pic:cNvPr id="4" name="Picture 4" descr="Text&#10;&#10;Description automatically generated"/>
-                    <pic:cNvPicPr/>
-                  </pic:nvPicPr>
-                  <pic:blipFill>
-                    <a:blip r:embed="rId9"/>
-                    <a:stretch>
-                      <a:fillRect/>
-                    </a:stretch>
-                  </pic:blipFill>
-                  <pic:spPr>
-                    <a:xfrm>
-                      <a:off x="0" y="0"/>
-                      <a:ext cx="5943600" cy="6721475"/>
-                    </a:xfrm>
-                    <a:prstGeom prst="rect">
-                      <a:avLst/>
-                    </a:prstGeom>
-                  </pic:spPr>
-                </pic:pic>
-              </a:graphicData>
-            </a:graphic>
-          </wp:inline>
-        </w:drawing>
-      </w:r>
-    </w:p>
-    <w:p>
-      <w:pPr>
-        <w:rPr>
-          <w:b/>
-          <w:bCs/>
-          <w:sz w:val="24"/>
-          <w:szCs w:val="24"/>
-        </w:rPr>
-      </w:pPr>
-    </w:p>
-    <w:p>
-      <w:pPr>
-        <w:rPr>
-          <w:b/>
-          <w:bCs/>
-          <w:sz w:val="24"/>
-          <w:szCs w:val="24"/>
-        </w:rPr>
-      </w:pPr>
-    </w:p>
-    <w:p>
-      <w:pPr>
-        <w:rPr>
-          <w:b/>
-          <w:bCs/>
-          <w:sz w:val="24"/>
-          <w:szCs w:val="24"/>
-        </w:rPr>
-      </w:pPr>
-    </w:p>
-    <w:p>
-      <w:pPr>
-        <w:rPr>
-          <w:sz w:val="24"/>
-          <w:szCs w:val="24"/>
-        </w:rPr>
-      </w:pPr>
-      <w:r>
-        <w:rPr>
-          <w:sz w:val="24"/>
-          <w:szCs w:val="24"/>
-        </w:rPr>
-        <w:t>Truck table notifying the current location of the truck, packages on board and miles it will travel during the assigned route.</w:t>
-      </w:r>
-    </w:p>
-    <w:p>
-      <w:pPr>
-        <w:rPr>
-          <w:b/>
-          <w:bCs/>
-          <w:sz w:val="24"/>
-          <w:szCs w:val="24"/>
-        </w:rPr>
-      </w:pPr>
-      <w:r>
-        <w:rPr>
-          <w:b/>
-          <w:bCs/>
-          <w:sz w:val="24"/>
-          <w:szCs w:val="24"/>
-        </w:rPr>
-        <w:lastRenderedPageBreak/>
         <w:drawing>
           <wp:inline distT="0" distB="0" distL="0" distR="0" wp14:anchorId="6E868F44" wp14:editId="7EDC4841">
             <wp:extent cx="5943600" cy="1371600"/>
@@ -662,7 +5746,7 @@
                     <pic:cNvPicPr/>
                   </pic:nvPicPr>
                   <pic:blipFill>
-                    <a:blip r:embed="rId10"/>
+                    <a:blip r:embed="rId14"/>
                     <a:stretch>
                       <a:fillRect/>
                     </a:stretch>
@@ -692,604 +5776,9 @@
           <w:szCs w:val="24"/>
         </w:rPr>
       </w:pPr>
-      <w:r>
-        <w:rPr>
-          <w:b/>
-          <w:bCs/>
-          <w:sz w:val="24"/>
-          <w:szCs w:val="24"/>
-        </w:rPr>
-        <w:t>A: Algorithm Selection</w:t>
-      </w:r>
-    </w:p>
-    <w:p>
-      <w:pPr>
-        <w:ind w:firstLine="720"/>
-        <w:rPr>
-          <w:sz w:val="24"/>
-          <w:szCs w:val="24"/>
-          <w:lang w:bidi="he-IL"/>
-        </w:rPr>
-      </w:pPr>
-      <w:r>
-        <w:rPr>
-          <w:sz w:val="24"/>
-          <w:szCs w:val="24"/>
-        </w:rPr>
-        <w:t>Brute Force</w:t>
-      </w:r>
-      <w:r>
-        <w:rPr>
-          <w:sz w:val="24"/>
-          <w:szCs w:val="24"/>
-        </w:rPr>
-        <w:t xml:space="preserve"> Algorithm</w:t>
-      </w:r>
-    </w:p>
-    <w:p>
-      <w:pPr>
-        <w:rPr>
-          <w:b/>
-          <w:bCs/>
-          <w:sz w:val="24"/>
-          <w:szCs w:val="24"/>
-        </w:rPr>
-      </w:pPr>
-      <w:r>
-        <w:rPr>
-          <w:b/>
-          <w:bCs/>
-          <w:sz w:val="24"/>
-          <w:szCs w:val="24"/>
-        </w:rPr>
-        <w:t>B1: Logic Comments</w:t>
-      </w:r>
-    </w:p>
-    <w:p>
-      <w:pPr>
-        <w:rPr>
-          <w:b/>
-          <w:bCs/>
-          <w:sz w:val="24"/>
-          <w:szCs w:val="24"/>
-        </w:rPr>
-      </w:pPr>
-      <w:r>
-        <w:rPr>
-          <w:b/>
-          <w:bCs/>
-          <w:sz w:val="24"/>
-          <w:szCs w:val="24"/>
-        </w:rPr>
-        <w:t>B2: Application of Programming Models</w:t>
-      </w:r>
-    </w:p>
-    <w:p>
-      <w:pPr>
-        <w:rPr>
-          <w:b/>
-          <w:bCs/>
-          <w:sz w:val="24"/>
-          <w:szCs w:val="24"/>
-        </w:rPr>
-      </w:pPr>
-      <w:r>
-        <w:rPr>
-          <w:b/>
-          <w:bCs/>
-          <w:sz w:val="24"/>
-          <w:szCs w:val="24"/>
-        </w:rPr>
-        <w:t>B3: Space-Time and Big-O</w:t>
-      </w:r>
-    </w:p>
-    <w:p>
-      <w:pPr>
-        <w:rPr>
-          <w:b/>
-          <w:bCs/>
-          <w:sz w:val="24"/>
-          <w:szCs w:val="24"/>
-        </w:rPr>
-      </w:pPr>
-      <w:r>
-        <w:rPr>
-          <w:b/>
-          <w:bCs/>
-          <w:sz w:val="24"/>
-          <w:szCs w:val="24"/>
-        </w:rPr>
-        <w:t>B4: Adaptability</w:t>
-      </w:r>
-    </w:p>
-    <w:p>
-      <w:pPr>
-        <w:rPr>
-          <w:b/>
-          <w:bCs/>
-          <w:sz w:val="24"/>
-          <w:szCs w:val="24"/>
-        </w:rPr>
-      </w:pPr>
-      <w:r>
-        <w:rPr>
-          <w:b/>
-          <w:bCs/>
-          <w:sz w:val="24"/>
-          <w:szCs w:val="24"/>
-        </w:rPr>
-        <w:t>B5: Software Efficiency and Maintainability</w:t>
-      </w:r>
-    </w:p>
-    <w:p>
-      <w:pPr>
-        <w:rPr>
-          <w:b/>
-          <w:bCs/>
-          <w:sz w:val="24"/>
-          <w:szCs w:val="24"/>
-        </w:rPr>
-      </w:pPr>
-      <w:r>
-        <w:rPr>
-          <w:b/>
-          <w:bCs/>
-          <w:sz w:val="24"/>
-          <w:szCs w:val="24"/>
-        </w:rPr>
-        <w:t>B6: Self-adjusting Data Structures</w:t>
-      </w:r>
-    </w:p>
-    <w:p>
-      <w:pPr>
-        <w:rPr>
-          <w:b/>
-          <w:bCs/>
-          <w:sz w:val="24"/>
-          <w:szCs w:val="24"/>
-        </w:rPr>
-      </w:pPr>
-      <w:r>
-        <w:rPr>
-          <w:b/>
-          <w:bCs/>
-          <w:sz w:val="24"/>
-          <w:szCs w:val="24"/>
-        </w:rPr>
-        <w:t>C: Original Code</w:t>
-      </w:r>
-    </w:p>
-    <w:p>
-      <w:pPr>
-        <w:rPr>
-          <w:b/>
-          <w:bCs/>
-          <w:sz w:val="24"/>
-          <w:szCs w:val="24"/>
-        </w:rPr>
-      </w:pPr>
-      <w:r>
-        <w:rPr>
-          <w:b/>
-          <w:bCs/>
-          <w:sz w:val="24"/>
-          <w:szCs w:val="24"/>
-        </w:rPr>
-        <w:t>C1: Identification Information</w:t>
-      </w:r>
-    </w:p>
-    <w:p>
-      <w:pPr>
-        <w:rPr>
-          <w:b/>
-          <w:bCs/>
-          <w:sz w:val="24"/>
-          <w:szCs w:val="24"/>
-        </w:rPr>
-      </w:pPr>
-      <w:r>
-        <w:rPr>
-          <w:b/>
-          <w:bCs/>
-          <w:sz w:val="24"/>
-          <w:szCs w:val="24"/>
-        </w:rPr>
-        <w:t>C2: Process and Flow Comments</w:t>
-      </w:r>
-    </w:p>
-    <w:p>
-      <w:pPr>
-        <w:rPr>
-          <w:b/>
-          <w:bCs/>
-          <w:sz w:val="24"/>
-          <w:szCs w:val="24"/>
-        </w:rPr>
-      </w:pPr>
-      <w:r>
-        <w:rPr>
-          <w:b/>
-          <w:bCs/>
-          <w:sz w:val="24"/>
-          <w:szCs w:val="24"/>
-        </w:rPr>
-        <w:t>D: Data Structure</w:t>
-      </w:r>
-    </w:p>
-    <w:p>
-      <w:pPr>
-        <w:rPr>
-          <w:b/>
-          <w:bCs/>
-          <w:sz w:val="24"/>
-          <w:szCs w:val="24"/>
-        </w:rPr>
-      </w:pPr>
-      <w:r>
-        <w:rPr>
-          <w:b/>
-          <w:bCs/>
-          <w:sz w:val="24"/>
-          <w:szCs w:val="24"/>
-        </w:rPr>
-        <w:t>D1: Explanation of Data Structure</w:t>
-      </w:r>
-    </w:p>
-    <w:p>
-      <w:pPr>
-        <w:rPr>
-          <w:b/>
-          <w:bCs/>
-          <w:sz w:val="24"/>
-          <w:szCs w:val="24"/>
-        </w:rPr>
-      </w:pPr>
-      <w:r>
-        <w:rPr>
-          <w:b/>
-          <w:bCs/>
-          <w:sz w:val="24"/>
-          <w:szCs w:val="24"/>
-        </w:rPr>
-        <w:t>E: Hash Table</w:t>
-      </w:r>
-    </w:p>
-    <w:p>
-      <w:pPr>
-        <w:rPr>
-          <w:b/>
-          <w:bCs/>
-          <w:sz w:val="24"/>
-          <w:szCs w:val="24"/>
-        </w:rPr>
-      </w:pPr>
-      <w:r>
-        <w:rPr>
-          <w:b/>
-          <w:bCs/>
-          <w:sz w:val="24"/>
-          <w:szCs w:val="24"/>
-        </w:rPr>
-        <w:t>F: Look-up Function</w:t>
-      </w:r>
-    </w:p>
-    <w:p>
-      <w:pPr>
-        <w:rPr>
-          <w:b/>
-          <w:bCs/>
-          <w:sz w:val="24"/>
-          <w:szCs w:val="24"/>
-        </w:rPr>
-      </w:pPr>
-      <w:r>
-        <w:rPr>
-          <w:b/>
-          <w:bCs/>
-          <w:sz w:val="24"/>
-          <w:szCs w:val="24"/>
-        </w:rPr>
-        <w:t>G: Interface</w:t>
-      </w:r>
-    </w:p>
-    <w:p>
-      <w:pPr>
-        <w:rPr>
-          <w:b/>
-          <w:bCs/>
-          <w:sz w:val="24"/>
-          <w:szCs w:val="24"/>
-        </w:rPr>
-      </w:pPr>
-      <w:r>
-        <w:rPr>
-          <w:b/>
-          <w:bCs/>
-          <w:sz w:val="24"/>
-          <w:szCs w:val="24"/>
-        </w:rPr>
-        <w:t>G1: First Status Check</w:t>
-      </w:r>
-    </w:p>
-    <w:p>
-      <w:pPr>
-        <w:rPr>
-          <w:b/>
-          <w:bCs/>
-          <w:sz w:val="24"/>
-          <w:szCs w:val="24"/>
-        </w:rPr>
-      </w:pPr>
-      <w:r>
-        <w:rPr>
-          <w:b/>
-          <w:bCs/>
-          <w:sz w:val="24"/>
-          <w:szCs w:val="24"/>
-        </w:rPr>
-        <w:t>G2: Second Status Check</w:t>
-      </w:r>
-    </w:p>
-    <w:p>
-      <w:pPr>
-        <w:rPr>
-          <w:b/>
-          <w:bCs/>
-          <w:sz w:val="24"/>
-          <w:szCs w:val="24"/>
-        </w:rPr>
-      </w:pPr>
-      <w:r>
-        <w:rPr>
-          <w:b/>
-          <w:bCs/>
-          <w:sz w:val="24"/>
-          <w:szCs w:val="24"/>
-        </w:rPr>
-        <w:t>G3: Third Status Check</w:t>
-      </w:r>
-    </w:p>
-    <w:p>
-      <w:pPr>
-        <w:rPr>
-          <w:b/>
-          <w:bCs/>
-          <w:sz w:val="24"/>
-          <w:szCs w:val="24"/>
-        </w:rPr>
-      </w:pPr>
-      <w:r>
-        <w:rPr>
-          <w:b/>
-          <w:bCs/>
-          <w:sz w:val="24"/>
-          <w:szCs w:val="24"/>
-        </w:rPr>
-        <w:t>H: Screenshots of Code Execution</w:t>
-      </w:r>
-    </w:p>
-    <w:p>
-      <w:pPr>
-        <w:rPr>
-          <w:b/>
-          <w:bCs/>
-          <w:sz w:val="24"/>
-          <w:szCs w:val="24"/>
-        </w:rPr>
-      </w:pPr>
-      <w:r>
-        <w:rPr>
-          <w:b/>
-          <w:bCs/>
-          <w:sz w:val="24"/>
-          <w:szCs w:val="24"/>
-        </w:rPr>
-        <w:t>I1: Strengths of the Chosen Algorithm</w:t>
-      </w:r>
-    </w:p>
-    <w:p>
-      <w:pPr>
-        <w:rPr>
-          <w:b/>
-          <w:bCs/>
-          <w:sz w:val="24"/>
-          <w:szCs w:val="24"/>
-        </w:rPr>
-      </w:pPr>
-      <w:r>
-        <w:rPr>
-          <w:b/>
-          <w:bCs/>
-          <w:sz w:val="24"/>
-          <w:szCs w:val="24"/>
-        </w:rPr>
-        <w:t>I2: Verification of Algorithm</w:t>
-      </w:r>
-    </w:p>
-    <w:p>
-      <w:pPr>
-        <w:rPr>
-          <w:b/>
-          <w:bCs/>
-          <w:sz w:val="24"/>
-          <w:szCs w:val="24"/>
-        </w:rPr>
-      </w:pPr>
-      <w:r>
-        <w:rPr>
-          <w:b/>
-          <w:bCs/>
-          <w:sz w:val="24"/>
-          <w:szCs w:val="24"/>
-        </w:rPr>
-        <w:lastRenderedPageBreak/>
-        <w:t>I3: Other Possible Algorithms</w:t>
-      </w:r>
-    </w:p>
-    <w:p>
-      <w:pPr>
-        <w:rPr>
-          <w:b/>
-          <w:bCs/>
-          <w:sz w:val="24"/>
-          <w:szCs w:val="24"/>
-        </w:rPr>
-      </w:pPr>
-      <w:r>
-        <w:rPr>
-          <w:b/>
-          <w:bCs/>
-          <w:sz w:val="24"/>
-          <w:szCs w:val="24"/>
-        </w:rPr>
-        <w:t>I3A: Algorithm Differences</w:t>
-      </w:r>
-    </w:p>
-    <w:p>
-      <w:pPr>
-        <w:rPr>
-          <w:b/>
-          <w:bCs/>
-          <w:sz w:val="24"/>
-          <w:szCs w:val="24"/>
-        </w:rPr>
-      </w:pPr>
-      <w:r>
-        <w:rPr>
-          <w:b/>
-          <w:bCs/>
-          <w:sz w:val="24"/>
-          <w:szCs w:val="24"/>
-        </w:rPr>
-        <w:t>J: Different Approach</w:t>
-      </w:r>
-    </w:p>
-    <w:p>
-      <w:pPr>
-        <w:rPr>
-          <w:b/>
-          <w:bCs/>
-          <w:sz w:val="24"/>
-          <w:szCs w:val="24"/>
-        </w:rPr>
-      </w:pPr>
-      <w:r>
-        <w:rPr>
-          <w:b/>
-          <w:bCs/>
-          <w:sz w:val="24"/>
-          <w:szCs w:val="24"/>
-        </w:rPr>
-        <w:t>K1: Verification of Data Structure</w:t>
-      </w:r>
-    </w:p>
-    <w:p>
-      <w:pPr>
-        <w:rPr>
-          <w:b/>
-          <w:bCs/>
-          <w:sz w:val="24"/>
-          <w:szCs w:val="24"/>
-        </w:rPr>
-      </w:pPr>
-      <w:r>
-        <w:rPr>
-          <w:b/>
-          <w:bCs/>
-          <w:sz w:val="24"/>
-          <w:szCs w:val="24"/>
-        </w:rPr>
-        <w:t>K1A: Efficiency</w:t>
-      </w:r>
-    </w:p>
-    <w:p>
-      <w:pPr>
-        <w:rPr>
-          <w:b/>
-          <w:bCs/>
-          <w:sz w:val="24"/>
-          <w:szCs w:val="24"/>
-        </w:rPr>
-      </w:pPr>
-      <w:r>
-        <w:rPr>
-          <w:b/>
-          <w:bCs/>
-          <w:sz w:val="24"/>
-          <w:szCs w:val="24"/>
-        </w:rPr>
-        <w:t>K1B: Overhead</w:t>
-      </w:r>
-    </w:p>
-    <w:p>
-      <w:pPr>
-        <w:rPr>
-          <w:b/>
-          <w:bCs/>
-          <w:sz w:val="24"/>
-          <w:szCs w:val="24"/>
-        </w:rPr>
-      </w:pPr>
-      <w:r>
-        <w:rPr>
-          <w:b/>
-          <w:bCs/>
-          <w:sz w:val="24"/>
-          <w:szCs w:val="24"/>
-        </w:rPr>
-        <w:t>K1C: Implications</w:t>
-      </w:r>
-    </w:p>
-    <w:p>
-      <w:pPr>
-        <w:rPr>
-          <w:b/>
-          <w:bCs/>
-          <w:sz w:val="24"/>
-          <w:szCs w:val="24"/>
-        </w:rPr>
-      </w:pPr>
-      <w:r>
-        <w:rPr>
-          <w:b/>
-          <w:bCs/>
-          <w:sz w:val="24"/>
-          <w:szCs w:val="24"/>
-        </w:rPr>
-        <w:t>K2: Other Data Structures</w:t>
-      </w:r>
-    </w:p>
-    <w:p>
-      <w:pPr>
-        <w:rPr>
-          <w:b/>
-          <w:bCs/>
-          <w:sz w:val="24"/>
-          <w:szCs w:val="24"/>
-        </w:rPr>
-      </w:pPr>
-      <w:r>
-        <w:rPr>
-          <w:b/>
-          <w:bCs/>
-          <w:sz w:val="24"/>
-          <w:szCs w:val="24"/>
-          <w:lang w:val="en-CO"/>
-        </w:rPr>
-        <w:t>K2A:</w:t>
-      </w:r>
-      <w:r>
-        <w:rPr>
-          <w:b/>
-          <w:bCs/>
-          <w:sz w:val="24"/>
-          <w:szCs w:val="24"/>
-        </w:rPr>
-        <w:t xml:space="preserve"> Data Structure Differences</w:t>
-      </w:r>
     </w:p>
     <w:sectPr>
-      <w:headerReference w:type="default" r:id="rId11"/>
+      <w:headerReference w:type="default" r:id="rId15"/>
       <w:pgSz w:w="12240" w:h="15840"/>
       <w:pgMar w:top="1440" w:right="1440" w:bottom="1440" w:left="1440" w:header="708" w:footer="708" w:gutter="0"/>
       <w:cols w:space="708"/>
@@ -1343,6 +5832,108 @@
       </w:pPr>
       <w:r>
         <w:continuationSeparator/>
+      </w:r>
+    </w:p>
+  </w:footnote>
+  <w:footnote w:id="1">
+    <w:p>
+      <w:pPr>
+        <w:pStyle w:val="FootnoteText"/>
+        <w:rPr>
+          <w:sz w:val="16"/>
+          <w:szCs w:val="16"/>
+        </w:rPr>
+      </w:pPr>
+      <w:r>
+        <w:rPr>
+          <w:rStyle w:val="FootnoteReference"/>
+        </w:rPr>
+        <w:footnoteRef/>
+      </w:r>
+      <w:r>
+        <w:t xml:space="preserve"> </w:t>
+      </w:r>
+      <w:r>
+        <w:rPr>
+          <w:sz w:val="16"/>
+          <w:szCs w:val="16"/>
+        </w:rPr>
+        <w:t>Traveling Salesman Problem. (2020) wikipedia.org</w:t>
+      </w:r>
+    </w:p>
+    <w:p>
+      <w:pPr>
+        <w:pStyle w:val="FootnoteText"/>
+        <w:rPr>
+          <w:sz w:val="16"/>
+          <w:szCs w:val="16"/>
+        </w:rPr>
+      </w:pPr>
+      <w:r>
+        <w:rPr>
+          <w:sz w:val="16"/>
+          <w:szCs w:val="16"/>
+        </w:rPr>
+        <w:t>https://en.wikipedia.org/wiki/Travelling_salesman_problem</w:t>
+      </w:r>
+    </w:p>
+  </w:footnote>
+  <w:footnote w:id="2">
+    <w:p>
+      <w:pPr>
+        <w:pStyle w:val="FootnoteText"/>
+      </w:pPr>
+      <w:r>
+        <w:rPr>
+          <w:rStyle w:val="FootnoteReference"/>
+        </w:rPr>
+        <w:footnoteRef/>
+      </w:r>
+      <w:r>
+        <w:t xml:space="preserve"> </w:t>
+      </w:r>
+      <w:proofErr w:type="spellStart"/>
+      <w:r>
+        <w:t>Lysecky</w:t>
+      </w:r>
+      <w:proofErr w:type="spellEnd"/>
+      <w:r>
+        <w:t xml:space="preserve">, R., &amp; Vahid, F. (2018). C950: Data Structures and Algorithms </w:t>
+      </w:r>
+      <w:proofErr w:type="spellStart"/>
+      <w:r>
+        <w:t>Ii</w:t>
+      </w:r>
+      <w:proofErr w:type="spellEnd"/>
+      <w:r>
+        <w:t xml:space="preserve">. </w:t>
+      </w:r>
+      <w:proofErr w:type="spellStart"/>
+      <w:r>
+        <w:t>zyBook</w:t>
+      </w:r>
+      <w:proofErr w:type="spellEnd"/>
+      <w:r>
+        <w:t>.</w:t>
+      </w:r>
+    </w:p>
+  </w:footnote>
+  <w:footnote w:id="3">
+    <w:p>
+      <w:pPr>
+        <w:pStyle w:val="FootnoteText"/>
+      </w:pPr>
+      <w:r>
+        <w:rPr>
+          <w:rStyle w:val="FootnoteReference"/>
+        </w:rPr>
+        <w:footnoteRef/>
+      </w:r>
+      <w:r>
+        <w:t xml:space="preserve"> </w:t>
+      </w:r>
+      <w:r>
+        <w:t>Nilsson, C. (2003). Heuristics for the traveling salesman problem. Linkoping University.</w:t>
       </w:r>
     </w:p>
   </w:footnote>
@@ -1577,6 +6168,95 @@
     </w:lvl>
   </w:abstractNum>
   <w:abstractNum w:abstractNumId="2" w15:restartNumberingAfterBreak="0">
+    <w:nsid w:val="10C039D5"/>
+    <w:multiLevelType w:val="hybridMultilevel"/>
+    <w:tmpl w:val="52AE69D8"/>
+    <w:lvl w:ilvl="0" w:tplc="0409000F">
+      <w:start w:val="1"/>
+      <w:numFmt w:val="decimal"/>
+      <w:lvlText w:val="%1."/>
+      <w:lvlJc w:val="left"/>
+      <w:pPr>
+        <w:ind w:left="643" w:hanging="360"/>
+      </w:pPr>
+      <w:rPr>
+        <w:rFonts w:hint="default"/>
+      </w:rPr>
+    </w:lvl>
+    <w:lvl w:ilvl="1" w:tplc="04090019" w:tentative="1">
+      <w:start w:val="1"/>
+      <w:numFmt w:val="lowerLetter"/>
+      <w:lvlText w:val="%2."/>
+      <w:lvlJc w:val="left"/>
+      <w:pPr>
+        <w:ind w:left="1363" w:hanging="360"/>
+      </w:pPr>
+    </w:lvl>
+    <w:lvl w:ilvl="2" w:tplc="0409001B" w:tentative="1">
+      <w:start w:val="1"/>
+      <w:numFmt w:val="lowerRoman"/>
+      <w:lvlText w:val="%3."/>
+      <w:lvlJc w:val="right"/>
+      <w:pPr>
+        <w:ind w:left="2083" w:hanging="180"/>
+      </w:pPr>
+    </w:lvl>
+    <w:lvl w:ilvl="3" w:tplc="0409000F" w:tentative="1">
+      <w:start w:val="1"/>
+      <w:numFmt w:val="decimal"/>
+      <w:lvlText w:val="%4."/>
+      <w:lvlJc w:val="left"/>
+      <w:pPr>
+        <w:ind w:left="2803" w:hanging="360"/>
+      </w:pPr>
+    </w:lvl>
+    <w:lvl w:ilvl="4" w:tplc="04090019" w:tentative="1">
+      <w:start w:val="1"/>
+      <w:numFmt w:val="lowerLetter"/>
+      <w:lvlText w:val="%5."/>
+      <w:lvlJc w:val="left"/>
+      <w:pPr>
+        <w:ind w:left="3523" w:hanging="360"/>
+      </w:pPr>
+    </w:lvl>
+    <w:lvl w:ilvl="5" w:tplc="0409001B" w:tentative="1">
+      <w:start w:val="1"/>
+      <w:numFmt w:val="lowerRoman"/>
+      <w:lvlText w:val="%6."/>
+      <w:lvlJc w:val="right"/>
+      <w:pPr>
+        <w:ind w:left="4243" w:hanging="180"/>
+      </w:pPr>
+    </w:lvl>
+    <w:lvl w:ilvl="6" w:tplc="0409000F" w:tentative="1">
+      <w:start w:val="1"/>
+      <w:numFmt w:val="decimal"/>
+      <w:lvlText w:val="%7."/>
+      <w:lvlJc w:val="left"/>
+      <w:pPr>
+        <w:ind w:left="4963" w:hanging="360"/>
+      </w:pPr>
+    </w:lvl>
+    <w:lvl w:ilvl="7" w:tplc="04090019" w:tentative="1">
+      <w:start w:val="1"/>
+      <w:numFmt w:val="lowerLetter"/>
+      <w:lvlText w:val="%8."/>
+      <w:lvlJc w:val="left"/>
+      <w:pPr>
+        <w:ind w:left="5683" w:hanging="360"/>
+      </w:pPr>
+    </w:lvl>
+    <w:lvl w:ilvl="8" w:tplc="0409001B" w:tentative="1">
+      <w:start w:val="1"/>
+      <w:numFmt w:val="lowerRoman"/>
+      <w:lvlText w:val="%9."/>
+      <w:lvlJc w:val="right"/>
+      <w:pPr>
+        <w:ind w:left="6403" w:hanging="180"/>
+      </w:pPr>
+    </w:lvl>
+  </w:abstractNum>
+  <w:abstractNum w:abstractNumId="3" w15:restartNumberingAfterBreak="0">
     <w:nsid w:val="1A001798"/>
     <w:multiLevelType w:val="hybridMultilevel"/>
     <w:tmpl w:val="07883842"/>
@@ -1665,7 +6345,233 @@
       </w:pPr>
     </w:lvl>
   </w:abstractNum>
-  <w:abstractNum w:abstractNumId="3" w15:restartNumberingAfterBreak="0">
+  <w:abstractNum w:abstractNumId="4" w15:restartNumberingAfterBreak="0">
+    <w:nsid w:val="20341D6F"/>
+    <w:multiLevelType w:val="hybridMultilevel"/>
+    <w:tmpl w:val="DD243DD2"/>
+    <w:lvl w:ilvl="0" w:tplc="04090001">
+      <w:start w:val="1"/>
+      <w:numFmt w:val="bullet"/>
+      <w:lvlText w:val=""/>
+      <w:lvlJc w:val="left"/>
+      <w:pPr>
+        <w:ind w:left="720" w:hanging="360"/>
+      </w:pPr>
+      <w:rPr>
+        <w:rFonts w:ascii="Symbol" w:hAnsi="Symbol" w:hint="default"/>
+      </w:rPr>
+    </w:lvl>
+    <w:lvl w:ilvl="1" w:tplc="04090003">
+      <w:start w:val="1"/>
+      <w:numFmt w:val="bullet"/>
+      <w:lvlText w:val="o"/>
+      <w:lvlJc w:val="left"/>
+      <w:pPr>
+        <w:ind w:left="1440" w:hanging="360"/>
+      </w:pPr>
+      <w:rPr>
+        <w:rFonts w:ascii="Courier New" w:hAnsi="Courier New" w:cs="Courier New" w:hint="default"/>
+      </w:rPr>
+    </w:lvl>
+    <w:lvl w:ilvl="2" w:tplc="04090005" w:tentative="1">
+      <w:start w:val="1"/>
+      <w:numFmt w:val="bullet"/>
+      <w:lvlText w:val=""/>
+      <w:lvlJc w:val="left"/>
+      <w:pPr>
+        <w:ind w:left="2160" w:hanging="360"/>
+      </w:pPr>
+      <w:rPr>
+        <w:rFonts w:ascii="Wingdings" w:hAnsi="Wingdings" w:hint="default"/>
+      </w:rPr>
+    </w:lvl>
+    <w:lvl w:ilvl="3" w:tplc="04090001" w:tentative="1">
+      <w:start w:val="1"/>
+      <w:numFmt w:val="bullet"/>
+      <w:lvlText w:val=""/>
+      <w:lvlJc w:val="left"/>
+      <w:pPr>
+        <w:ind w:left="2880" w:hanging="360"/>
+      </w:pPr>
+      <w:rPr>
+        <w:rFonts w:ascii="Symbol" w:hAnsi="Symbol" w:hint="default"/>
+      </w:rPr>
+    </w:lvl>
+    <w:lvl w:ilvl="4" w:tplc="04090003" w:tentative="1">
+      <w:start w:val="1"/>
+      <w:numFmt w:val="bullet"/>
+      <w:lvlText w:val="o"/>
+      <w:lvlJc w:val="left"/>
+      <w:pPr>
+        <w:ind w:left="3600" w:hanging="360"/>
+      </w:pPr>
+      <w:rPr>
+        <w:rFonts w:ascii="Courier New" w:hAnsi="Courier New" w:cs="Courier New" w:hint="default"/>
+      </w:rPr>
+    </w:lvl>
+    <w:lvl w:ilvl="5" w:tplc="04090005" w:tentative="1">
+      <w:start w:val="1"/>
+      <w:numFmt w:val="bullet"/>
+      <w:lvlText w:val=""/>
+      <w:lvlJc w:val="left"/>
+      <w:pPr>
+        <w:ind w:left="4320" w:hanging="360"/>
+      </w:pPr>
+      <w:rPr>
+        <w:rFonts w:ascii="Wingdings" w:hAnsi="Wingdings" w:hint="default"/>
+      </w:rPr>
+    </w:lvl>
+    <w:lvl w:ilvl="6" w:tplc="04090001" w:tentative="1">
+      <w:start w:val="1"/>
+      <w:numFmt w:val="bullet"/>
+      <w:lvlText w:val=""/>
+      <w:lvlJc w:val="left"/>
+      <w:pPr>
+        <w:ind w:left="5040" w:hanging="360"/>
+      </w:pPr>
+      <w:rPr>
+        <w:rFonts w:ascii="Symbol" w:hAnsi="Symbol" w:hint="default"/>
+      </w:rPr>
+    </w:lvl>
+    <w:lvl w:ilvl="7" w:tplc="04090003" w:tentative="1">
+      <w:start w:val="1"/>
+      <w:numFmt w:val="bullet"/>
+      <w:lvlText w:val="o"/>
+      <w:lvlJc w:val="left"/>
+      <w:pPr>
+        <w:ind w:left="5760" w:hanging="360"/>
+      </w:pPr>
+      <w:rPr>
+        <w:rFonts w:ascii="Courier New" w:hAnsi="Courier New" w:cs="Courier New" w:hint="default"/>
+      </w:rPr>
+    </w:lvl>
+    <w:lvl w:ilvl="8" w:tplc="04090005" w:tentative="1">
+      <w:start w:val="1"/>
+      <w:numFmt w:val="bullet"/>
+      <w:lvlText w:val=""/>
+      <w:lvlJc w:val="left"/>
+      <w:pPr>
+        <w:ind w:left="6480" w:hanging="360"/>
+      </w:pPr>
+      <w:rPr>
+        <w:rFonts w:ascii="Wingdings" w:hAnsi="Wingdings" w:hint="default"/>
+      </w:rPr>
+    </w:lvl>
+  </w:abstractNum>
+  <w:abstractNum w:abstractNumId="5" w15:restartNumberingAfterBreak="0">
+    <w:nsid w:val="2418743F"/>
+    <w:multiLevelType w:val="hybridMultilevel"/>
+    <w:tmpl w:val="A8902294"/>
+    <w:lvl w:ilvl="0" w:tplc="04090001">
+      <w:start w:val="1"/>
+      <w:numFmt w:val="bullet"/>
+      <w:lvlText w:val=""/>
+      <w:lvlJc w:val="left"/>
+      <w:pPr>
+        <w:ind w:left="720" w:hanging="360"/>
+      </w:pPr>
+      <w:rPr>
+        <w:rFonts w:ascii="Symbol" w:hAnsi="Symbol" w:hint="default"/>
+      </w:rPr>
+    </w:lvl>
+    <w:lvl w:ilvl="1" w:tplc="04090003" w:tentative="1">
+      <w:start w:val="1"/>
+      <w:numFmt w:val="bullet"/>
+      <w:lvlText w:val="o"/>
+      <w:lvlJc w:val="left"/>
+      <w:pPr>
+        <w:ind w:left="1440" w:hanging="360"/>
+      </w:pPr>
+      <w:rPr>
+        <w:rFonts w:ascii="Courier New" w:hAnsi="Courier New" w:cs="Courier New" w:hint="default"/>
+      </w:rPr>
+    </w:lvl>
+    <w:lvl w:ilvl="2" w:tplc="04090005" w:tentative="1">
+      <w:start w:val="1"/>
+      <w:numFmt w:val="bullet"/>
+      <w:lvlText w:val=""/>
+      <w:lvlJc w:val="left"/>
+      <w:pPr>
+        <w:ind w:left="2160" w:hanging="360"/>
+      </w:pPr>
+      <w:rPr>
+        <w:rFonts w:ascii="Wingdings" w:hAnsi="Wingdings" w:hint="default"/>
+      </w:rPr>
+    </w:lvl>
+    <w:lvl w:ilvl="3" w:tplc="04090001" w:tentative="1">
+      <w:start w:val="1"/>
+      <w:numFmt w:val="bullet"/>
+      <w:lvlText w:val=""/>
+      <w:lvlJc w:val="left"/>
+      <w:pPr>
+        <w:ind w:left="2880" w:hanging="360"/>
+      </w:pPr>
+      <w:rPr>
+        <w:rFonts w:ascii="Symbol" w:hAnsi="Symbol" w:hint="default"/>
+      </w:rPr>
+    </w:lvl>
+    <w:lvl w:ilvl="4" w:tplc="04090003" w:tentative="1">
+      <w:start w:val="1"/>
+      <w:numFmt w:val="bullet"/>
+      <w:lvlText w:val="o"/>
+      <w:lvlJc w:val="left"/>
+      <w:pPr>
+        <w:ind w:left="3600" w:hanging="360"/>
+      </w:pPr>
+      <w:rPr>
+        <w:rFonts w:ascii="Courier New" w:hAnsi="Courier New" w:cs="Courier New" w:hint="default"/>
+      </w:rPr>
+    </w:lvl>
+    <w:lvl w:ilvl="5" w:tplc="04090005" w:tentative="1">
+      <w:start w:val="1"/>
+      <w:numFmt w:val="bullet"/>
+      <w:lvlText w:val=""/>
+      <w:lvlJc w:val="left"/>
+      <w:pPr>
+        <w:ind w:left="4320" w:hanging="360"/>
+      </w:pPr>
+      <w:rPr>
+        <w:rFonts w:ascii="Wingdings" w:hAnsi="Wingdings" w:hint="default"/>
+      </w:rPr>
+    </w:lvl>
+    <w:lvl w:ilvl="6" w:tplc="04090001" w:tentative="1">
+      <w:start w:val="1"/>
+      <w:numFmt w:val="bullet"/>
+      <w:lvlText w:val=""/>
+      <w:lvlJc w:val="left"/>
+      <w:pPr>
+        <w:ind w:left="5040" w:hanging="360"/>
+      </w:pPr>
+      <w:rPr>
+        <w:rFonts w:ascii="Symbol" w:hAnsi="Symbol" w:hint="default"/>
+      </w:rPr>
+    </w:lvl>
+    <w:lvl w:ilvl="7" w:tplc="04090003" w:tentative="1">
+      <w:start w:val="1"/>
+      <w:numFmt w:val="bullet"/>
+      <w:lvlText w:val="o"/>
+      <w:lvlJc w:val="left"/>
+      <w:pPr>
+        <w:ind w:left="5760" w:hanging="360"/>
+      </w:pPr>
+      <w:rPr>
+        <w:rFonts w:ascii="Courier New" w:hAnsi="Courier New" w:cs="Courier New" w:hint="default"/>
+      </w:rPr>
+    </w:lvl>
+    <w:lvl w:ilvl="8" w:tplc="04090005" w:tentative="1">
+      <w:start w:val="1"/>
+      <w:numFmt w:val="bullet"/>
+      <w:lvlText w:val=""/>
+      <w:lvlJc w:val="left"/>
+      <w:pPr>
+        <w:ind w:left="6480" w:hanging="360"/>
+      </w:pPr>
+      <w:rPr>
+        <w:rFonts w:ascii="Wingdings" w:hAnsi="Wingdings" w:hint="default"/>
+      </w:rPr>
+    </w:lvl>
+  </w:abstractNum>
+  <w:abstractNum w:abstractNumId="6" w15:restartNumberingAfterBreak="0">
     <w:nsid w:val="3E853FA6"/>
     <w:multiLevelType w:val="hybridMultilevel"/>
     <w:tmpl w:val="613468C4"/>
@@ -1754,7 +6660,7 @@
       </w:pPr>
     </w:lvl>
   </w:abstractNum>
-  <w:abstractNum w:abstractNumId="4" w15:restartNumberingAfterBreak="0">
+  <w:abstractNum w:abstractNumId="7" w15:restartNumberingAfterBreak="0">
     <w:nsid w:val="449C5476"/>
     <w:multiLevelType w:val="hybridMultilevel"/>
     <w:tmpl w:val="091E1A1C"/>
@@ -1840,7 +6746,7 @@
       </w:pPr>
     </w:lvl>
   </w:abstractNum>
-  <w:abstractNum w:abstractNumId="5" w15:restartNumberingAfterBreak="0">
+  <w:abstractNum w:abstractNumId="8" w15:restartNumberingAfterBreak="0">
     <w:nsid w:val="4BEC623C"/>
     <w:multiLevelType w:val="hybridMultilevel"/>
     <w:tmpl w:val="87AC72E0"/>
@@ -1929,7 +6835,7 @@
       </w:pPr>
     </w:lvl>
   </w:abstractNum>
-  <w:abstractNum w:abstractNumId="6" w15:restartNumberingAfterBreak="0">
+  <w:abstractNum w:abstractNumId="9" w15:restartNumberingAfterBreak="0">
     <w:nsid w:val="4C580704"/>
     <w:multiLevelType w:val="hybridMultilevel"/>
     <w:tmpl w:val="C13A76E6"/>
@@ -2015,7 +6921,387 @@
       </w:pPr>
     </w:lvl>
   </w:abstractNum>
-  <w:abstractNum w:abstractNumId="7" w15:restartNumberingAfterBreak="0">
+  <w:abstractNum w:abstractNumId="10" w15:restartNumberingAfterBreak="0">
+    <w:nsid w:val="53040CFE"/>
+    <w:multiLevelType w:val="hybridMultilevel"/>
+    <w:tmpl w:val="516AB040"/>
+    <w:lvl w:ilvl="0" w:tplc="0409000F">
+      <w:start w:val="1"/>
+      <w:numFmt w:val="decimal"/>
+      <w:lvlText w:val="%1."/>
+      <w:lvlJc w:val="left"/>
+      <w:pPr>
+        <w:ind w:left="720" w:hanging="360"/>
+      </w:pPr>
+      <w:rPr>
+        <w:rFonts w:hint="default"/>
+      </w:rPr>
+    </w:lvl>
+    <w:lvl w:ilvl="1" w:tplc="04090019" w:tentative="1">
+      <w:start w:val="1"/>
+      <w:numFmt w:val="lowerLetter"/>
+      <w:lvlText w:val="%2."/>
+      <w:lvlJc w:val="left"/>
+      <w:pPr>
+        <w:ind w:left="1440" w:hanging="360"/>
+      </w:pPr>
+    </w:lvl>
+    <w:lvl w:ilvl="2" w:tplc="0409001B" w:tentative="1">
+      <w:start w:val="1"/>
+      <w:numFmt w:val="lowerRoman"/>
+      <w:lvlText w:val="%3."/>
+      <w:lvlJc w:val="right"/>
+      <w:pPr>
+        <w:ind w:left="2160" w:hanging="180"/>
+      </w:pPr>
+    </w:lvl>
+    <w:lvl w:ilvl="3" w:tplc="0409000F" w:tentative="1">
+      <w:start w:val="1"/>
+      <w:numFmt w:val="decimal"/>
+      <w:lvlText w:val="%4."/>
+      <w:lvlJc w:val="left"/>
+      <w:pPr>
+        <w:ind w:left="2880" w:hanging="360"/>
+      </w:pPr>
+    </w:lvl>
+    <w:lvl w:ilvl="4" w:tplc="04090019" w:tentative="1">
+      <w:start w:val="1"/>
+      <w:numFmt w:val="lowerLetter"/>
+      <w:lvlText w:val="%5."/>
+      <w:lvlJc w:val="left"/>
+      <w:pPr>
+        <w:ind w:left="3600" w:hanging="360"/>
+      </w:pPr>
+    </w:lvl>
+    <w:lvl w:ilvl="5" w:tplc="0409001B" w:tentative="1">
+      <w:start w:val="1"/>
+      <w:numFmt w:val="lowerRoman"/>
+      <w:lvlText w:val="%6."/>
+      <w:lvlJc w:val="right"/>
+      <w:pPr>
+        <w:ind w:left="4320" w:hanging="180"/>
+      </w:pPr>
+    </w:lvl>
+    <w:lvl w:ilvl="6" w:tplc="0409000F" w:tentative="1">
+      <w:start w:val="1"/>
+      <w:numFmt w:val="decimal"/>
+      <w:lvlText w:val="%7."/>
+      <w:lvlJc w:val="left"/>
+      <w:pPr>
+        <w:ind w:left="5040" w:hanging="360"/>
+      </w:pPr>
+    </w:lvl>
+    <w:lvl w:ilvl="7" w:tplc="04090019" w:tentative="1">
+      <w:start w:val="1"/>
+      <w:numFmt w:val="lowerLetter"/>
+      <w:lvlText w:val="%8."/>
+      <w:lvlJc w:val="left"/>
+      <w:pPr>
+        <w:ind w:left="5760" w:hanging="360"/>
+      </w:pPr>
+    </w:lvl>
+    <w:lvl w:ilvl="8" w:tplc="0409001B" w:tentative="1">
+      <w:start w:val="1"/>
+      <w:numFmt w:val="lowerRoman"/>
+      <w:lvlText w:val="%9."/>
+      <w:lvlJc w:val="right"/>
+      <w:pPr>
+        <w:ind w:left="6480" w:hanging="180"/>
+      </w:pPr>
+    </w:lvl>
+  </w:abstractNum>
+  <w:abstractNum w:abstractNumId="11" w15:restartNumberingAfterBreak="0">
+    <w:nsid w:val="53C74EF1"/>
+    <w:multiLevelType w:val="hybridMultilevel"/>
+    <w:tmpl w:val="B4709D86"/>
+    <w:lvl w:ilvl="0" w:tplc="0409000F">
+      <w:start w:val="1"/>
+      <w:numFmt w:val="decimal"/>
+      <w:lvlText w:val="%1."/>
+      <w:lvlJc w:val="left"/>
+      <w:pPr>
+        <w:ind w:left="720" w:hanging="360"/>
+      </w:pPr>
+      <w:rPr>
+        <w:rFonts w:hint="default"/>
+      </w:rPr>
+    </w:lvl>
+    <w:lvl w:ilvl="1" w:tplc="04090019" w:tentative="1">
+      <w:start w:val="1"/>
+      <w:numFmt w:val="lowerLetter"/>
+      <w:lvlText w:val="%2."/>
+      <w:lvlJc w:val="left"/>
+      <w:pPr>
+        <w:ind w:left="1440" w:hanging="360"/>
+      </w:pPr>
+    </w:lvl>
+    <w:lvl w:ilvl="2" w:tplc="0409001B" w:tentative="1">
+      <w:start w:val="1"/>
+      <w:numFmt w:val="lowerRoman"/>
+      <w:lvlText w:val="%3."/>
+      <w:lvlJc w:val="right"/>
+      <w:pPr>
+        <w:ind w:left="2160" w:hanging="180"/>
+      </w:pPr>
+    </w:lvl>
+    <w:lvl w:ilvl="3" w:tplc="0409000F" w:tentative="1">
+      <w:start w:val="1"/>
+      <w:numFmt w:val="decimal"/>
+      <w:lvlText w:val="%4."/>
+      <w:lvlJc w:val="left"/>
+      <w:pPr>
+        <w:ind w:left="2880" w:hanging="360"/>
+      </w:pPr>
+    </w:lvl>
+    <w:lvl w:ilvl="4" w:tplc="04090019" w:tentative="1">
+      <w:start w:val="1"/>
+      <w:numFmt w:val="lowerLetter"/>
+      <w:lvlText w:val="%5."/>
+      <w:lvlJc w:val="left"/>
+      <w:pPr>
+        <w:ind w:left="3600" w:hanging="360"/>
+      </w:pPr>
+    </w:lvl>
+    <w:lvl w:ilvl="5" w:tplc="0409001B" w:tentative="1">
+      <w:start w:val="1"/>
+      <w:numFmt w:val="lowerRoman"/>
+      <w:lvlText w:val="%6."/>
+      <w:lvlJc w:val="right"/>
+      <w:pPr>
+        <w:ind w:left="4320" w:hanging="180"/>
+      </w:pPr>
+    </w:lvl>
+    <w:lvl w:ilvl="6" w:tplc="0409000F" w:tentative="1">
+      <w:start w:val="1"/>
+      <w:numFmt w:val="decimal"/>
+      <w:lvlText w:val="%7."/>
+      <w:lvlJc w:val="left"/>
+      <w:pPr>
+        <w:ind w:left="5040" w:hanging="360"/>
+      </w:pPr>
+    </w:lvl>
+    <w:lvl w:ilvl="7" w:tplc="04090019" w:tentative="1">
+      <w:start w:val="1"/>
+      <w:numFmt w:val="lowerLetter"/>
+      <w:lvlText w:val="%8."/>
+      <w:lvlJc w:val="left"/>
+      <w:pPr>
+        <w:ind w:left="5760" w:hanging="360"/>
+      </w:pPr>
+    </w:lvl>
+    <w:lvl w:ilvl="8" w:tplc="0409001B" w:tentative="1">
+      <w:start w:val="1"/>
+      <w:numFmt w:val="lowerRoman"/>
+      <w:lvlText w:val="%9."/>
+      <w:lvlJc w:val="right"/>
+      <w:pPr>
+        <w:ind w:left="6480" w:hanging="180"/>
+      </w:pPr>
+    </w:lvl>
+  </w:abstractNum>
+  <w:abstractNum w:abstractNumId="12" w15:restartNumberingAfterBreak="0">
+    <w:nsid w:val="692D2FCA"/>
+    <w:multiLevelType w:val="hybridMultilevel"/>
+    <w:tmpl w:val="30BE5610"/>
+    <w:lvl w:ilvl="0" w:tplc="04090001">
+      <w:start w:val="1"/>
+      <w:numFmt w:val="bullet"/>
+      <w:lvlText w:val=""/>
+      <w:lvlJc w:val="left"/>
+      <w:pPr>
+        <w:ind w:left="720" w:hanging="360"/>
+      </w:pPr>
+      <w:rPr>
+        <w:rFonts w:ascii="Symbol" w:hAnsi="Symbol" w:hint="default"/>
+      </w:rPr>
+    </w:lvl>
+    <w:lvl w:ilvl="1" w:tplc="04090003" w:tentative="1">
+      <w:start w:val="1"/>
+      <w:numFmt w:val="bullet"/>
+      <w:lvlText w:val="o"/>
+      <w:lvlJc w:val="left"/>
+      <w:pPr>
+        <w:ind w:left="1440" w:hanging="360"/>
+      </w:pPr>
+      <w:rPr>
+        <w:rFonts w:ascii="Courier New" w:hAnsi="Courier New" w:cs="Courier New" w:hint="default"/>
+      </w:rPr>
+    </w:lvl>
+    <w:lvl w:ilvl="2" w:tplc="04090005" w:tentative="1">
+      <w:start w:val="1"/>
+      <w:numFmt w:val="bullet"/>
+      <w:lvlText w:val=""/>
+      <w:lvlJc w:val="left"/>
+      <w:pPr>
+        <w:ind w:left="2160" w:hanging="360"/>
+      </w:pPr>
+      <w:rPr>
+        <w:rFonts w:ascii="Wingdings" w:hAnsi="Wingdings" w:hint="default"/>
+      </w:rPr>
+    </w:lvl>
+    <w:lvl w:ilvl="3" w:tplc="04090001" w:tentative="1">
+      <w:start w:val="1"/>
+      <w:numFmt w:val="bullet"/>
+      <w:lvlText w:val=""/>
+      <w:lvlJc w:val="left"/>
+      <w:pPr>
+        <w:ind w:left="2880" w:hanging="360"/>
+      </w:pPr>
+      <w:rPr>
+        <w:rFonts w:ascii="Symbol" w:hAnsi="Symbol" w:hint="default"/>
+      </w:rPr>
+    </w:lvl>
+    <w:lvl w:ilvl="4" w:tplc="04090003" w:tentative="1">
+      <w:start w:val="1"/>
+      <w:numFmt w:val="bullet"/>
+      <w:lvlText w:val="o"/>
+      <w:lvlJc w:val="left"/>
+      <w:pPr>
+        <w:ind w:left="3600" w:hanging="360"/>
+      </w:pPr>
+      <w:rPr>
+        <w:rFonts w:ascii="Courier New" w:hAnsi="Courier New" w:cs="Courier New" w:hint="default"/>
+      </w:rPr>
+    </w:lvl>
+    <w:lvl w:ilvl="5" w:tplc="04090005" w:tentative="1">
+      <w:start w:val="1"/>
+      <w:numFmt w:val="bullet"/>
+      <w:lvlText w:val=""/>
+      <w:lvlJc w:val="left"/>
+      <w:pPr>
+        <w:ind w:left="4320" w:hanging="360"/>
+      </w:pPr>
+      <w:rPr>
+        <w:rFonts w:ascii="Wingdings" w:hAnsi="Wingdings" w:hint="default"/>
+      </w:rPr>
+    </w:lvl>
+    <w:lvl w:ilvl="6" w:tplc="04090001" w:tentative="1">
+      <w:start w:val="1"/>
+      <w:numFmt w:val="bullet"/>
+      <w:lvlText w:val=""/>
+      <w:lvlJc w:val="left"/>
+      <w:pPr>
+        <w:ind w:left="5040" w:hanging="360"/>
+      </w:pPr>
+      <w:rPr>
+        <w:rFonts w:ascii="Symbol" w:hAnsi="Symbol" w:hint="default"/>
+      </w:rPr>
+    </w:lvl>
+    <w:lvl w:ilvl="7" w:tplc="04090003" w:tentative="1">
+      <w:start w:val="1"/>
+      <w:numFmt w:val="bullet"/>
+      <w:lvlText w:val="o"/>
+      <w:lvlJc w:val="left"/>
+      <w:pPr>
+        <w:ind w:left="5760" w:hanging="360"/>
+      </w:pPr>
+      <w:rPr>
+        <w:rFonts w:ascii="Courier New" w:hAnsi="Courier New" w:cs="Courier New" w:hint="default"/>
+      </w:rPr>
+    </w:lvl>
+    <w:lvl w:ilvl="8" w:tplc="04090005" w:tentative="1">
+      <w:start w:val="1"/>
+      <w:numFmt w:val="bullet"/>
+      <w:lvlText w:val=""/>
+      <w:lvlJc w:val="left"/>
+      <w:pPr>
+        <w:ind w:left="6480" w:hanging="360"/>
+      </w:pPr>
+      <w:rPr>
+        <w:rFonts w:ascii="Wingdings" w:hAnsi="Wingdings" w:hint="default"/>
+      </w:rPr>
+    </w:lvl>
+  </w:abstractNum>
+  <w:abstractNum w:abstractNumId="13" w15:restartNumberingAfterBreak="0">
+    <w:nsid w:val="69AA773F"/>
+    <w:multiLevelType w:val="hybridMultilevel"/>
+    <w:tmpl w:val="D3AE68E2"/>
+    <w:lvl w:ilvl="0" w:tplc="0409000F">
+      <w:start w:val="1"/>
+      <w:numFmt w:val="decimal"/>
+      <w:lvlText w:val="%1."/>
+      <w:lvlJc w:val="left"/>
+      <w:pPr>
+        <w:ind w:left="720" w:hanging="360"/>
+      </w:pPr>
+      <w:rPr>
+        <w:rFonts w:hint="default"/>
+      </w:rPr>
+    </w:lvl>
+    <w:lvl w:ilvl="1" w:tplc="04090019" w:tentative="1">
+      <w:start w:val="1"/>
+      <w:numFmt w:val="lowerLetter"/>
+      <w:lvlText w:val="%2."/>
+      <w:lvlJc w:val="left"/>
+      <w:pPr>
+        <w:ind w:left="1440" w:hanging="360"/>
+      </w:pPr>
+    </w:lvl>
+    <w:lvl w:ilvl="2" w:tplc="0409001B" w:tentative="1">
+      <w:start w:val="1"/>
+      <w:numFmt w:val="lowerRoman"/>
+      <w:lvlText w:val="%3."/>
+      <w:lvlJc w:val="right"/>
+      <w:pPr>
+        <w:ind w:left="2160" w:hanging="180"/>
+      </w:pPr>
+    </w:lvl>
+    <w:lvl w:ilvl="3" w:tplc="0409000F" w:tentative="1">
+      <w:start w:val="1"/>
+      <w:numFmt w:val="decimal"/>
+      <w:lvlText w:val="%4."/>
+      <w:lvlJc w:val="left"/>
+      <w:pPr>
+        <w:ind w:left="2880" w:hanging="360"/>
+      </w:pPr>
+    </w:lvl>
+    <w:lvl w:ilvl="4" w:tplc="04090019" w:tentative="1">
+      <w:start w:val="1"/>
+      <w:numFmt w:val="lowerLetter"/>
+      <w:lvlText w:val="%5."/>
+      <w:lvlJc w:val="left"/>
+      <w:pPr>
+        <w:ind w:left="3600" w:hanging="360"/>
+      </w:pPr>
+    </w:lvl>
+    <w:lvl w:ilvl="5" w:tplc="0409001B" w:tentative="1">
+      <w:start w:val="1"/>
+      <w:numFmt w:val="lowerRoman"/>
+      <w:lvlText w:val="%6."/>
+      <w:lvlJc w:val="right"/>
+      <w:pPr>
+        <w:ind w:left="4320" w:hanging="180"/>
+      </w:pPr>
+    </w:lvl>
+    <w:lvl w:ilvl="6" w:tplc="0409000F" w:tentative="1">
+      <w:start w:val="1"/>
+      <w:numFmt w:val="decimal"/>
+      <w:lvlText w:val="%7."/>
+      <w:lvlJc w:val="left"/>
+      <w:pPr>
+        <w:ind w:left="5040" w:hanging="360"/>
+      </w:pPr>
+    </w:lvl>
+    <w:lvl w:ilvl="7" w:tplc="04090019" w:tentative="1">
+      <w:start w:val="1"/>
+      <w:numFmt w:val="lowerLetter"/>
+      <w:lvlText w:val="%8."/>
+      <w:lvlJc w:val="left"/>
+      <w:pPr>
+        <w:ind w:left="5760" w:hanging="360"/>
+      </w:pPr>
+    </w:lvl>
+    <w:lvl w:ilvl="8" w:tplc="0409001B" w:tentative="1">
+      <w:start w:val="1"/>
+      <w:numFmt w:val="lowerRoman"/>
+      <w:lvlText w:val="%9."/>
+      <w:lvlJc w:val="right"/>
+      <w:pPr>
+        <w:ind w:left="6480" w:hanging="180"/>
+      </w:pPr>
+    </w:lvl>
+  </w:abstractNum>
+  <w:abstractNum w:abstractNumId="14" w15:restartNumberingAfterBreak="0">
     <w:nsid w:val="7D7B29A0"/>
     <w:multiLevelType w:val="hybridMultilevel"/>
     <w:tmpl w:val="1E9A5E36"/>
@@ -2132,25 +7418,46 @@
     <w:abstractNumId w:val="1"/>
   </w:num>
   <w:num w:numId="2">
-    <w:abstractNumId w:val="4"/>
+    <w:abstractNumId w:val="7"/>
   </w:num>
   <w:num w:numId="3">
-    <w:abstractNumId w:val="2"/>
+    <w:abstractNumId w:val="3"/>
   </w:num>
   <w:num w:numId="4">
-    <w:abstractNumId w:val="5"/>
+    <w:abstractNumId w:val="8"/>
   </w:num>
   <w:num w:numId="5">
-    <w:abstractNumId w:val="3"/>
+    <w:abstractNumId w:val="6"/>
   </w:num>
   <w:num w:numId="6">
-    <w:abstractNumId w:val="6"/>
+    <w:abstractNumId w:val="9"/>
   </w:num>
   <w:num w:numId="7">
     <w:abstractNumId w:val="0"/>
   </w:num>
   <w:num w:numId="8">
-    <w:abstractNumId w:val="7"/>
+    <w:abstractNumId w:val="14"/>
+  </w:num>
+  <w:num w:numId="9">
+    <w:abstractNumId w:val="12"/>
+  </w:num>
+  <w:num w:numId="10">
+    <w:abstractNumId w:val="5"/>
+  </w:num>
+  <w:num w:numId="11">
+    <w:abstractNumId w:val="4"/>
+  </w:num>
+  <w:num w:numId="12">
+    <w:abstractNumId w:val="10"/>
+  </w:num>
+  <w:num w:numId="13">
+    <w:abstractNumId w:val="13"/>
+  </w:num>
+  <w:num w:numId="14">
+    <w:abstractNumId w:val="11"/>
+  </w:num>
+  <w:num w:numId="15">
+    <w:abstractNumId w:val="2"/>
   </w:num>
 </w:numbering>
 </file>
@@ -2671,6 +7978,47 @@
       <w:lang w:val="en-US" w:eastAsia="ja-JP" w:bidi="ar-SA"/>
     </w:rPr>
   </w:style>
+  <w:style w:type="paragraph" w:styleId="FootnoteText">
+    <w:name w:val="footnote text"/>
+    <w:basedOn w:val="Normal"/>
+    <w:link w:val="FootnoteTextChar"/>
+    <w:uiPriority w:val="99"/>
+    <w:semiHidden/>
+    <w:unhideWhenUsed/>
+    <w:rsid w:val="00F102DD"/>
+    <w:pPr>
+      <w:spacing w:after="0" w:line="240" w:lineRule="auto"/>
+    </w:pPr>
+    <w:rPr>
+      <w:sz w:val="20"/>
+      <w:szCs w:val="20"/>
+    </w:rPr>
+  </w:style>
+  <w:style w:type="character" w:customStyle="1" w:styleId="FootnoteTextChar">
+    <w:name w:val="Footnote Text Char"/>
+    <w:basedOn w:val="DefaultParagraphFont"/>
+    <w:link w:val="FootnoteText"/>
+    <w:uiPriority w:val="99"/>
+    <w:semiHidden/>
+    <w:rsid w:val="00F102DD"/>
+    <w:rPr>
+      <w:rFonts w:eastAsiaTheme="minorEastAsia"/>
+      <w:sz w:val="20"/>
+      <w:szCs w:val="20"/>
+      <w:lang w:val="en-US" w:eastAsia="ja-JP" w:bidi="ar-SA"/>
+    </w:rPr>
+  </w:style>
+  <w:style w:type="character" w:styleId="FootnoteReference">
+    <w:name w:val="footnote reference"/>
+    <w:basedOn w:val="DefaultParagraphFont"/>
+    <w:uiPriority w:val="99"/>
+    <w:semiHidden/>
+    <w:unhideWhenUsed/>
+    <w:rsid w:val="00F102DD"/>
+    <w:rPr>
+      <w:vertAlign w:val="superscript"/>
+    </w:rPr>
+  </w:style>
 </w:styles>
 </file>
 
@@ -2967,4 +8315,16 @@
     </a:ext>
   </a:extLst>
 </a:theme>
+</file>
+
+<file path=customXml/item1.xml><?xml version="1.0" encoding="utf-8"?>
+<b:Sources xmlns:b="http://schemas.openxmlformats.org/officeDocument/2006/bibliography" xmlns="http://schemas.openxmlformats.org/officeDocument/2006/bibliography" SelectedStyle="/APASixthEditionOfficeOnline.xsl" StyleName="APA" Version="6"/>
+</file>
+
+<file path=customXml/itemProps1.xml><?xml version="1.0" encoding="utf-8"?>
+<ds:datastoreItem xmlns:ds="http://schemas.openxmlformats.org/officeDocument/2006/customXml" ds:itemID="{C29D0691-0BEA-C44E-8AA6-9D3DE3D6AC80}">
+  <ds:schemaRefs>
+    <ds:schemaRef ds:uri="http://schemas.openxmlformats.org/officeDocument/2006/bibliography"/>
+  </ds:schemaRefs>
+</ds:datastoreItem>
 </file>
--- a/Report.docx
+++ b/Report.docx
@@ -57,18 +57,10 @@
         <w:t xml:space="preserve"> the Python programming language to develop an effective and efficient solution for the traveling salesman problem (TSP)</w:t>
       </w:r>
       <w:r>
-        <w:t xml:space="preserve"> which Wikipedia defines </w:t>
-      </w:r>
-      <w:proofErr w:type="gramStart"/>
-      <w:r>
-        <w:t xml:space="preserve">as </w:t>
-      </w:r>
-      <w:r>
-        <w:t xml:space="preserve"> the</w:t>
-      </w:r>
-      <w:proofErr w:type="gramEnd"/>
-      <w:r>
-        <w:t xml:space="preserve"> following question: "Given a list of cities and the distances between each pair of cities, what is the shortest possible route that visits each city exactly once and returns to the origin city?"</w:t>
+        <w:t xml:space="preserve"> which Wikipedia defines as </w:t>
+      </w:r>
+      <w:r>
+        <w:t>the following question: "Given a list of cities and the distances between each pair of cities, what is the shortest possible route that visits each city exactly once and returns to the origin city?"</w:t>
       </w:r>
       <w:r>
         <w:t xml:space="preserve"> </w:t>
@@ -136,7 +128,10 @@
         </w:numPr>
       </w:pPr>
       <w:r>
-        <w:t xml:space="preserve">Truck load limitation </w:t>
+        <w:t>Truckload</w:t>
+      </w:r>
+      <w:r>
+        <w:t xml:space="preserve"> limitation </w:t>
       </w:r>
     </w:p>
     <w:p>
@@ -172,7 +167,16 @@
         </w:numPr>
       </w:pPr>
       <w:r>
-        <w:t>One package has the wrong address assigned and must be fixed at 10:20am</w:t>
+        <w:t xml:space="preserve">One package has the wrong address assigned and must be fixed </w:t>
+      </w:r>
+      <w:r>
+        <w:t>after</w:t>
+      </w:r>
+      <w:r>
+        <w:t xml:space="preserve"> </w:t>
+      </w:r>
+      <w:r>
+        <w:t>10:20 am</w:t>
       </w:r>
     </w:p>
     <w:p>
@@ -225,7 +229,13 @@
         </w:numPr>
       </w:pPr>
       <w:r>
-        <w:t>csv_import: imports all the data from the csv’s provided</w:t>
+        <w:t xml:space="preserve">csv_import: imports all the data from the </w:t>
+      </w:r>
+      <w:r>
+        <w:t>CSV's</w:t>
+      </w:r>
+      <w:r>
+        <w:t xml:space="preserve"> provided</w:t>
       </w:r>
     </w:p>
     <w:p>
@@ -237,7 +247,7 @@
         </w:numPr>
       </w:pPr>
       <w:r>
-        <w:t>Config: Contains all the global variables for the application</w:t>
+        <w:t>Config: Contains all global variables for the application</w:t>
       </w:r>
     </w:p>
     <w:p>
@@ -249,7 +259,13 @@
         </w:numPr>
       </w:pPr>
       <w:r>
-        <w:t>Truck: represents a single truck which follows a route.</w:t>
+        <w:t xml:space="preserve">Truck: represents a single truck </w:t>
+      </w:r>
+      <w:r>
+        <w:t>that</w:t>
+      </w:r>
+      <w:r>
+        <w:t xml:space="preserve"> follows a route.</w:t>
       </w:r>
     </w:p>
     <w:p>
@@ -318,7 +334,13 @@
         <w:t>CLI:</w:t>
       </w:r>
       <w:r>
-        <w:t xml:space="preserve"> The Command line Interface which presents the user with options and reports</w:t>
+        <w:t xml:space="preserve"> The </w:t>
+      </w:r>
+      <w:r>
+        <w:t>Command-line</w:t>
+      </w:r>
+      <w:r>
+        <w:t xml:space="preserve"> Interface which presents the user with options and reports</w:t>
       </w:r>
     </w:p>
     <w:p>
@@ -342,7 +364,13 @@
         </w:numPr>
       </w:pPr>
       <w:r>
-        <w:t>Distance: A class which calculates the distances of routes and between two deliveries/locations.</w:t>
+        <w:t xml:space="preserve">Distance: A class </w:t>
+      </w:r>
+      <w:r>
+        <w:t>that</w:t>
+      </w:r>
+      <w:r>
+        <w:t xml:space="preserve"> calculates the distances of routes and between two deliveries/locations.</w:t>
       </w:r>
     </w:p>
     <w:p>
@@ -354,7 +382,13 @@
         </w:numPr>
       </w:pPr>
       <w:r>
-        <w:t>HashTable: A custom hash map class which is used instead of the python dictionary.</w:t>
+        <w:t xml:space="preserve">HashTable: A custom hash map class </w:t>
+      </w:r>
+      <w:r>
+        <w:t>that</w:t>
+      </w:r>
+      <w:r>
+        <w:t xml:space="preserve"> is used instead of the python dictionary.</w:t>
       </w:r>
     </w:p>
     <w:p>
@@ -383,7 +417,13 @@
         <w:t>brute force</w:t>
       </w:r>
       <w:r>
-        <w:t xml:space="preserve"> method which </w:t>
+        <w:t xml:space="preserve"> method </w:t>
+      </w:r>
+      <w:r>
+        <w:t>that</w:t>
+      </w:r>
+      <w:r>
+        <w:t xml:space="preserve"> </w:t>
       </w:r>
       <w:r>
         <w:t>tried</w:t>
@@ -448,6 +488,36 @@
       <w:r>
         <w:t>.</w:t>
       </w:r>
+    </w:p>
+    <w:p>
+      <w:pPr>
+        <w:spacing w:after="0" w:line="240" w:lineRule="auto"/>
+        <w:rPr>
+          <w:rFonts w:ascii="Arial" w:eastAsia="Times New Roman" w:hAnsi="Arial" w:cs="Arial"/>
+          <w:b/>
+          <w:bCs/>
+          <w:color w:val="333333"/>
+          <w:sz w:val="21"/>
+          <w:szCs w:val="21"/>
+          <w:shd w:val="clear" w:color="auto" w:fill="FFFFFF"/>
+          <w:lang w:eastAsia="en-US" w:bidi="he-IL"/>
+        </w:rPr>
+      </w:pPr>
+    </w:p>
+    <w:p>
+      <w:pPr>
+        <w:spacing w:after="0" w:line="240" w:lineRule="auto"/>
+        <w:rPr>
+          <w:rFonts w:ascii="Arial" w:eastAsia="Times New Roman" w:hAnsi="Arial" w:cs="Arial"/>
+          <w:b/>
+          <w:bCs/>
+          <w:color w:val="333333"/>
+          <w:sz w:val="21"/>
+          <w:szCs w:val="21"/>
+          <w:shd w:val="clear" w:color="auto" w:fill="FFFFFF"/>
+          <w:lang w:eastAsia="en-US" w:bidi="he-IL"/>
+        </w:rPr>
+      </w:pPr>
     </w:p>
     <w:p>
       <w:pPr>
@@ -802,6 +872,7 @@
       </w:r>
       <w:r>
         <w:rPr>
+          <w:noProof/>
           <w:lang w:val="en-CO"/>
         </w:rPr>
         <mc:AlternateContent>
@@ -909,6 +980,7 @@
       </w:r>
       <w:r>
         <w:rPr>
+          <w:noProof/>
           <w:lang w:val="en-CO"/>
         </w:rPr>
         <mc:AlternateContent>
@@ -1014,6 +1086,7 @@
       </w:r>
       <w:r>
         <w:rPr>
+          <w:noProof/>
           <w:lang w:val="en-CO"/>
         </w:rPr>
         <mc:AlternateContent>
@@ -1119,6 +1192,7 @@
       </w:r>
       <w:r>
         <w:rPr>
+          <w:noProof/>
           <w:lang w:val="en-CO"/>
         </w:rPr>
         <mc:AlternateContent>
@@ -1224,6 +1298,7 @@
       </w:r>
       <w:r>
         <w:rPr>
+          <w:noProof/>
           <w:lang w:val="en-CO"/>
         </w:rPr>
         <mc:AlternateContent>
@@ -1329,6 +1404,7 @@
       </w:r>
       <w:r>
         <w:rPr>
+          <w:noProof/>
           <w:lang w:val="en-CO"/>
         </w:rPr>
         <mc:AlternateContent>
@@ -1434,6 +1510,7 @@
       </w:r>
       <w:r>
         <w:rPr>
+          <w:noProof/>
           <w:lang w:val="en-CO"/>
         </w:rPr>
         <mc:AlternateContent>
@@ -1506,6 +1583,7 @@
       </w:r>
       <w:r>
         <w:rPr>
+          <w:noProof/>
           <w:lang w:val="en-CO"/>
         </w:rPr>
         <mc:AlternateContent>
@@ -1611,6 +1689,7 @@
       </w:r>
       <w:r>
         <w:rPr>
+          <w:noProof/>
           <w:lang w:val="en-CO"/>
         </w:rPr>
         <mc:AlternateContent>
@@ -1823,6 +1902,7 @@
     <w:p>
       <w:r>
         <w:rPr>
+          <w:noProof/>
           <w:lang w:val="en-CO"/>
         </w:rPr>
         <mc:AlternateContent>
@@ -1895,6 +1975,7 @@
       </w:r>
       <w:r>
         <w:rPr>
+          <w:noProof/>
           <w:lang w:val="en-CO"/>
         </w:rPr>
         <mc:AlternateContent>
@@ -2002,6 +2083,7 @@
       </w:r>
       <w:r>
         <w:rPr>
+          <w:noProof/>
           <w:lang w:val="en-CO"/>
         </w:rPr>
         <mc:AlternateContent>
@@ -2107,6 +2189,7 @@
       </w:r>
       <w:r>
         <w:rPr>
+          <w:noProof/>
           <w:lang w:val="en-CO"/>
         </w:rPr>
         <mc:AlternateContent>
@@ -2212,6 +2295,7 @@
       </w:r>
       <w:r>
         <w:rPr>
+          <w:noProof/>
           <w:lang w:val="en-CO"/>
         </w:rPr>
         <mc:AlternateContent>
@@ -2317,6 +2401,7 @@
       </w:r>
       <w:r>
         <w:rPr>
+          <w:noProof/>
           <w:lang w:val="en-CO"/>
         </w:rPr>
         <mc:AlternateContent>
@@ -2422,6 +2507,7 @@
       </w:r>
       <w:r>
         <w:rPr>
+          <w:noProof/>
           <w:lang w:val="en-CO"/>
         </w:rPr>
         <mc:AlternateContent>
@@ -2527,6 +2613,7 @@
       </w:r>
       <w:r>
         <w:rPr>
+          <w:noProof/>
           <w:lang w:val="en-CO"/>
         </w:rPr>
         <mc:AlternateContent>
@@ -2632,6 +2719,7 @@
       </w:r>
       <w:r>
         <w:rPr>
+          <w:noProof/>
           <w:lang w:val="en-CO"/>
         </w:rPr>
         <mc:AlternateContent>
@@ -2737,6 +2825,7 @@
       </w:r>
       <w:r>
         <w:rPr>
+          <w:noProof/>
           <w:lang w:val="en-CO"/>
         </w:rPr>
         <mc:AlternateContent>
@@ -2842,6 +2931,7 @@
       </w:r>
       <w:r>
         <w:rPr>
+          <w:noProof/>
           <w:lang w:val="en-CO"/>
         </w:rPr>
         <mc:AlternateContent>
@@ -2949,6 +3039,7 @@
       </w:r>
       <w:r>
         <w:rPr>
+          <w:noProof/>
           <w:lang w:val="en-CO"/>
         </w:rPr>
         <mc:AlternateContent>
@@ -3993,7 +4084,13 @@
     <w:p/>
     <w:p>
       <w:r>
-        <w:t>Deliveries are composed of Packages grouped by locations.</w:t>
+        <w:t xml:space="preserve">Deliveries are composed of Packages grouped by </w:t>
+      </w:r>
+      <w:r>
+        <w:t>location</w:t>
+      </w:r>
+      <w:r>
+        <w:t>.</w:t>
       </w:r>
       <w:r>
         <w:br/>
@@ -4016,7 +4113,42 @@
           <w:b/>
           <w:bCs/>
         </w:rPr>
-        <w:t>Logic of Algorithm Applied</w:t>
+        <w:t>The logic</w:t>
+      </w:r>
+      <w:r>
+        <w:rPr>
+          <w:b/>
+          <w:bCs/>
+        </w:rPr>
+        <w:t xml:space="preserve"> of </w:t>
+      </w:r>
+      <w:r>
+        <w:rPr>
+          <w:b/>
+          <w:bCs/>
+        </w:rPr>
+        <w:t xml:space="preserve">the </w:t>
+      </w:r>
+      <w:r>
+        <w:rPr>
+          <w:b/>
+          <w:bCs/>
+        </w:rPr>
+        <w:t>Applied</w:t>
+      </w:r>
+      <w:r>
+        <w:rPr>
+          <w:b/>
+          <w:bCs/>
+        </w:rPr>
+        <w:t xml:space="preserve"> </w:t>
+      </w:r>
+      <w:r>
+        <w:rPr>
+          <w:b/>
+          <w:bCs/>
+        </w:rPr>
+        <w:t xml:space="preserve">Algorithm </w:t>
       </w:r>
     </w:p>
     <w:p>
@@ -4026,7 +4158,6 @@
       <w:r>
         <w:t xml:space="preserve"> </w:t>
       </w:r>
-      <w:proofErr w:type="spellStart"/>
       <w:r>
         <w:rPr>
           <w:b/>
@@ -4034,7 +4165,6 @@
         </w:rPr>
         <w:t>distribute_deliveries_to_trucks</w:t>
       </w:r>
-      <w:proofErr w:type="spellEnd"/>
       <w:r>
         <w:t xml:space="preserve"> and the</w:t>
       </w:r>
@@ -4045,7 +4175,6 @@
         </w:rPr>
         <w:t xml:space="preserve"> </w:t>
       </w:r>
-      <w:proofErr w:type="spellStart"/>
       <w:r>
         <w:rPr>
           <w:b/>
@@ -4053,7 +4182,6 @@
         </w:rPr>
         <w:t>added_distance</w:t>
       </w:r>
-      <w:proofErr w:type="spellEnd"/>
       <w:r>
         <w:rPr>
           <w:b/>
@@ -4081,17 +4209,22 @@
         <w:t xml:space="preserve"> </w:t>
       </w:r>
       <w:r>
-        <w:t>class performs this procedure with the following pseudocode.</w:t>
-      </w:r>
-    </w:p>
-    <w:p>
-      <w:pPr>
-        <w:rPr>
-          <w:b/>
-          <w:bCs/>
-        </w:rPr>
-      </w:pPr>
-      <w:proofErr w:type="spellStart"/>
+        <w:t xml:space="preserve">class </w:t>
+      </w:r>
+      <w:r>
+        <w:t>perform</w:t>
+      </w:r>
+      <w:r>
+        <w:t xml:space="preserve"> this procedure with the following pseudocode.</w:t>
+      </w:r>
+    </w:p>
+    <w:p>
+      <w:pPr>
+        <w:rPr>
+          <w:b/>
+          <w:bCs/>
+        </w:rPr>
+      </w:pPr>
       <w:r>
         <w:rPr>
           <w:b/>
@@ -4099,7 +4232,6 @@
         </w:rPr>
         <w:t>distribute_deliveries_to_trucks</w:t>
       </w:r>
-      <w:proofErr w:type="spellEnd"/>
       <w:r>
         <w:rPr>
           <w:b/>
@@ -4210,23 +4342,7 @@
           <w:b/>
           <w:bCs/>
         </w:rPr>
-        <w:t xml:space="preserve">oop through each Delivery and call the </w:t>
-      </w:r>
-      <w:proofErr w:type="spellStart"/>
-      <w:r>
-        <w:rPr>
-          <w:b/>
-          <w:bCs/>
-        </w:rPr>
-        <w:t>added_distance</w:t>
-      </w:r>
-      <w:proofErr w:type="spellEnd"/>
-      <w:r>
-        <w:rPr>
-          <w:b/>
-          <w:bCs/>
-        </w:rPr>
-        <w:t xml:space="preserve"> method</w:t>
+        <w:t>oop through each Delivery and call the added_distance method</w:t>
       </w:r>
       <w:r>
         <w:t xml:space="preserve"> </w:t>
@@ -4426,7 +4542,6 @@
       <w:r>
         <w:t xml:space="preserve">The </w:t>
       </w:r>
-      <w:proofErr w:type="spellStart"/>
       <w:r>
         <w:rPr>
           <w:b/>
@@ -4434,13 +4549,36 @@
         </w:rPr>
         <w:t>added_distance</w:t>
       </w:r>
-      <w:proofErr w:type="spellEnd"/>
-      <w:r>
-        <w:t xml:space="preserve"> function will check to make sure all packages arrive to destination before deadline when returning a route and index</w:t>
+      <w:r>
+        <w:t xml:space="preserve"> function will check to make sure all packages arrive </w:t>
+      </w:r>
+      <w:r>
+        <w:t>at</w:t>
+      </w:r>
+      <w:r>
+        <w:t xml:space="preserve"> </w:t>
+      </w:r>
+      <w:r>
+        <w:t xml:space="preserve">its’ </w:t>
+      </w:r>
+      <w:r>
+        <w:t xml:space="preserve">destination before </w:t>
+      </w:r>
+      <w:r>
+        <w:t xml:space="preserve">the </w:t>
+      </w:r>
+      <w:r>
+        <w:t>deadline when returning a route and index</w:t>
       </w:r>
       <w:r>
         <w:br/>
-        <w:t xml:space="preserve">If no options were found to meet </w:t>
+        <w:t xml:space="preserve">If no options </w:t>
+      </w:r>
+      <w:r>
+        <w:t>are</w:t>
+      </w:r>
+      <w:r>
+        <w:t xml:space="preserve"> found to meet </w:t>
       </w:r>
       <w:r>
         <w:t>these criteria</w:t>
@@ -4469,14 +4607,7 @@
           <w:b/>
           <w:bCs/>
         </w:rPr>
-        <w:t xml:space="preserve"> and </w:t>
-      </w:r>
-      <w:r>
-        <w:rPr>
-          <w:b/>
-          <w:bCs/>
-        </w:rPr>
-        <w:t>Packages which must be on the same truck</w:t>
+        <w:t xml:space="preserve"> and Packages which must be on the same truck</w:t>
       </w:r>
       <w:r>
         <w:rPr>
@@ -4488,21 +4619,12 @@
       <w:r>
         <w:t xml:space="preserve">The </w:t>
       </w:r>
-      <w:proofErr w:type="spellStart"/>
-      <w:r>
-        <w:rPr>
-          <w:b/>
-          <w:bCs/>
-        </w:rPr>
-        <w:t>distribute_deliveries_to_trucks</w:t>
-      </w:r>
-      <w:proofErr w:type="spellEnd"/>
-      <w:r>
-        <w:rPr>
-          <w:b/>
-          <w:bCs/>
-        </w:rPr>
-        <w:t xml:space="preserve"> </w:t>
+      <w:r>
+        <w:rPr>
+          <w:b/>
+          <w:bCs/>
+        </w:rPr>
+        <w:t xml:space="preserve">distribute_deliveries_to_trucks </w:t>
       </w:r>
       <w:r>
         <w:t>method</w:t>
@@ -4553,21 +4675,12 @@
       <w:r>
         <w:t xml:space="preserve">The Truck class has a property of </w:t>
       </w:r>
-      <w:proofErr w:type="spellStart"/>
-      <w:r>
-        <w:rPr>
-          <w:b/>
-          <w:bCs/>
-        </w:rPr>
-        <w:t>max_speed</w:t>
-      </w:r>
-      <w:proofErr w:type="spellEnd"/>
-      <w:r>
-        <w:rPr>
-          <w:b/>
-          <w:bCs/>
-        </w:rPr>
-        <w:t xml:space="preserve"> </w:t>
+      <w:r>
+        <w:rPr>
+          <w:b/>
+          <w:bCs/>
+        </w:rPr>
+        <w:t xml:space="preserve">max_speed </w:t>
       </w:r>
       <w:r>
         <w:t>which is used to calculate how many miles were traveling during a specified time frame.</w:t>
@@ -4587,7 +4700,14 @@
           <w:bCs/>
         </w:rPr>
         <w:lastRenderedPageBreak/>
-        <w:t>Truck load limitation</w:t>
+        <w:t>Truckload</w:t>
+      </w:r>
+      <w:r>
+        <w:rPr>
+          <w:b/>
+          <w:bCs/>
+        </w:rPr>
+        <w:t xml:space="preserve"> limitation</w:t>
       </w:r>
       <w:r>
         <w:rPr>
@@ -4616,7 +4736,7 @@
         <w:t xml:space="preserve"> </w:t>
       </w:r>
       <w:r>
-        <w:t>method which calculates to see if a truck has enough space for a delivery before doing any additional assertions and calculations.</w:t>
+        <w:t>method which calculates to see if a truck has enough space for delivery before doing any additional assertions and calculations.</w:t>
       </w:r>
     </w:p>
     <w:p>
@@ -4632,7 +4752,21 @@
           <w:b/>
           <w:bCs/>
         </w:rPr>
-        <w:t>Two Trucks at one time.</w:t>
+        <w:t xml:space="preserve">Two Trucks at </w:t>
+      </w:r>
+      <w:r>
+        <w:rPr>
+          <w:b/>
+          <w:bCs/>
+        </w:rPr>
+        <w:t>a</w:t>
+      </w:r>
+      <w:r>
+        <w:rPr>
+          <w:b/>
+          <w:bCs/>
+        </w:rPr>
+        <w:t xml:space="preserve"> time.</w:t>
       </w:r>
       <w:r>
         <w:rPr>
@@ -4642,11 +4776,28 @@
         <w:br/>
       </w:r>
       <w:r>
-        <w:t>The main program loop will check to see if a truck has completed its’ route and it is past 10:20am.</w:t>
+        <w:t xml:space="preserve">The main program loop will check to see if a truck has completed its’ route and it is past </w:t>
+      </w:r>
+      <w:r>
+        <w:t>10:20 am</w:t>
+      </w:r>
+      <w:r>
+        <w:t>.</w:t>
       </w:r>
       <w:r>
         <w:br/>
-        <w:t>Then it will dispatch Truck 3 and start its route.</w:t>
+      </w:r>
+      <w:r>
+        <w:t>I</w:t>
+      </w:r>
+      <w:r>
+        <w:t xml:space="preserve">t will </w:t>
+      </w:r>
+      <w:r>
+        <w:t xml:space="preserve">then </w:t>
+      </w:r>
+      <w:r>
+        <w:t>dispatch Truck 3 and start its route.</w:t>
       </w:r>
     </w:p>
     <w:p>
@@ -4752,7 +4903,19 @@
         <w:br/>
       </w:r>
       <w:r>
-        <w:t>If the user were to need additional trucks another truck can be easily added and dispatched.</w:t>
+        <w:t>If the user were to need additional trucks</w:t>
+      </w:r>
+      <w:r>
+        <w:t>,</w:t>
+      </w:r>
+      <w:r>
+        <w:t xml:space="preserve"> another truck </w:t>
+      </w:r>
+      <w:r>
+        <w:t>could</w:t>
+      </w:r>
+      <w:r>
+        <w:t xml:space="preserve"> be easily added and dispatched.</w:t>
       </w:r>
       <w:r>
         <w:t xml:space="preserve"> </w:t>
@@ -4768,14 +4931,7 @@
           <w:b/>
           <w:bCs/>
         </w:rPr>
-        <w:t>E</w:t>
-      </w:r>
-      <w:r>
-        <w:rPr>
-          <w:b/>
-          <w:bCs/>
-        </w:rPr>
-        <w:t>fficiency and maintainability of the software.</w:t>
+        <w:t>Efficiency and maintainability of the software.</w:t>
       </w:r>
       <w:r>
         <w:rPr>
@@ -4785,7 +4941,13 @@
         <w:br/>
       </w:r>
       <w:r>
-        <w:t xml:space="preserve">The application is split into logical files which individually handle each aspect of the structure of the application. </w:t>
+        <w:t xml:space="preserve">The application is split into logical files </w:t>
+      </w:r>
+      <w:r>
+        <w:t>that</w:t>
+      </w:r>
+      <w:r>
+        <w:t xml:space="preserve"> individually handle each aspect of the structure of the application. </w:t>
       </w:r>
       <w:r>
         <w:t>Each method is commented to be able to easily follow the lifecycle of the application.</w:t>
@@ -4794,7 +4956,10 @@
         <w:br/>
       </w:r>
       <w:r>
-        <w:t xml:space="preserve">In order to make changes and make sure the results are as expected the future developer can rely on the Debug Class to output a </w:t>
+        <w:t>To</w:t>
+      </w:r>
+      <w:r>
+        <w:t xml:space="preserve"> make changes and make sure the results are as expected the future developer can rely on the Debug Class to output a </w:t>
       </w:r>
       <w:r>
         <w:t>printed table</w:t>
@@ -4815,14 +4980,7 @@
           <w:b/>
           <w:bCs/>
         </w:rPr>
-        <w:t>S</w:t>
-      </w:r>
-      <w:r>
-        <w:rPr>
-          <w:b/>
-          <w:bCs/>
-        </w:rPr>
-        <w:t>elf-adjusting data structures chosen</w:t>
+        <w:t>Self-adjusting data structures chosen</w:t>
       </w:r>
     </w:p>
     <w:p>
@@ -4872,17 +5030,91 @@
       </w:r>
     </w:p>
     <w:p>
-      <w:pPr>
-        <w:rPr>
-          <w:b/>
-          <w:bCs/>
-        </w:rPr>
-      </w:pPr>
-      <w:r>
-        <w:rPr>
-          <w:b/>
-          <w:bCs/>
-        </w:rPr>
+      <w:r>
+        <w:t xml:space="preserve">The </w:t>
+      </w:r>
+      <w:r>
+        <w:t>adapted</w:t>
+      </w:r>
+      <w:r>
+        <w:rPr>
+          <w:lang w:val="en-CO"/>
+        </w:rPr>
+        <w:t xml:space="preserve"> </w:t>
+      </w:r>
+      <w:r>
+        <w:t xml:space="preserve">Hash Table </w:t>
+      </w:r>
+      <w:r>
+        <w:rPr>
+          <w:lang w:val="en-CO"/>
+        </w:rPr>
+        <w:t xml:space="preserve">data structure </w:t>
+      </w:r>
+      <w:r>
+        <w:t xml:space="preserve">has a complexity of Big </w:t>
+      </w:r>
+      <w:proofErr w:type="gramStart"/>
+      <w:r>
+        <w:t>O(</w:t>
+      </w:r>
+      <w:proofErr w:type="gramEnd"/>
+      <w:r>
+        <w:t>1) when accessed during run time.</w:t>
+      </w:r>
+    </w:p>
+    <w:p>
+      <w:pPr>
+        <w:rPr>
+          <w:b/>
+          <w:bCs/>
+        </w:rPr>
+      </w:pPr>
+      <w:r>
+        <w:rPr>
+          <w:b/>
+          <w:bCs/>
+        </w:rPr>
+        <w:t>Explanation of Data Structure</w:t>
+      </w:r>
+    </w:p>
+    <w:p>
+      <w:r>
+        <w:t xml:space="preserve">The HashTable is used to store a nested </w:t>
+      </w:r>
+      <w:proofErr w:type="spellStart"/>
+      <w:r>
+        <w:t>HashTable</w:t>
+      </w:r>
+      <w:proofErr w:type="spellEnd"/>
+      <w:r>
+        <w:t xml:space="preserve"> </w:t>
+      </w:r>
+      <w:r>
+        <w:t xml:space="preserve">in </w:t>
+      </w:r>
+      <w:r>
+        <w:t>which the key is a unique location within the application. By being able to access the address HashTable the nested HashTable has all Addresses as keys and distances between the two addresses.</w:t>
+      </w:r>
+      <w:r>
+        <w:br/>
+        <w:t>This implementation allows us to quickly retrieve the value of a distance between two addresses and check for the shortest route.</w:t>
+      </w:r>
+    </w:p>
+    <w:p/>
+    <w:p>
+      <w:pPr>
+        <w:rPr>
+          <w:b/>
+          <w:bCs/>
+        </w:rPr>
+      </w:pPr>
+      <w:r>
+        <w:rPr>
+          <w:b/>
+          <w:bCs/>
+        </w:rPr>
+        <w:lastRenderedPageBreak/>
         <w:t>S</w:t>
       </w:r>
       <w:r>
@@ -4938,97 +5170,336 @@
           <w:bCs/>
         </w:rPr>
       </w:pPr>
-    </w:p>
-    <w:p>
-      <w:pPr>
-        <w:rPr>
-          <w:b/>
-          <w:bCs/>
-        </w:rPr>
-      </w:pPr>
-    </w:p>
-    <w:p>
-      <w:pPr>
-        <w:rPr>
-          <w:b/>
-          <w:bCs/>
-        </w:rPr>
-      </w:pPr>
-    </w:p>
-    <w:p>
-      <w:pPr>
-        <w:rPr>
-          <w:b/>
-          <w:bCs/>
-        </w:rPr>
-      </w:pPr>
+      <w:r>
+        <w:rPr>
+          <w:b/>
+          <w:bCs/>
+        </w:rPr>
+        <w:t>Different Approach</w:t>
+      </w:r>
+    </w:p>
+    <w:p>
+      <w:r>
+        <w:t>This program is not scalable to many packages</w:t>
+      </w:r>
+      <w:r>
+        <w:t>,</w:t>
+      </w:r>
+      <w:r>
+        <w:t xml:space="preserve"> as is </w:t>
+      </w:r>
+      <w:r>
+        <w:rPr>
+          <w:b/>
+          <w:bCs/>
+        </w:rPr>
+        <w:t>Dijkstra’s</w:t>
+      </w:r>
+      <w:r>
+        <w:rPr>
+          <w:rStyle w:val="FootnoteReference"/>
+          <w:b/>
+          <w:bCs/>
+        </w:rPr>
+        <w:footnoteReference w:id="3"/>
+      </w:r>
+      <w:r>
+        <w:rPr>
+          <w:b/>
+          <w:bCs/>
+        </w:rPr>
+        <w:t xml:space="preserve"> algorithms</w:t>
+      </w:r>
+      <w:r>
+        <w:t xml:space="preserve"> </w:t>
+      </w:r>
+      <w:r>
+        <w:t xml:space="preserve">and </w:t>
+      </w:r>
+      <w:r>
+        <w:rPr>
+          <w:b/>
+          <w:bCs/>
+        </w:rPr>
+        <w:t>2-opt</w:t>
+      </w:r>
+      <w:r>
+        <w:rPr>
+          <w:b/>
+          <w:bCs/>
+        </w:rPr>
+        <w:br/>
+      </w:r>
+      <w:r>
+        <w:t xml:space="preserve">If we were to implement </w:t>
+      </w:r>
+      <w:r>
+        <w:t>Dijkstra’s</w:t>
+      </w:r>
+      <w:r>
+        <w:t xml:space="preserve"> </w:t>
+      </w:r>
+      <w:proofErr w:type="gramStart"/>
+      <w:r>
+        <w:t>algorithms</w:t>
+      </w:r>
+      <w:proofErr w:type="gramEnd"/>
+      <w:r>
+        <w:t xml:space="preserve"> </w:t>
+      </w:r>
+      <w:r>
+        <w:t xml:space="preserve">we would use </w:t>
+      </w:r>
+      <w:r>
+        <w:t>a binary heap between the calculated nodes</w:t>
+      </w:r>
+      <w:r>
+        <w:t xml:space="preserve"> this would provide an improvement as</w:t>
+      </w:r>
+      <w:r>
+        <w:t xml:space="preserve"> </w:t>
+      </w:r>
+      <w:r>
+        <w:t xml:space="preserve">the application </w:t>
+      </w:r>
+      <w:r>
+        <w:t xml:space="preserve">doesn’t have to run </w:t>
+      </w:r>
+      <w:r>
+        <w:t xml:space="preserve">the calculation </w:t>
+      </w:r>
+      <w:r>
+        <w:t>more than once</w:t>
+      </w:r>
+      <w:r>
+        <w:t>.</w:t>
+      </w:r>
+      <w:r>
+        <w:t xml:space="preserve"> This way we can </w:t>
+      </w:r>
+      <w:r>
+        <w:t xml:space="preserve">continue to </w:t>
+      </w:r>
+      <w:r>
+        <w:t xml:space="preserve">create a weighted graph of the nodes </w:t>
+      </w:r>
+      <w:r>
+        <w:t xml:space="preserve">and determine the best route. This approach is </w:t>
+      </w:r>
+      <w:r>
+        <w:t xml:space="preserve">more performant and scalable than </w:t>
+      </w:r>
+      <w:r>
+        <w:t>the</w:t>
+      </w:r>
+      <w:r>
+        <w:t xml:space="preserve"> brute force algorithm</w:t>
+      </w:r>
+      <w:r>
+        <w:t xml:space="preserve"> used</w:t>
+      </w:r>
+      <w:r>
+        <w:t>.</w:t>
+      </w:r>
+    </w:p>
+    <w:p>
+      <w:r>
+        <w:t xml:space="preserve">Another approach would be to use the </w:t>
+      </w:r>
+      <w:r>
+        <w:rPr>
+          <w:b/>
+          <w:bCs/>
+        </w:rPr>
+        <w:t>2-opt</w:t>
+      </w:r>
+      <w:r>
+        <w:rPr>
+          <w:b/>
+          <w:bCs/>
+        </w:rPr>
+        <w:t xml:space="preserve"> </w:t>
+      </w:r>
+      <w:r>
+        <w:t xml:space="preserve">which we can use most of what we currently </w:t>
+      </w:r>
+      <w:r>
+        <w:t xml:space="preserve">have </w:t>
+      </w:r>
+      <w:r>
+        <w:t xml:space="preserve">by switching into </w:t>
+      </w:r>
+      <w:r>
+        <w:t xml:space="preserve">the </w:t>
+      </w:r>
+      <w:r>
+        <w:t>nearest neighbor comparison. Instead of trying all possible combinations of a route</w:t>
+      </w:r>
+      <w:r>
+        <w:t>,</w:t>
+      </w:r>
+      <w:r>
+        <w:t xml:space="preserve"> we can retrieve the nearest address to the current address within the nested HashTable we already have implemented. This approach would not compare all possible combinations but will be much more performant and scalable than the brute force algorithm used.</w:t>
+      </w:r>
+      <w:r>
+        <w:br/>
+      </w:r>
+      <w:r>
+        <w:br/>
+      </w:r>
+      <w:r>
+        <w:t xml:space="preserve">Another approach I would have </w:t>
+      </w:r>
+      <w:r>
+        <w:t>taken</w:t>
+      </w:r>
+      <w:r>
+        <w:t xml:space="preserve"> is changing the architecture of how t</w:t>
+      </w:r>
+      <w:r>
+        <w:t xml:space="preserve">he Trucks </w:t>
+      </w:r>
+      <w:r>
+        <w:t>are defined and dispatched. Currently</w:t>
+      </w:r>
+      <w:r>
+        <w:t>,</w:t>
+      </w:r>
+      <w:r>
+        <w:t xml:space="preserve"> every truck is explicitly created and defined.</w:t>
+      </w:r>
+      <w:r>
+        <w:br/>
+      </w:r>
+      <w:r>
+        <w:t>L</w:t>
+      </w:r>
+      <w:r>
+        <w:t>oop</w:t>
+      </w:r>
+      <w:r>
+        <w:t xml:space="preserve">ing through the </w:t>
+      </w:r>
+      <w:r>
+        <w:t>array and not call</w:t>
+      </w:r>
+      <w:r>
+        <w:t xml:space="preserve">ing </w:t>
+      </w:r>
+      <w:r>
+        <w:t>each truck explicitly</w:t>
+      </w:r>
+      <w:r>
+        <w:t xml:space="preserve"> would make the app more flexible and scalable for when more packages and trucks are added.</w:t>
+      </w:r>
+    </w:p>
+    <w:p>
+      <w:r>
+        <w:rPr>
+          <w:b/>
+          <w:bCs/>
+        </w:rPr>
+        <w:t>Efficiency</w:t>
+      </w:r>
+      <w:r>
+        <w:rPr>
+          <w:b/>
+          <w:bCs/>
+        </w:rPr>
+        <w:br/>
+      </w:r>
+      <w:r>
+        <w:t xml:space="preserve">The HashTable has a complexity of </w:t>
+      </w:r>
+      <w:proofErr w:type="gramStart"/>
+      <w:r>
+        <w:t>O(</w:t>
+      </w:r>
+      <w:proofErr w:type="gramEnd"/>
+      <w:r>
+        <w:t xml:space="preserve">1) compared to </w:t>
+      </w:r>
+      <w:r>
+        <w:t>an</w:t>
+      </w:r>
+      <w:r>
+        <w:t xml:space="preserve"> O(N) complexity that a Queue would have.</w:t>
+      </w:r>
+      <w:r>
+        <w:br/>
+        <w:t xml:space="preserve">By using a HashTable data structure we </w:t>
+      </w:r>
+      <w:r>
+        <w:t>can</w:t>
+      </w:r>
+      <w:r>
+        <w:t xml:space="preserve"> quickly address the value of two distances from the nested HashTable and compare all possible outcomes of the route.</w:t>
+      </w:r>
+    </w:p>
+    <w:p>
+      <w:r>
+        <w:rPr>
+          <w:b/>
+          <w:bCs/>
+        </w:rPr>
+        <w:t>Overhead</w:t>
+      </w:r>
+      <w:r>
+        <w:rPr>
+          <w:b/>
+          <w:bCs/>
+        </w:rPr>
+        <w:br/>
+      </w:r>
+      <w:r>
+        <w:t xml:space="preserve">The current HashTable can be adjusted, but any adjustment would cause all the items internally to rearrange. This would be computationally expensive as the Hashing algorithm would have to run again on each item to decide where it should be placed.  </w:t>
+      </w:r>
+    </w:p>
+    <w:p>
+      <w:r>
+        <w:t xml:space="preserve">The memory limit would be dependent on the limit of </w:t>
+      </w:r>
+      <w:proofErr w:type="gramStart"/>
+      <w:r>
+        <w:t>random access</w:t>
+      </w:r>
+      <w:proofErr w:type="gramEnd"/>
+      <w:r>
+        <w:t xml:space="preserve"> memory available on the machine running the program.</w:t>
+      </w:r>
+      <w:r>
+        <w:br/>
+      </w:r>
+      <w:r>
+        <w:br/>
+        <w:t>The program currently does not use any bandwidth as all the items are stored in memory.</w:t>
+      </w:r>
+      <w:r>
+        <w:br/>
+      </w:r>
+      <w:r>
+        <w:br/>
+      </w:r>
+      <w:r>
+        <w:t xml:space="preserve"> </w:t>
+      </w:r>
+    </w:p>
+    <w:p/>
+    <w:p>
+      <w:pPr>
+        <w:rPr>
+          <w:b/>
+          <w:bCs/>
+        </w:rPr>
+      </w:pPr>
+    </w:p>
+    <w:p>
       <w:r>
         <w:rPr>
           <w:b/>
           <w:bCs/>
         </w:rPr>
         <w:lastRenderedPageBreak/>
-        <w:t>Different Approach</w:t>
-      </w:r>
-    </w:p>
-    <w:p>
-      <w:pPr>
-        <w:rPr>
-          <w:b/>
-          <w:bCs/>
-        </w:rPr>
-      </w:pPr>
-      <w:r>
-        <w:t xml:space="preserve">This program is not scalable to many packages as is </w:t>
-      </w:r>
-      <w:r>
-        <w:t>2-opt</w:t>
-      </w:r>
-      <w:r>
-        <w:t xml:space="preserve"> or </w:t>
-      </w:r>
-      <w:r>
-        <w:t>Dijkstra’s</w:t>
-      </w:r>
-      <w:r>
-        <w:rPr>
-          <w:rStyle w:val="FootnoteReference"/>
-        </w:rPr>
-        <w:footnoteReference w:id="3"/>
-      </w:r>
-      <w:r>
-        <w:t xml:space="preserve"> algorithms.</w:t>
-      </w:r>
-      <w:r>
-        <w:br/>
-        <w:t>The Trucks are explicitly defined so any changes to the trucks would need to be defined explicitly.</w:t>
-      </w:r>
-      <w:r>
-        <w:br/>
-        <w:t>A different approach would make the program loop the array and not call each truck explicitly</w:t>
-      </w:r>
-    </w:p>
-    <w:p>
-      <w:pPr>
-        <w:rPr>
-          <w:b/>
-          <w:bCs/>
-        </w:rPr>
-      </w:pPr>
-      <w:r>
-        <w:rPr>
-          <w:b/>
-          <w:bCs/>
-        </w:rPr>
-        <w:t>Screen Shots</w:t>
-      </w:r>
-    </w:p>
-    <w:p>
-      <w:r>
-        <w:rPr>
-          <w:b/>
-          <w:bCs/>
-        </w:rPr>
         <w:t>Screenshots of Code Execution</w:t>
       </w:r>
       <w:r>
@@ -5042,20 +5513,27 @@
         <w:t>CLI</w:t>
       </w:r>
       <w:r>
-        <w:t xml:space="preserve"> Options presented to user.</w:t>
-      </w:r>
-    </w:p>
-    <w:p>
-      <w:pPr>
-        <w:rPr>
-          <w:b/>
-          <w:bCs/>
-        </w:rPr>
-      </w:pPr>
-      <w:r>
-        <w:rPr>
-          <w:b/>
-          <w:bCs/>
+        <w:t xml:space="preserve"> Options presented to </w:t>
+      </w:r>
+      <w:r>
+        <w:t xml:space="preserve">the </w:t>
+      </w:r>
+      <w:r>
+        <w:t>user.</w:t>
+      </w:r>
+    </w:p>
+    <w:p>
+      <w:pPr>
+        <w:rPr>
+          <w:b/>
+          <w:bCs/>
+        </w:rPr>
+      </w:pPr>
+      <w:r>
+        <w:rPr>
+          <w:b/>
+          <w:bCs/>
+          <w:noProof/>
         </w:rPr>
         <w:drawing>
           <wp:inline distT="0" distB="0" distL="0" distR="0" wp14:anchorId="6050EB51" wp14:editId="6C74E1A0">
@@ -5101,140 +5579,11 @@
           <w:bCs/>
         </w:rPr>
       </w:pPr>
-    </w:p>
-    <w:p>
-      <w:pPr>
-        <w:rPr>
-          <w:b/>
-          <w:bCs/>
-        </w:rPr>
-      </w:pPr>
-    </w:p>
-    <w:p>
-      <w:pPr>
-        <w:rPr>
-          <w:b/>
-          <w:bCs/>
-        </w:rPr>
-      </w:pPr>
-    </w:p>
-    <w:p>
-      <w:pPr>
-        <w:rPr>
-          <w:b/>
-          <w:bCs/>
-        </w:rPr>
-      </w:pPr>
-    </w:p>
-    <w:p>
-      <w:pPr>
-        <w:rPr>
-          <w:b/>
-          <w:bCs/>
-        </w:rPr>
-      </w:pPr>
-    </w:p>
-    <w:p>
-      <w:pPr>
-        <w:rPr>
-          <w:b/>
-          <w:bCs/>
-        </w:rPr>
-      </w:pPr>
-    </w:p>
-    <w:p>
-      <w:pPr>
-        <w:rPr>
-          <w:b/>
-          <w:bCs/>
-        </w:rPr>
-      </w:pPr>
-    </w:p>
-    <w:p>
-      <w:pPr>
-        <w:rPr>
-          <w:b/>
-          <w:bCs/>
-        </w:rPr>
-      </w:pPr>
-    </w:p>
-    <w:p>
-      <w:pPr>
-        <w:rPr>
-          <w:b/>
-          <w:bCs/>
-        </w:rPr>
-      </w:pPr>
-    </w:p>
-    <w:p>
-      <w:pPr>
-        <w:rPr>
-          <w:b/>
-          <w:bCs/>
-        </w:rPr>
-      </w:pPr>
-    </w:p>
-    <w:p>
-      <w:pPr>
-        <w:rPr>
-          <w:b/>
-          <w:bCs/>
-        </w:rPr>
-      </w:pPr>
-    </w:p>
-    <w:p>
-      <w:pPr>
-        <w:rPr>
-          <w:b/>
-          <w:bCs/>
-        </w:rPr>
-      </w:pPr>
-    </w:p>
-    <w:p>
-      <w:pPr>
-        <w:rPr>
-          <w:b/>
-          <w:bCs/>
-        </w:rPr>
-      </w:pPr>
-    </w:p>
-    <w:p>
-      <w:pPr>
-        <w:rPr>
-          <w:b/>
-          <w:bCs/>
-        </w:rPr>
-      </w:pPr>
-    </w:p>
-    <w:p>
-      <w:pPr>
-        <w:rPr>
-          <w:b/>
-          <w:bCs/>
-        </w:rPr>
-      </w:pPr>
-    </w:p>
-    <w:p>
-      <w:pPr>
-        <w:rPr>
-          <w:b/>
-          <w:bCs/>
-        </w:rPr>
-      </w:pPr>
-    </w:p>
-    <w:p>
-      <w:pPr>
-        <w:rPr>
-          <w:b/>
-          <w:bCs/>
-        </w:rPr>
-      </w:pPr>
-      <w:r>
-        <w:rPr>
-          <w:b/>
-          <w:bCs/>
-        </w:rPr>
-        <w:lastRenderedPageBreak/>
+      <w:r>
+        <w:rPr>
+          <w:b/>
+          <w:bCs/>
+        </w:rPr>
         <w:t>First Status Check</w:t>
       </w:r>
       <w:r>
@@ -5242,20 +5591,28 @@
           <w:b/>
           <w:bCs/>
         </w:rPr>
-        <w:t xml:space="preserve"> 9:30am</w:t>
-      </w:r>
-    </w:p>
-    <w:p>
-      <w:pPr>
-        <w:rPr>
-          <w:b/>
-          <w:bCs/>
-        </w:rPr>
-      </w:pPr>
-      <w:r>
-        <w:rPr>
-          <w:b/>
-          <w:bCs/>
+        <w:t xml:space="preserve"> </w:t>
+      </w:r>
+      <w:r>
+        <w:rPr>
+          <w:b/>
+          <w:bCs/>
+        </w:rPr>
+        <w:t>9:30 am</w:t>
+      </w:r>
+    </w:p>
+    <w:p>
+      <w:pPr>
+        <w:rPr>
+          <w:b/>
+          <w:bCs/>
+        </w:rPr>
+      </w:pPr>
+      <w:r>
+        <w:rPr>
+          <w:b/>
+          <w:bCs/>
+          <w:noProof/>
         </w:rPr>
         <w:drawing>
           <wp:inline distT="0" distB="0" distL="0" distR="0" wp14:anchorId="2A1252B7" wp14:editId="5A85B9F4">
@@ -5301,54 +5658,6 @@
           <w:bCs/>
         </w:rPr>
       </w:pPr>
-    </w:p>
-    <w:p>
-      <w:pPr>
-        <w:rPr>
-          <w:b/>
-          <w:bCs/>
-        </w:rPr>
-      </w:pPr>
-    </w:p>
-    <w:p>
-      <w:pPr>
-        <w:rPr>
-          <w:b/>
-          <w:bCs/>
-        </w:rPr>
-      </w:pPr>
-    </w:p>
-    <w:p>
-      <w:pPr>
-        <w:rPr>
-          <w:b/>
-          <w:bCs/>
-        </w:rPr>
-      </w:pPr>
-    </w:p>
-    <w:p>
-      <w:pPr>
-        <w:rPr>
-          <w:b/>
-          <w:bCs/>
-        </w:rPr>
-      </w:pPr>
-    </w:p>
-    <w:p>
-      <w:pPr>
-        <w:rPr>
-          <w:b/>
-          <w:bCs/>
-        </w:rPr>
-      </w:pPr>
-    </w:p>
-    <w:p>
-      <w:pPr>
-        <w:rPr>
-          <w:b/>
-          <w:bCs/>
-        </w:rPr>
-      </w:pPr>
       <w:r>
         <w:rPr>
           <w:b/>
@@ -5362,20 +5671,28 @@
           <w:b/>
           <w:bCs/>
         </w:rPr>
-        <w:t xml:space="preserve"> 10:20am</w:t>
-      </w:r>
-    </w:p>
-    <w:p>
-      <w:pPr>
-        <w:rPr>
-          <w:b/>
-          <w:bCs/>
-        </w:rPr>
-      </w:pPr>
-      <w:r>
-        <w:rPr>
-          <w:b/>
-          <w:bCs/>
+        <w:t xml:space="preserve"> </w:t>
+      </w:r>
+      <w:r>
+        <w:rPr>
+          <w:b/>
+          <w:bCs/>
+        </w:rPr>
+        <w:t>10:20 am</w:t>
+      </w:r>
+    </w:p>
+    <w:p>
+      <w:pPr>
+        <w:rPr>
+          <w:b/>
+          <w:bCs/>
+        </w:rPr>
+      </w:pPr>
+      <w:r>
+        <w:rPr>
+          <w:b/>
+          <w:bCs/>
+          <w:noProof/>
         </w:rPr>
         <w:drawing>
           <wp:inline distT="0" distB="0" distL="0" distR="0" wp14:anchorId="542A93A3" wp14:editId="2BBA20A8">
@@ -5491,27 +5808,42 @@
           <w:bCs/>
         </w:rPr>
         <w:lastRenderedPageBreak/>
-        <w:t>Third Status Check</w:t>
-      </w:r>
-      <w:r>
-        <w:rPr>
-          <w:b/>
-          <w:bCs/>
-        </w:rPr>
-        <w:t xml:space="preserve"> 1:00pm</w:t>
-      </w:r>
-    </w:p>
-    <w:p>
-      <w:pPr>
-        <w:rPr>
-          <w:b/>
-          <w:bCs/>
-        </w:rPr>
-      </w:pPr>
-      <w:r>
-        <w:rPr>
-          <w:b/>
-          <w:bCs/>
+        <w:t>The third</w:t>
+      </w:r>
+      <w:r>
+        <w:rPr>
+          <w:b/>
+          <w:bCs/>
+        </w:rPr>
+        <w:t xml:space="preserve"> Status Check</w:t>
+      </w:r>
+      <w:r>
+        <w:rPr>
+          <w:b/>
+          <w:bCs/>
+        </w:rPr>
+        <w:t xml:space="preserve"> </w:t>
+      </w:r>
+      <w:r>
+        <w:rPr>
+          <w:b/>
+          <w:bCs/>
+        </w:rPr>
+        <w:t>1:00 pm</w:t>
+      </w:r>
+    </w:p>
+    <w:p>
+      <w:pPr>
+        <w:rPr>
+          <w:b/>
+          <w:bCs/>
+        </w:rPr>
+      </w:pPr>
+      <w:r>
+        <w:rPr>
+          <w:b/>
+          <w:bCs/>
+          <w:noProof/>
         </w:rPr>
         <w:drawing>
           <wp:inline distT="0" distB="0" distL="0" distR="0" wp14:anchorId="1AE5F551" wp14:editId="373DBEF7">
@@ -5580,6 +5912,7 @@
         <w:rPr>
           <w:b/>
           <w:bCs/>
+          <w:noProof/>
           <w:sz w:val="24"/>
           <w:szCs w:val="24"/>
         </w:rPr>
@@ -5648,6 +5981,7 @@
         <w:rPr>
           <w:b/>
           <w:bCs/>
+          <w:noProof/>
           <w:sz w:val="24"/>
           <w:szCs w:val="24"/>
         </w:rPr>
@@ -5711,22 +6045,58 @@
           <w:szCs w:val="24"/>
         </w:rPr>
         <w:lastRenderedPageBreak/>
-        <w:t>Truck table notifying the current location of the truck, packages on board and miles it will travel during the assigned route.</w:t>
-      </w:r>
-    </w:p>
-    <w:p>
-      <w:pPr>
-        <w:rPr>
-          <w:b/>
-          <w:bCs/>
+        <w:t>The truck</w:t>
+      </w:r>
+      <w:r>
+        <w:rPr>
           <w:sz w:val="24"/>
           <w:szCs w:val="24"/>
         </w:rPr>
-      </w:pPr>
-      <w:r>
-        <w:rPr>
-          <w:b/>
-          <w:bCs/>
+        <w:t xml:space="preserve"> table notifying the current location of the truck packages </w:t>
+      </w:r>
+      <w:r>
+        <w:rPr>
+          <w:sz w:val="24"/>
+          <w:szCs w:val="24"/>
+        </w:rPr>
+        <w:t>onboard</w:t>
+      </w:r>
+      <w:r>
+        <w:rPr>
+          <w:sz w:val="24"/>
+          <w:szCs w:val="24"/>
+        </w:rPr>
+        <w:t xml:space="preserve"> and </w:t>
+      </w:r>
+      <w:r>
+        <w:rPr>
+          <w:sz w:val="24"/>
+          <w:szCs w:val="24"/>
+        </w:rPr>
+        <w:t xml:space="preserve">the </w:t>
+      </w:r>
+      <w:r>
+        <w:rPr>
+          <w:sz w:val="24"/>
+          <w:szCs w:val="24"/>
+        </w:rPr>
+        <w:t>miles it will travel during the assigned route.</w:t>
+      </w:r>
+    </w:p>
+    <w:p>
+      <w:pPr>
+        <w:rPr>
+          <w:b/>
+          <w:bCs/>
+          <w:sz w:val="24"/>
+          <w:szCs w:val="24"/>
+        </w:rPr>
+      </w:pPr>
+      <w:r>
+        <w:rPr>
+          <w:b/>
+          <w:bCs/>
+          <w:noProof/>
           <w:sz w:val="24"/>
           <w:szCs w:val="24"/>
         </w:rPr>
@@ -5954,12 +6324,7 @@
     </w:r>
     <w:r>
       <w:tab/>
-    </w:r>
-    <w:r>
-      <w:t xml:space="preserve">C950 – </w:t>
-    </w:r>
-    <w:r>
-      <w:t>Data Structures and Algorithms II</w:t>
+      <w:t>C950 – Data Structures and Algorithms II</w:t>
     </w:r>
   </w:p>
   <w:p>
@@ -5977,8 +6342,6 @@
     </w:r>
     <w:r>
       <w:tab/>
-    </w:r>
-    <w:r>
       <w:t>Nov/18/20</w:t>
     </w:r>
   </w:p>
@@ -8019,6 +8382,37 @@
       <w:vertAlign w:val="superscript"/>
     </w:rPr>
   </w:style>
+  <w:style w:type="paragraph" w:styleId="BalloonText">
+    <w:name w:val="Balloon Text"/>
+    <w:basedOn w:val="Normal"/>
+    <w:link w:val="BalloonTextChar"/>
+    <w:uiPriority w:val="99"/>
+    <w:semiHidden/>
+    <w:unhideWhenUsed/>
+    <w:rsid w:val="00D2238A"/>
+    <w:pPr>
+      <w:spacing w:after="0" w:line="240" w:lineRule="auto"/>
+    </w:pPr>
+    <w:rPr>
+      <w:rFonts w:ascii="Times New Roman" w:hAnsi="Times New Roman" w:cs="Times New Roman"/>
+      <w:sz w:val="18"/>
+      <w:szCs w:val="18"/>
+    </w:rPr>
+  </w:style>
+  <w:style w:type="character" w:customStyle="1" w:styleId="BalloonTextChar">
+    <w:name w:val="Balloon Text Char"/>
+    <w:basedOn w:val="DefaultParagraphFont"/>
+    <w:link w:val="BalloonText"/>
+    <w:uiPriority w:val="99"/>
+    <w:semiHidden/>
+    <w:rsid w:val="00D2238A"/>
+    <w:rPr>
+      <w:rFonts w:ascii="Times New Roman" w:eastAsiaTheme="minorEastAsia" w:hAnsi="Times New Roman" w:cs="Times New Roman"/>
+      <w:sz w:val="18"/>
+      <w:szCs w:val="18"/>
+      <w:lang w:val="en-US" w:eastAsia="ja-JP" w:bidi="ar-SA"/>
+    </w:rPr>
+  </w:style>
 </w:styles>
 </file>
 
@@ -8317,6 +8711,26 @@
 </a:theme>
 </file>
 
+<file path=word/webextensions/taskpanes.xml><?xml version="1.0" encoding="utf-8"?>
+<wetp:taskpanes xmlns:wetp="http://schemas.microsoft.com/office/webextensions/taskpanes/2010/11">
+  <wetp:taskpane dockstate="right" visibility="0" width="350" row="0">
+    <wetp:webextensionref xmlns:r="http://schemas.openxmlformats.org/officeDocument/2006/relationships" r:id="rId1"/>
+  </wetp:taskpane>
+</wetp:taskpanes>
+</file>
+
+<file path=word/webextensions/webextension1.xml><?xml version="1.0" encoding="utf-8"?>
+<we:webextension xmlns:we="http://schemas.microsoft.com/office/webextensions/webextension/2010/11" id="{122F3293-933B-BD4A-8332-6A7F76B3CFF5}">
+  <we:reference id="wa200001011" version="1.2.0.0" store="en-US" storeType="OMEX"/>
+  <we:alternateReferences>
+    <we:reference id="wa200001011" version="1.2.0.0" store="WA200001011" storeType="OMEX"/>
+  </we:alternateReferences>
+  <we:properties/>
+  <we:bindings/>
+  <we:snapshot xmlns:r="http://schemas.openxmlformats.org/officeDocument/2006/relationships"/>
+</we:webextension>
+</file>
+
 <file path=customXml/item1.xml><?xml version="1.0" encoding="utf-8"?>
 <b:Sources xmlns:b="http://schemas.openxmlformats.org/officeDocument/2006/bibliography" xmlns="http://schemas.openxmlformats.org/officeDocument/2006/bibliography" SelectedStyle="/APASixthEditionOfficeOnline.xsl" StyleName="APA" Version="6"/>
 </file>

--- a/Report.docx
+++ b/Report.docx
@@ -4127,21 +4127,7 @@
           <w:b/>
           <w:bCs/>
         </w:rPr>
-        <w:t xml:space="preserve">the </w:t>
-      </w:r>
-      <w:r>
-        <w:rPr>
-          <w:b/>
-          <w:bCs/>
-        </w:rPr>
-        <w:t>Applied</w:t>
-      </w:r>
-      <w:r>
-        <w:rPr>
-          <w:b/>
-          <w:bCs/>
-        </w:rPr>
-        <w:t xml:space="preserve"> </w:t>
+        <w:t xml:space="preserve">the Applied </w:t>
       </w:r>
       <w:r>
         <w:rPr>
@@ -4980,6 +4966,256 @@
           <w:b/>
           <w:bCs/>
         </w:rPr>
+        <w:t>Implications</w:t>
+      </w:r>
+      <w:r>
+        <w:rPr>
+          <w:b/>
+          <w:bCs/>
+        </w:rPr>
+        <w:t xml:space="preserve"> of adding additional cities.</w:t>
+      </w:r>
+    </w:p>
+    <w:p>
+      <w:r>
+        <w:t xml:space="preserve">Since the </w:t>
+      </w:r>
+      <w:proofErr w:type="spellStart"/>
+      <w:r>
+        <w:t>HashTable</w:t>
+      </w:r>
+      <w:proofErr w:type="spellEnd"/>
+      <w:r>
+        <w:t xml:space="preserve"> data structure has a complexity of </w:t>
+      </w:r>
+      <w:proofErr w:type="gramStart"/>
+      <w:r>
+        <w:t>O(</w:t>
+      </w:r>
+      <w:proofErr w:type="gramEnd"/>
+      <w:r>
+        <w:t>1)</w:t>
+      </w:r>
+      <w:r>
+        <w:t>.</w:t>
+      </w:r>
+      <w:r>
+        <w:t xml:space="preserve"> </w:t>
+      </w:r>
+      <w:r>
+        <w:t xml:space="preserve">Adding an additional address </w:t>
+      </w:r>
+      <w:r>
+        <w:t xml:space="preserve">in the same or different cities </w:t>
+      </w:r>
+      <w:r>
+        <w:t xml:space="preserve">to the data structure would increase the </w:t>
+      </w:r>
+      <w:proofErr w:type="spellStart"/>
+      <w:r>
+        <w:t>HashTable</w:t>
+      </w:r>
+      <w:proofErr w:type="spellEnd"/>
+      <w:r>
+        <w:t xml:space="preserve"> by one. The added address would contain a nested </w:t>
+      </w:r>
+      <w:proofErr w:type="spellStart"/>
+      <w:r>
+        <w:t>HashTable</w:t>
+      </w:r>
+      <w:proofErr w:type="spellEnd"/>
+      <w:r>
+        <w:t xml:space="preserve"> with all the distances from the other addresses. The newly added address would have to be added with the distance to all the other addresses in the </w:t>
+      </w:r>
+      <w:proofErr w:type="spellStart"/>
+      <w:r>
+        <w:t>HashTable</w:t>
+      </w:r>
+      <w:proofErr w:type="spellEnd"/>
+      <w:r>
+        <w:t>.</w:t>
+      </w:r>
+      <w:r>
+        <w:br/>
+        <w:t>In total</w:t>
+      </w:r>
+      <w:r>
+        <w:t xml:space="preserve"> the</w:t>
+      </w:r>
+      <w:r>
+        <w:t xml:space="preserve"> implications of adding an additional address to the</w:t>
+      </w:r>
+      <w:r>
+        <w:t xml:space="preserve"> application would </w:t>
+      </w:r>
+      <w:r>
+        <w:t>be:</w:t>
+      </w:r>
+      <w:r>
+        <w:br/>
+      </w:r>
+      <w:proofErr w:type="gramStart"/>
+      <w:r>
+        <w:t xml:space="preserve">   (</w:t>
+      </w:r>
+      <w:proofErr w:type="gramEnd"/>
+      <w:r>
+        <w:t>n – 1) [</w:t>
+      </w:r>
+      <w:r>
+        <w:rPr>
+          <w:i/>
+          <w:iCs/>
+        </w:rPr>
+        <w:t>adding the address to all the existing values</w:t>
+      </w:r>
+      <w:r>
+        <w:t>]</w:t>
+      </w:r>
+      <w:r>
+        <w:t xml:space="preserve"> + </w:t>
+      </w:r>
+      <w:r>
+        <w:br/>
+        <w:t xml:space="preserve">    1 [</w:t>
+      </w:r>
+      <w:r>
+        <w:rPr>
+          <w:i/>
+          <w:iCs/>
+        </w:rPr>
+        <w:t>The newly added Address</w:t>
+      </w:r>
+      <w:r>
+        <w:t xml:space="preserve">] + </w:t>
+      </w:r>
+      <w:r>
+        <w:br/>
+        <w:t xml:space="preserve">   ( n – 1) [</w:t>
+      </w:r>
+      <w:r>
+        <w:rPr>
+          <w:i/>
+          <w:iCs/>
+        </w:rPr>
+        <w:t>The nested HashMap of the newly added Address with the distances of all the other keys</w:t>
+      </w:r>
+      <w:r>
+        <w:t xml:space="preserve">] = </w:t>
+      </w:r>
+      <w:r>
+        <w:br/>
+        <w:t xml:space="preserve">   2n – 1</w:t>
+      </w:r>
+      <w:r>
+        <w:t xml:space="preserve"> [</w:t>
+      </w:r>
+      <w:r>
+        <w:rPr>
+          <w:i/>
+          <w:iCs/>
+        </w:rPr>
+        <w:t>The Increase in memory by adding one address to the applicatio</w:t>
+      </w:r>
+      <w:r>
+        <w:rPr>
+          <w:i/>
+          <w:iCs/>
+        </w:rPr>
+        <w:t>n</w:t>
+      </w:r>
+      <w:r>
+        <w:t>]</w:t>
+      </w:r>
+    </w:p>
+    <w:p>
+      <w:r>
+        <w:t>Increasing the number of trucks would require a refactor of how trucks are handled. Currently Trucks are defined explicitly, each action the truck performs (dispatch, return to base, loading) is called on each truck. This was done to meet the requirement of handling the loading of packages to specific trucks, controlling the time the truck arrives and departs. Any new truck added would have to be called and managed in the same way. To make the handling of trucks more scalable, trucks would have to be defined more implicitly, adding packages, dispatching and returning when business rules are met. A way to achieve this would be to create another module which would be the dispatcher and control the coming and going of all trucks.</w:t>
+      </w:r>
+    </w:p>
+    <w:p>
+      <w:r>
+        <w:lastRenderedPageBreak/>
+        <w:t xml:space="preserve">Increasing the number of packages would be the simplest </w:t>
+      </w:r>
+      <w:r>
+        <w:t>as long as no new locations are added.</w:t>
+      </w:r>
+      <w:r>
+        <w:br/>
+        <w:t>S</w:t>
+      </w:r>
+      <w:r>
+        <w:t xml:space="preserve">ince the </w:t>
+      </w:r>
+      <w:r>
+        <w:t>Package class is just an item within the Delivery Class in the application. Having a new Package would just mean the assignment of one more package to a delivery and all other aspects would remain the same.</w:t>
+      </w:r>
+    </w:p>
+    <w:p>
+      <w:pPr>
+        <w:rPr>
+          <w:b/>
+          <w:bCs/>
+          <w:lang w:val="en-CO"/>
+        </w:rPr>
+      </w:pPr>
+      <w:r>
+        <w:rPr>
+          <w:b/>
+          <w:bCs/>
+          <w:lang w:val="en-CO"/>
+        </w:rPr>
+        <w:t>Other Data Structures</w:t>
+      </w:r>
+      <w:r>
+        <w:rPr>
+          <w:b/>
+          <w:bCs/>
+          <w:lang w:val="en-CO"/>
+        </w:rPr>
+        <w:br/>
+      </w:r>
+      <w:r>
+        <w:rPr>
+          <w:b/>
+          <w:bCs/>
+        </w:rPr>
+        <w:t xml:space="preserve">Array – </w:t>
+      </w:r>
+      <w:r>
+        <w:t xml:space="preserve">A simple array of arrays could be used. In doing the application would be required to loop through the complete array when needing to access an item. Which would increase the brute force complexity by </w:t>
+      </w:r>
+      <w:r>
+        <w:t>N</w:t>
+      </w:r>
+      <w:r>
+        <w:br/>
+      </w:r>
+      <w:r>
+        <w:br/>
+      </w:r>
+      <w:r>
+        <w:rPr>
+          <w:b/>
+          <w:bCs/>
+        </w:rPr>
+        <w:t xml:space="preserve">Graph – </w:t>
+      </w:r>
+      <w:r>
+        <w:t>By using a graph representation of all the locations the memory usage of the application would decrease substantially. As by representing the locations as a node the application could use the edges to define the distance between the two nodes. Doing so would remove the need of having a nested data structure. A Graph implementation will make performing a nearest neighbor algorithm search much simpler since the edges are already defined, and a search would no longer be necessary.</w:t>
+      </w:r>
+      <w:r>
+        <w:br/>
+      </w:r>
+      <w:r>
+        <w:br/>
+      </w:r>
+      <w:r>
+        <w:rPr>
+          <w:b/>
+          <w:bCs/>
+        </w:rPr>
         <w:t>Self-adjusting data structures chosen</w:t>
       </w:r>
     </w:p>
@@ -5114,7 +5350,6 @@
           <w:b/>
           <w:bCs/>
         </w:rPr>
-        <w:lastRenderedPageBreak/>
         <w:t>S</w:t>
       </w:r>
       <w:r>
@@ -5180,6 +5415,7 @@
     </w:p>
     <w:p>
       <w:r>
+        <w:lastRenderedPageBreak/>
         <w:t>This program is not scalable to many packages</w:t>
       </w:r>
       <w:r>
@@ -5485,6 +5721,46 @@
       </w:r>
     </w:p>
     <w:p/>
+    <w:p>
+      <w:pPr>
+        <w:rPr>
+          <w:b/>
+          <w:bCs/>
+        </w:rPr>
+      </w:pPr>
+    </w:p>
+    <w:p>
+      <w:pPr>
+        <w:rPr>
+          <w:b/>
+          <w:bCs/>
+        </w:rPr>
+      </w:pPr>
+    </w:p>
+    <w:p>
+      <w:pPr>
+        <w:rPr>
+          <w:b/>
+          <w:bCs/>
+        </w:rPr>
+      </w:pPr>
+    </w:p>
+    <w:p>
+      <w:pPr>
+        <w:rPr>
+          <w:b/>
+          <w:bCs/>
+        </w:rPr>
+      </w:pPr>
+    </w:p>
+    <w:p>
+      <w:pPr>
+        <w:rPr>
+          <w:b/>
+          <w:bCs/>
+        </w:rPr>
+      </w:pPr>
+    </w:p>
     <w:p>
       <w:pPr>
         <w:rPr>
